--- a/signals/62_ЛР4_Астахов_сигналы.docx
+++ b/signals/62_ЛР4_Астахов_сигналы.docx
@@ -21,6 +21,7 @@
           </w:tcPr>
           <w:p>
             <w:pPr>
+              <w:shd w:val="clear" w:color="auto" w:fill="auto"/>
               <w:rPr>
                 <w:b/>
                 <w:sz w:val="24"/>
@@ -128,6 +129,7 @@
           <w:p>
             <w:pPr>
               <w:jc w:val="center"/>
+              <w:shd w:val="clear" w:color="auto" w:fill="auto"/>
               <w:rPr>
                 <w:b/>
                 <w:sz w:val="24"/>
@@ -147,6 +149,7 @@
           <w:p>
             <w:pPr>
               <w:jc w:val="center"/>
+              <w:shd w:val="clear" w:color="auto" w:fill="auto"/>
               <w:rPr>
                 <w:b/>
                 <w:sz w:val="24"/>
@@ -166,6 +169,7 @@
           <w:p>
             <w:pPr>
               <w:jc w:val="center"/>
+              <w:shd w:val="clear" w:color="auto" w:fill="auto"/>
               <w:rPr>
                 <w:b/>
                 <w:sz w:val="24"/>
@@ -186,6 +190,7 @@
             <w:pPr>
               <w:ind w:right="-2"/>
               <w:jc w:val="center"/>
+              <w:shd w:val="clear" w:color="auto" w:fill="auto"/>
               <w:rPr>
                 <w:b/>
                 <w:sz w:val="24"/>
@@ -206,6 +211,7 @@
             <w:pPr>
               <w:ind w:right="-2"/>
               <w:jc w:val="center"/>
+              <w:shd w:val="clear" w:color="auto" w:fill="auto"/>
               <w:rPr>
                 <w:b/>
                 <w:sz w:val="24"/>
@@ -225,6 +231,7 @@
           <w:p>
             <w:pPr>
               <w:jc w:val="center"/>
+              <w:shd w:val="clear" w:color="auto" w:fill="auto"/>
               <w:rPr>
                 <w:b/>
                 <w:sz w:val="24"/>
@@ -244,6 +251,7 @@
           <w:p>
             <w:pPr>
               <w:jc w:val="center"/>
+              <w:shd w:val="clear" w:color="auto" w:fill="auto"/>
               <w:rPr>
                 <w:b/>
                 <w:sz w:val="24"/>
@@ -266,6 +274,7 @@
     <w:p>
       <w:pPr>
         <w:jc w:val="center"/>
+        <w:shd w:val="clear" w:color="auto" w:fill="auto"/>
         <w:rPr>
           <w:b/>
           <w:sz w:val="24"/>
@@ -286,6 +295,7 @@
     </w:p>
     <w:p>
       <w:pPr>
+        <w:shd w:val="clear" w:color="auto" w:fill="auto"/>
         <w:rPr>
           <w:b/>
           <w:sz w:val="24"/>
@@ -303,6 +313,7 @@
     </w:p>
     <w:p>
       <w:pPr>
+        <w:shd w:val="clear" w:color="auto" w:fill="auto"/>
         <w:rPr>
           <w:sz w:val="24"/>
           <w:szCs w:val="24"/>
@@ -328,6 +339,7 @@
     </w:p>
     <w:p>
       <w:pPr>
+        <w:shd w:val="clear" w:color="auto" w:fill="auto"/>
         <w:rPr>
           <w:sz w:val="24"/>
           <w:szCs w:val="24"/>
@@ -343,6 +355,7 @@
     </w:p>
     <w:p>
       <w:pPr>
+        <w:shd w:val="clear" w:color="auto" w:fill="auto"/>
         <w:rPr>
           <w:b/>
           <w:sz w:val="24"/>
@@ -369,6 +382,7 @@
     </w:p>
     <w:p>
       <w:pPr>
+        <w:shd w:val="clear" w:color="auto" w:fill="auto"/>
         <w:rPr>
           <w:i/>
           <w:sz w:val="24"/>
@@ -386,6 +400,7 @@
     </w:p>
     <w:p>
       <w:pPr>
+        <w:shd w:val="clear" w:color="auto" w:fill="auto"/>
         <w:rPr>
           <w:b/>
           <w:sz w:val="32"/>
@@ -424,6 +439,7 @@
     </w:p>
     <w:p>
       <w:pPr>
+        <w:shd w:val="clear" w:color="auto" w:fill="auto"/>
         <w:rPr>
           <w:i/>
           <w:sz w:val="32"/>
@@ -441,7 +457,7 @@
       <w:pPr>
         <w:pStyle w:val="896"/>
         <w:spacing w:before="700" w:after="240"/>
-        <w:shd w:val="clear" w:color="auto" w:fill="ffffff"/>
+        <w:shd w:val="clear" w:color="auto" w:fill="auto"/>
         <w:rPr>
           <w:b/>
           <w:spacing w:val="100"/>
@@ -463,7 +479,7 @@
         <w:pStyle w:val="896"/>
         <w:jc w:val="center"/>
         <w:spacing w:before="700" w:after="240"/>
-        <w:shd w:val="clear" w:color="auto" w:fill="ffffff"/>
+        <w:shd w:val="clear" w:color="auto" w:fill="auto"/>
         <w:rPr>
           <w:b/>
           <w:caps/>
@@ -505,7 +521,7 @@
             <w:pPr>
               <w:pStyle w:val="896"/>
               <w:jc w:val="right"/>
-              <w:shd w:val="clear" w:color="auto" w:fill="ffffff"/>
+              <w:shd w:val="clear" w:color="auto" w:fill="auto"/>
               <w:rPr>
                 <w:b/>
                 <w:sz w:val="28"/>
@@ -531,6 +547,7 @@
             <w:pPr>
               <w:pStyle w:val="896"/>
               <w:jc w:val="center"/>
+              <w:shd w:val="clear" w:color="auto" w:fill="auto"/>
               <w:tabs>
                 <w:tab w:val="left" w:pos="206" w:leader="none"/>
                 <w:tab w:val="center" w:pos="246" w:leader="none"/>
@@ -627,7 +644,7 @@
     <w:p>
       <w:pPr>
         <w:pStyle w:val="896"/>
-        <w:shd w:val="clear" w:color="auto" w:fill="ffffff"/>
+        <w:shd w:val="clear" w:color="auto" w:fill="auto"/>
         <w:rPr>
           <w:b/>
           <w:spacing w:val="100"/>
@@ -648,6 +665,7 @@
       <w:pPr>
         <w:ind w:left="142" w:right="0" w:firstLine="0"/>
         <w:spacing w:before="0" w:beforeAutospacing="0" w:after="0" w:line="276" w:lineRule="auto"/>
+        <w:shd w:val="clear" w:color="auto" w:fill="auto"/>
         <w:rPr>
           <w:rFonts w:ascii="Times New Roman" w:hAnsi="Times New Roman" w:cs="Times New Roman" w:eastAsia="Times New Roman"/>
           <w:b w:val="0"/>
@@ -670,6 +688,16 @@
           <w:sz w:val="28"/>
           <w:u w:val="none"/>
         </w:rPr>
+      </w:r>
+      <w:r/>
+      <w:r>
+        <w:rPr>
+          <w:rFonts w:ascii="Times New Roman" w:hAnsi="Times New Roman" w:cs="Times New Roman" w:eastAsia="Times New Roman"/>
+          <w:b/>
+          <w:color w:val="000000"/>
+          <w:sz w:val="28"/>
+          <w:u w:val="none"/>
+        </w:rPr>
         <w:t xml:space="preserve">Название: </w:t>
       </w:r>
       <w:r>
@@ -680,8 +708,8 @@
           <w:sz w:val="28"/>
           <w:u w:val="single"/>
         </w:rPr>
-      </w:r>
-      <w:r/>
+        <w:t xml:space="preserve">Простые и сложные сигналы в локации. База </w:t>
+      </w:r>
       <w:r>
         <w:rPr>
           <w:rFonts w:ascii="Times New Roman" w:hAnsi="Times New Roman" w:cs="Times New Roman" w:eastAsia="Times New Roman"/>
@@ -690,9 +718,18 @@
           <w:sz w:val="28"/>
           <w:u w:val="single"/>
         </w:rPr>
-        <w:t xml:space="preserve">Простые и сложные сигналы в локации. База </w:t>
-      </w:r>
-      <w:r/>
+        <w:t xml:space="preserve">сигнала. Функция </w:t>
+      </w:r>
+      <w:r>
+        <w:rPr>
+          <w:rFonts w:ascii="Times New Roman" w:hAnsi="Times New Roman" w:cs="Times New Roman" w:eastAsia="Times New Roman"/>
+          <w:b w:val="0"/>
+          <w:color w:val="000000"/>
+          <w:sz w:val="28"/>
+          <w:u w:val="none"/>
+        </w:rPr>
+        <w:tab/>
+      </w:r>
       <w:r>
         <w:rPr>
           <w:rFonts w:ascii="Times New Roman" w:hAnsi="Times New Roman" w:cs="Times New Roman" w:eastAsia="Times New Roman"/>
@@ -701,6 +738,10 @@
           <w:sz w:val="28"/>
           <w:u w:val="single"/>
         </w:rPr>
+        <w:t xml:space="preserve">неопределенности</w:t>
+      </w:r>
+      <w:r>
+        <w:t xml:space="preserve">.</w:t>
       </w:r>
       <w:r>
         <w:rPr>
@@ -710,45 +751,14 @@
           <w:sz w:val="28"/>
           <w:u w:val="single"/>
         </w:rPr>
-        <w:t xml:space="preserve">сигнала. Функция </w:t>
-      </w:r>
-      <w:r>
-        <w:rPr>
-          <w:rFonts w:ascii="Times New Roman" w:hAnsi="Times New Roman" w:cs="Times New Roman" w:eastAsia="Times New Roman"/>
-          <w:b w:val="0"/>
-          <w:color w:val="000000"/>
-          <w:sz w:val="28"/>
-          <w:u w:val="none"/>
-        </w:rPr>
-        <w:tab/>
-      </w:r>
-      <w:r>
-        <w:rPr>
-          <w:rFonts w:ascii="Times New Roman" w:hAnsi="Times New Roman" w:cs="Times New Roman" w:eastAsia="Times New Roman"/>
-          <w:b w:val="0"/>
-          <w:color w:val="000000"/>
-          <w:sz w:val="28"/>
-          <w:u w:val="single"/>
-        </w:rPr>
-        <w:t xml:space="preserve">неопределенности</w:t>
-      </w:r>
-      <w:r>
-        <w:t xml:space="preserve">.</w:t>
-      </w:r>
-      <w:r>
-        <w:rPr>
-          <w:rFonts w:ascii="Times New Roman" w:hAnsi="Times New Roman" w:cs="Times New Roman" w:eastAsia="Times New Roman"/>
-          <w:b w:val="0"/>
-          <w:color w:val="000000"/>
-          <w:sz w:val="28"/>
-          <w:u w:val="single"/>
-        </w:rPr>
-      </w:r>
+      </w:r>
+      <w:r/>
     </w:p>
     <w:p>
       <w:pPr>
         <w:ind w:left="142" w:right="0" w:firstLine="0"/>
         <w:spacing w:before="0" w:beforeAutospacing="0" w:after="0" w:line="276" w:lineRule="auto"/>
+        <w:shd w:val="clear" w:color="auto" w:fill="auto"/>
         <w:rPr>
           <w:rFonts w:ascii="Times New Roman" w:hAnsi="Times New Roman" w:cs="Times New Roman" w:eastAsia="Times New Roman"/>
           <w:b w:val="0"/>
@@ -814,7 +824,7 @@
         <w:pStyle w:val="896"/>
         <w:jc w:val="both"/>
         <w:spacing w:line="360" w:lineRule="auto"/>
-        <w:shd w:val="clear" w:color="auto" w:fill="ffffff"/>
+        <w:shd w:val="clear" w:color="auto" w:fill="auto"/>
         <w:tabs>
           <w:tab w:val="left" w:pos="5670" w:leader="none"/>
         </w:tabs>
@@ -834,7 +844,7 @@
         <w:pStyle w:val="896"/>
         <w:jc w:val="both"/>
         <w:spacing w:line="360" w:lineRule="auto"/>
-        <w:shd w:val="clear" w:color="auto" w:fill="ffffff"/>
+        <w:shd w:val="clear" w:color="auto" w:fill="auto"/>
         <w:tabs>
           <w:tab w:val="left" w:pos="5670" w:leader="none"/>
         </w:tabs>
@@ -848,13 +858,19 @@
         </w:rPr>
       </w:r>
       <w:r/>
+      <w:r>
+        <w:rPr>
+          <w:sz w:val="28"/>
+        </w:rPr>
+      </w:r>
+      <w:r/>
     </w:p>
     <w:p>
       <w:pPr>
         <w:pStyle w:val="896"/>
         <w:jc w:val="both"/>
         <w:spacing w:line="360" w:lineRule="auto"/>
-        <w:shd w:val="clear" w:color="auto" w:fill="ffffff"/>
+        <w:shd w:val="clear" w:color="auto" w:fill="auto"/>
         <w:tabs>
           <w:tab w:val="left" w:pos="5670" w:leader="none"/>
         </w:tabs>
@@ -862,6 +878,85 @@
           <w:sz w:val="28"/>
         </w:rPr>
       </w:pPr>
+      <w:r>
+        <w:rPr>
+          <w:sz w:val="28"/>
+        </w:rPr>
+      </w:r>
+      <w:r>
+        <mc:AlternateContent>
+          <mc:Choice Requires="wpg">
+            <w:drawing>
+              <wp:anchor xmlns:wp="http://schemas.openxmlformats.org/drawingml/2006/wordprocessingDrawing" distT="0" distB="0" distL="115200" distR="115200" simplePos="0" relativeHeight="251673600" behindDoc="1" locked="0" layoutInCell="1" allowOverlap="1">
+                <wp:simplePos x="0" y="0"/>
+                <wp:positionH relativeFrom="column">
+                  <wp:posOffset>2438252</wp:posOffset>
+                </wp:positionH>
+                <wp:positionV relativeFrom="paragraph">
+                  <wp:posOffset>129385</wp:posOffset>
+                </wp:positionV>
+                <wp:extent cx="523535" cy="435971"/>
+                <wp:effectExtent l="0" t="0" r="0" b="0"/>
+                <wp:wrapNone/>
+                <wp:docPr id="3" name="" hidden="0"/>
+                <wp:cNvGraphicFramePr>
+                  <a:graphicFrameLocks xmlns:a="http://schemas.openxmlformats.org/drawingml/2006/main" noChangeAspect="1"/>
+                </wp:cNvGraphicFramePr>
+                <a:graphic xmlns:a="http://schemas.openxmlformats.org/drawingml/2006/main">
+                  <a:graphicData uri="http://schemas.openxmlformats.org/drawingml/2006/picture">
+                    <pic:pic xmlns:pic="http://schemas.openxmlformats.org/drawingml/2006/picture">
+                      <pic:nvPicPr>
+                        <pic:cNvPr id="685384879" name="" hidden="0"/>
+                        <pic:cNvPicPr>
+                          <a:picLocks noChangeAspect="1"/>
+                        </pic:cNvPicPr>
+                        <pic:nvPr isPhoto="0" userDrawn="0"/>
+                      </pic:nvPicPr>
+                      <pic:blipFill>
+                        <a:blip r:embed="rId14"/>
+                        <a:stretch/>
+                      </pic:blipFill>
+                      <pic:spPr bwMode="auto">
+                        <a:xfrm flipH="0" flipV="0">
+                          <a:off x="0" y="0"/>
+                          <a:ext cx="523534" cy="435970"/>
+                        </a:xfrm>
+                        <a:prstGeom prst="rect">
+                          <a:avLst/>
+                        </a:prstGeom>
+                      </pic:spPr>
+                    </pic:pic>
+                  </a:graphicData>
+                </a:graphic>
+              </wp:anchor>
+            </w:drawing>
+          </mc:Choice>
+          <mc:Fallback>
+            <w:pict>
+              <v:shapetype type="#_x0000_t75" o:spt="75" coordsize="21600,21600" o:preferrelative="t" path="m@4@5l@4@11@9@11@9@5xe">
+                <v:formulas>
+                  <v:f eqn="if lineDrawn pixelLineWidth 0"/>
+                  <v:f eqn="sum @0 1 0"/>
+                  <v:f eqn="sum 0 0 @1"/>
+                  <v:f eqn="prod @2 1 2"/>
+                  <v:f eqn="prod @3 21600 pixelWidth"/>
+                  <v:f eqn="prod @3 21600 pixelHeight"/>
+                  <v:f eqn="sum @0 0 1"/>
+                  <v:f eqn="prod @6 1 2"/>
+                  <v:f eqn="prod @7 21600 pixelWidth"/>
+                  <v:f eqn="sum @8 21600 0"/>
+                  <v:f eqn="prod @7 21600 pixelHeight"/>
+                  <v:f eqn="sum @10 21600 0"/>
+                </v:formulas>
+              </v:shapetype>
+              <v:shape id="_x0000_i2" o:spid="_x0000_s2" type="#_x0000_t75" style="position:absolute;mso-wrap-distance-left:9.1pt;mso-wrap-distance-top:0.0pt;mso-wrap-distance-right:9.1pt;mso-wrap-distance-bottom:0.0pt;z-index:-251673600;o:allowoverlap:true;o:allowincell:true;mso-position-horizontal-relative:text;margin-left:192.0pt;mso-position-horizontal:absolute;mso-position-vertical-relative:text;margin-top:10.2pt;mso-position-vertical:absolute;width:41.2pt;height:34.3pt;" stroked="false">
+                <v:path textboxrect="0,0,0,0"/>
+                <v:imagedata r:id="rId14" o:title=""/>
+              </v:shape>
+            </w:pict>
+          </mc:Fallback>
+        </mc:AlternateContent>
+      </w:r>
       <w:r>
         <w:rPr>
           <w:sz w:val="28"/>
@@ -893,6 +988,7 @@
           </w:tcPr>
           <w:p>
             <w:pPr>
+              <w:shd w:val="clear" w:color="auto" w:fill="auto"/>
               <w:rPr>
                 <w:sz w:val="28"/>
                 <w:szCs w:val="28"/>
@@ -917,6 +1013,7 @@
           <w:p>
             <w:pPr>
               <w:jc w:val="center"/>
+              <w:shd w:val="clear" w:color="auto" w:fill="auto"/>
               <w:rPr>
                 <w:sz w:val="28"/>
                 <w:szCs w:val="28"/>
@@ -950,6 +1047,7 @@
           </w:tcPr>
           <w:p>
             <w:pPr>
+              <w:shd w:val="clear" w:color="auto" w:fill="auto"/>
               <w:rPr>
                 <w:sz w:val="28"/>
                 <w:szCs w:val="28"/>
@@ -972,6 +1070,7 @@
           </w:tcPr>
           <w:p>
             <w:pPr>
+              <w:shd w:val="clear" w:color="auto" w:fill="auto"/>
               <w:rPr>
                 <w:sz w:val="28"/>
                 <w:szCs w:val="28"/>
@@ -998,6 +1097,7 @@
           <w:p>
             <w:pPr>
               <w:jc w:val="center"/>
+              <w:shd w:val="clear" w:color="auto" w:fill="auto"/>
               <w:rPr>
                 <w:sz w:val="28"/>
                 <w:szCs w:val="28"/>
@@ -1029,6 +1129,7 @@
           <w:p>
             <w:pPr>
               <w:jc w:val="center"/>
+              <w:shd w:val="clear" w:color="auto" w:fill="auto"/>
               <w:rPr>
                 <w:sz w:val="28"/>
                 <w:szCs w:val="28"/>
@@ -1052,6 +1153,7 @@
           <w:p>
             <w:pPr>
               <w:jc w:val="center"/>
+              <w:shd w:val="clear" w:color="auto" w:fill="auto"/>
             </w:pPr>
             <w:r>
               <w:t xml:space="preserve">(Группа)</w:t>
@@ -1068,6 +1170,7 @@
           <w:p>
             <w:pPr>
               <w:jc w:val="center"/>
+              <w:shd w:val="clear" w:color="auto" w:fill="auto"/>
             </w:pPr>
             <w:r/>
             <w:r/>
@@ -1082,6 +1185,7 @@
           <w:p>
             <w:pPr>
               <w:jc w:val="left"/>
+              <w:shd w:val="clear" w:color="auto" w:fill="auto"/>
             </w:pPr>
             <w:r>
               <w:t xml:space="preserve">(Подпись, дата)</w:t>
@@ -1098,6 +1202,7 @@
           <w:p>
             <w:pPr>
               <w:jc w:val="center"/>
+              <w:shd w:val="clear" w:color="auto" w:fill="auto"/>
             </w:pPr>
             <w:r>
               <w:t xml:space="preserve">(И.О. Фамилия)</w:t>
@@ -1117,6 +1222,7 @@
           <w:p>
             <w:pPr>
               <w:jc w:val="center"/>
+              <w:shd w:val="clear" w:color="auto" w:fill="auto"/>
               <w:rPr>
                 <w:sz w:val="28"/>
                 <w:szCs w:val="28"/>
@@ -1140,7 +1246,10 @@
           <w:p>
             <w:pPr>
               <w:jc w:val="center"/>
+              <w:shd w:val="clear" w:color="auto" w:fill="auto"/>
             </w:pPr>
+            <w:r/>
+            <w:r/>
             <w:r/>
             <w:r/>
           </w:p>
@@ -1154,6 +1263,7 @@
           <w:p>
             <w:pPr>
               <w:jc w:val="center"/>
+              <w:shd w:val="clear" w:color="auto" w:fill="auto"/>
             </w:pPr>
             <w:r/>
             <w:r/>
@@ -1168,6 +1278,7 @@
           <w:p>
             <w:pPr>
               <w:jc w:val="center"/>
+              <w:shd w:val="clear" w:color="auto" w:fill="auto"/>
             </w:pPr>
             <w:r/>
             <w:r/>
@@ -1182,6 +1293,7 @@
           <w:p>
             <w:pPr>
               <w:jc w:val="center"/>
+              <w:shd w:val="clear" w:color="auto" w:fill="auto"/>
             </w:pPr>
             <w:r/>
             <w:r/>
@@ -1198,6 +1310,7 @@
           </w:tcPr>
           <w:p>
             <w:pPr>
+              <w:shd w:val="clear" w:color="auto" w:fill="auto"/>
               <w:rPr>
                 <w:sz w:val="28"/>
                 <w:szCs w:val="28"/>
@@ -1220,6 +1333,9 @@
             <w:noWrap w:val="false"/>
           </w:tcPr>
           <w:p>
+            <w:pPr>
+              <w:shd w:val="clear" w:color="auto" w:fill="auto"/>
+            </w:pPr>
             <w:r/>
             <w:r/>
           </w:p>
@@ -1232,6 +1348,7 @@
           </w:tcPr>
           <w:p>
             <w:pPr>
+              <w:shd w:val="clear" w:color="auto" w:fill="auto"/>
               <w:rPr>
                 <w:sz w:val="28"/>
                 <w:szCs w:val="28"/>
@@ -1254,6 +1371,7 @@
           </w:tcPr>
           <w:p>
             <w:pPr>
+              <w:shd w:val="clear" w:color="auto" w:fill="auto"/>
               <w:rPr>
                 <w:sz w:val="28"/>
                 <w:szCs w:val="28"/>
@@ -1280,6 +1398,7 @@
           <w:p>
             <w:pPr>
               <w:jc w:val="center"/>
+              <w:shd w:val="clear" w:color="auto" w:fill="auto"/>
               <w:rPr>
                 <w:sz w:val="28"/>
                 <w:szCs w:val="28"/>
@@ -1309,6 +1428,7 @@
           <w:p>
             <w:pPr>
               <w:jc w:val="center"/>
+              <w:shd w:val="clear" w:color="auto" w:fill="auto"/>
               <w:rPr>
                 <w:sz w:val="28"/>
                 <w:szCs w:val="28"/>
@@ -1332,6 +1452,7 @@
           <w:p>
             <w:pPr>
               <w:jc w:val="center"/>
+              <w:shd w:val="clear" w:color="auto" w:fill="auto"/>
             </w:pPr>
             <w:r/>
             <w:r/>
@@ -1346,6 +1467,7 @@
           <w:p>
             <w:pPr>
               <w:jc w:val="center"/>
+              <w:shd w:val="clear" w:color="auto" w:fill="auto"/>
             </w:pPr>
             <w:r/>
             <w:r/>
@@ -1360,6 +1482,7 @@
           <w:p>
             <w:pPr>
               <w:jc w:val="center"/>
+              <w:shd w:val="clear" w:color="auto" w:fill="auto"/>
             </w:pPr>
             <w:r>
               <w:t xml:space="preserve">(Подпись, дата)</w:t>
@@ -1376,6 +1499,7 @@
           <w:p>
             <w:pPr>
               <w:jc w:val="center"/>
+              <w:shd w:val="clear" w:color="auto" w:fill="auto"/>
             </w:pPr>
             <w:r>
               <w:t xml:space="preserve">(И.О. Фамилия)</w:t>
@@ -1387,6 +1511,7 @@
     </w:tbl>
     <w:p>
       <w:pPr>
+        <w:shd w:val="clear" w:color="auto" w:fill="auto"/>
         <w:rPr>
           <w:sz w:val="24"/>
         </w:rPr>
@@ -1400,6 +1525,7 @@
     </w:p>
     <w:p>
       <w:pPr>
+        <w:shd w:val="clear" w:color="auto" w:fill="auto"/>
         <w:rPr>
           <w:sz w:val="24"/>
         </w:rPr>
@@ -1413,6 +1539,7 @@
     </w:p>
     <w:p>
       <w:pPr>
+        <w:shd w:val="clear" w:color="auto" w:fill="auto"/>
         <w:rPr>
           <w:sz w:val="24"/>
         </w:rPr>
@@ -1426,6 +1553,7 @@
     </w:p>
     <w:p>
       <w:pPr>
+        <w:shd w:val="clear" w:color="auto" w:fill="auto"/>
         <w:rPr>
           <w:sz w:val="24"/>
         </w:rPr>
@@ -1439,6 +1567,7 @@
     </w:p>
     <w:p>
       <w:pPr>
+        <w:shd w:val="clear" w:color="auto" w:fill="auto"/>
         <w:rPr>
           <w:sz w:val="24"/>
         </w:rPr>
@@ -1452,6 +1581,7 @@
     </w:p>
     <w:p>
       <w:pPr>
+        <w:shd w:val="clear" w:color="auto" w:fill="auto"/>
         <w:rPr>
           <w:sz w:val="24"/>
         </w:rPr>
@@ -1470,6 +1600,7 @@
     </w:p>
     <w:p>
       <w:pPr>
+        <w:shd w:val="clear" w:color="auto" w:fill="auto"/>
         <w:rPr>
           <w:sz w:val="24"/>
         </w:rPr>
@@ -1488,6 +1619,7 @@
     </w:p>
     <w:p>
       <w:pPr>
+        <w:shd w:val="clear" w:color="auto" w:fill="auto"/>
         <w:rPr>
           <w:sz w:val="24"/>
         </w:rPr>
@@ -1501,6 +1633,7 @@
     </w:p>
     <w:p>
       <w:pPr>
+        <w:shd w:val="clear" w:color="auto" w:fill="auto"/>
         <w:rPr>
           <w:sz w:val="24"/>
         </w:rPr>
@@ -1515,6 +1648,7 @@
     <w:p>
       <w:pPr>
         <w:jc w:val="center"/>
+        <w:shd w:val="clear" w:color="auto" w:fill="auto"/>
         <w:rPr>
           <w:sz w:val="24"/>
         </w:rPr>
@@ -1532,6 +1666,7 @@
         <w:ind w:right="-23" w:firstLine="708"/>
         <w:jc w:val="both"/>
         <w:spacing w:before="72" w:after="0" w:line="360" w:lineRule="auto"/>
+        <w:shd w:val="clear" w:color="auto" w:fill="auto"/>
         <w:rPr>
           <w:rFonts w:ascii="Times New Roman" w:hAnsi="Times New Roman" w:cs="Times New Roman" w:eastAsia="Times New Roman"/>
           <w:sz w:val="28"/>
@@ -1666,7 +1801,7 @@
         <w:ind w:left="0" w:right="0" w:firstLine="708"/>
         <w:jc w:val="both"/>
         <w:spacing w:line="360" w:lineRule="auto"/>
-        <w:shd w:val="nil" w:color="000000"/>
+        <w:shd w:val="clear" w:color="auto" w:fill="auto"/>
       </w:pPr>
       <w:r>
         <w:rPr>
@@ -1684,61 +1819,33 @@
         <w:rPr>
           <w:sz w:val="28"/>
         </w:rPr>
+        <w:t xml:space="preserve">теристиками, применяемых в радиолокации, гидролокации и других отраслях </w:t>
       </w:r>
       <w:r>
         <w:rPr>
           <w:sz w:val="28"/>
         </w:rPr>
-        <w:t xml:space="preserve">теристиками, применяемых в радиолокации, гидролокации и других отраслях </w:t>
-      </w:r>
-      <w:r/>
+        <w:t xml:space="preserve">науки и техники. Практическое изучение способов увеличения разрешающей </w:t>
+      </w:r>
       <w:r>
         <w:rPr>
           <w:sz w:val="28"/>
         </w:rPr>
+        <w:t xml:space="preserve">способности измерения смещения сигналов по времени и частоте.</w:t>
       </w:r>
       <w:r>
         <w:rPr>
           <w:sz w:val="28"/>
         </w:rPr>
-        <w:t xml:space="preserve">науки и техники. Практическое изучение способов увеличения разрешающей </w:t>
-      </w:r>
-      <w:r/>
-      <w:r>
-        <w:rPr>
-          <w:sz w:val="28"/>
-        </w:rPr>
-      </w:r>
-      <w:r>
-        <w:rPr>
-          <w:sz w:val="28"/>
-        </w:rPr>
-        <w:t xml:space="preserve">способности измерения смещения сигналов по времени и частоте.</w:t>
-      </w:r>
-      <w:r/>
-      <w:r>
-        <w:rPr>
-          <w:sz w:val="28"/>
-        </w:rPr>
-      </w:r>
-      <w:r/>
-      <w:r>
-        <w:rPr>
-          <w:sz w:val="28"/>
-        </w:rPr>
-      </w:r>
-      <w:r>
-        <w:rPr>
-          <w:sz w:val="28"/>
-        </w:rPr>
-      </w:r>
+      </w:r>
+      <w:r/>
     </w:p>
     <w:p>
       <w:pPr>
         <w:ind w:left="0" w:right="0" w:firstLine="0"/>
         <w:jc w:val="center"/>
         <w:spacing w:line="360" w:lineRule="auto"/>
-        <w:shd w:val="nil" w:color="000000"/>
+        <w:shd w:val="clear" w:color="auto" w:fill="auto"/>
         <w:rPr>
           <w:rFonts w:ascii="Times New Roman" w:hAnsi="Times New Roman" w:cs="Times New Roman" w:eastAsia="Times New Roman"/>
           <w:b/>
@@ -1767,7 +1874,7 @@
         <w:ind w:left="0" w:right="0" w:firstLine="708"/>
         <w:jc w:val="left"/>
         <w:spacing w:line="360" w:lineRule="auto"/>
-        <w:shd w:val="nil" w:color="000000"/>
+        <w:shd w:val="clear" w:color="auto" w:fill="auto"/>
         <w:rPr>
           <w:sz w:val="28"/>
           <w:highlight w:val="none"/>
@@ -1792,7 +1899,7 @@
         <w:ind w:left="0" w:right="0" w:firstLine="0"/>
         <w:jc w:val="left"/>
         <w:spacing w:line="360" w:lineRule="auto"/>
-        <w:shd w:val="nil" w:color="000000"/>
+        <w:shd w:val="clear" w:color="auto" w:fill="auto"/>
         <w:rPr>
           <w:sz w:val="28"/>
           <w:highlight w:val="none"/>
@@ -1817,7 +1924,7 @@
         <w:ind w:left="0" w:right="0" w:firstLine="0"/>
         <w:jc w:val="left"/>
         <w:spacing w:line="240" w:lineRule="auto"/>
-        <w:shd w:val="clear" w:color="ffffff" w:themeColor="background1" w:fill="ffffff" w:themeFill="background1"/>
+        <w:shd w:val="clear" w:color="auto" w:fill="auto"/>
         <w:rPr>
           <w:rFonts w:ascii="FreeMono" w:hAnsi="FreeMono" w:cs="FreeMono" w:eastAsia="FreeMono"/>
         </w:rPr>
@@ -1834,13 +1941,14 @@
           <w:rFonts w:ascii="FreeMono" w:hAnsi="FreeMono" w:cs="FreeMono" w:eastAsia="FreeMono"/>
         </w:rPr>
       </w:r>
+      <w:r/>
     </w:p>
     <w:p>
       <w:pPr>
         <w:ind w:left="0" w:right="0" w:firstLine="0"/>
         <w:jc w:val="left"/>
         <w:spacing w:line="240" w:lineRule="auto"/>
-        <w:shd w:val="clear" w:color="ffffff" w:themeColor="background1" w:fill="ffffff" w:themeFill="background1"/>
+        <w:shd w:val="clear" w:color="auto" w:fill="auto"/>
         <w:rPr>
           <w:rFonts w:ascii="FreeMono" w:hAnsi="FreeMono" w:cs="FreeMono" w:eastAsia="FreeMono"/>
         </w:rPr>
@@ -1857,13 +1965,14 @@
           <w:rFonts w:ascii="FreeMono" w:hAnsi="FreeMono" w:cs="FreeMono" w:eastAsia="FreeMono"/>
         </w:rPr>
       </w:r>
+      <w:r/>
     </w:p>
     <w:p>
       <w:pPr>
         <w:ind w:left="0" w:right="0" w:firstLine="0"/>
         <w:jc w:val="left"/>
         <w:spacing w:line="240" w:lineRule="auto"/>
-        <w:shd w:val="clear" w:color="ffffff" w:themeColor="background1" w:fill="ffffff" w:themeFill="background1"/>
+        <w:shd w:val="clear" w:color="auto" w:fill="auto"/>
         <w:rPr>
           <w:rFonts w:ascii="FreeMono" w:hAnsi="FreeMono" w:cs="FreeMono" w:eastAsia="FreeMono"/>
         </w:rPr>
@@ -1880,13 +1989,14 @@
           <w:rFonts w:ascii="FreeMono" w:hAnsi="FreeMono" w:cs="FreeMono" w:eastAsia="FreeMono"/>
         </w:rPr>
       </w:r>
+      <w:r/>
     </w:p>
     <w:p>
       <w:pPr>
         <w:ind w:left="0" w:right="0" w:firstLine="0"/>
         <w:jc w:val="left"/>
         <w:spacing w:line="240" w:lineRule="auto"/>
-        <w:shd w:val="clear" w:color="ffffff" w:themeColor="background1" w:fill="ffffff" w:themeFill="background1"/>
+        <w:shd w:val="clear" w:color="auto" w:fill="auto"/>
         <w:rPr>
           <w:rFonts w:ascii="FreeMono" w:hAnsi="FreeMono" w:cs="FreeMono" w:eastAsia="FreeMono"/>
         </w:rPr>
@@ -1903,13 +2013,14 @@
           <w:rFonts w:ascii="FreeMono" w:hAnsi="FreeMono" w:cs="FreeMono" w:eastAsia="FreeMono"/>
         </w:rPr>
       </w:r>
+      <w:r/>
     </w:p>
     <w:p>
       <w:pPr>
         <w:ind w:left="0" w:right="0" w:firstLine="0"/>
         <w:jc w:val="left"/>
         <w:spacing w:line="240" w:lineRule="auto"/>
-        <w:shd w:val="clear" w:color="ffffff" w:themeColor="background1" w:fill="ffffff" w:themeFill="background1"/>
+        <w:shd w:val="clear" w:color="auto" w:fill="auto"/>
         <w:rPr>
           <w:rFonts w:ascii="FreeMono" w:hAnsi="FreeMono" w:cs="FreeMono" w:eastAsia="FreeMono"/>
         </w:rPr>
@@ -1925,13 +2036,14 @@
           <w:rFonts w:ascii="FreeMono" w:hAnsi="FreeMono" w:cs="FreeMono" w:eastAsia="FreeMono"/>
         </w:rPr>
       </w:r>
+      <w:r/>
     </w:p>
     <w:p>
       <w:pPr>
         <w:ind w:left="0" w:right="0" w:firstLine="0"/>
         <w:jc w:val="left"/>
         <w:spacing w:line="240" w:lineRule="auto"/>
-        <w:shd w:val="clear" w:color="ffffff" w:themeColor="background1" w:fill="ffffff" w:themeFill="background1"/>
+        <w:shd w:val="clear" w:color="auto" w:fill="auto"/>
         <w:rPr>
           <w:rFonts w:ascii="FreeMono" w:hAnsi="FreeMono" w:cs="FreeMono" w:eastAsia="FreeMono"/>
         </w:rPr>
@@ -1948,13 +2060,14 @@
           <w:rFonts w:ascii="FreeMono" w:hAnsi="FreeMono" w:cs="FreeMono" w:eastAsia="FreeMono"/>
         </w:rPr>
       </w:r>
+      <w:r/>
     </w:p>
     <w:p>
       <w:pPr>
         <w:ind w:left="0" w:right="0" w:firstLine="0"/>
         <w:jc w:val="left"/>
         <w:spacing w:line="240" w:lineRule="auto"/>
-        <w:shd w:val="clear" w:color="ffffff" w:themeColor="background1" w:fill="ffffff" w:themeFill="background1"/>
+        <w:shd w:val="clear" w:color="auto" w:fill="auto"/>
         <w:rPr>
           <w:rFonts w:ascii="FreeMono" w:hAnsi="FreeMono" w:cs="FreeMono" w:eastAsia="FreeMono"/>
         </w:rPr>
@@ -1971,13 +2084,14 @@
           <w:rFonts w:ascii="FreeMono" w:hAnsi="FreeMono" w:cs="FreeMono" w:eastAsia="FreeMono"/>
         </w:rPr>
       </w:r>
+      <w:r/>
     </w:p>
     <w:p>
       <w:pPr>
         <w:ind w:left="0" w:right="0" w:firstLine="0"/>
         <w:jc w:val="left"/>
         <w:spacing w:line="240" w:lineRule="auto"/>
-        <w:shd w:val="clear" w:color="ffffff" w:themeColor="background1" w:fill="ffffff" w:themeFill="background1"/>
+        <w:shd w:val="clear" w:color="auto" w:fill="auto"/>
         <w:rPr>
           <w:rFonts w:ascii="FreeMono" w:hAnsi="FreeMono" w:cs="FreeMono" w:eastAsia="FreeMono"/>
         </w:rPr>
@@ -1994,13 +2108,14 @@
           <w:rFonts w:ascii="FreeMono" w:hAnsi="FreeMono" w:cs="FreeMono" w:eastAsia="FreeMono"/>
         </w:rPr>
       </w:r>
+      <w:r/>
     </w:p>
     <w:p>
       <w:pPr>
         <w:ind w:left="0" w:right="0" w:firstLine="0"/>
         <w:jc w:val="left"/>
         <w:spacing w:line="240" w:lineRule="auto"/>
-        <w:shd w:val="clear" w:color="ffffff" w:themeColor="background1" w:fill="ffffff" w:themeFill="background1"/>
+        <w:shd w:val="clear" w:color="auto" w:fill="auto"/>
         <w:rPr>
           <w:rFonts w:ascii="FreeMono" w:hAnsi="FreeMono" w:cs="FreeMono" w:eastAsia="FreeMono"/>
         </w:rPr>
@@ -2017,13 +2132,14 @@
           <w:rFonts w:ascii="FreeMono" w:hAnsi="FreeMono" w:cs="FreeMono" w:eastAsia="FreeMono"/>
         </w:rPr>
       </w:r>
+      <w:r/>
     </w:p>
     <w:p>
       <w:pPr>
         <w:ind w:left="0" w:right="0" w:firstLine="0"/>
         <w:jc w:val="left"/>
         <w:spacing w:line="240" w:lineRule="auto"/>
-        <w:shd w:val="clear" w:color="ffffff" w:themeColor="background1" w:fill="ffffff" w:themeFill="background1"/>
+        <w:shd w:val="clear" w:color="auto" w:fill="auto"/>
         <w:rPr>
           <w:rFonts w:ascii="FreeMono" w:hAnsi="FreeMono" w:cs="FreeMono" w:eastAsia="FreeMono"/>
         </w:rPr>
@@ -2040,13 +2156,14 @@
           <w:rFonts w:ascii="FreeMono" w:hAnsi="FreeMono" w:cs="FreeMono" w:eastAsia="FreeMono"/>
         </w:rPr>
       </w:r>
+      <w:r/>
     </w:p>
     <w:p>
       <w:pPr>
         <w:ind w:left="0" w:right="0" w:firstLine="0"/>
         <w:jc w:val="left"/>
         <w:spacing w:line="240" w:lineRule="auto"/>
-        <w:shd w:val="clear" w:color="ffffff" w:themeColor="background1" w:fill="ffffff" w:themeFill="background1"/>
+        <w:shd w:val="clear" w:color="auto" w:fill="auto"/>
         <w:rPr>
           <w:rFonts w:ascii="FreeMono" w:hAnsi="FreeMono" w:cs="FreeMono" w:eastAsia="FreeMono"/>
         </w:rPr>
@@ -2063,13 +2180,14 @@
           <w:rFonts w:ascii="FreeMono" w:hAnsi="FreeMono" w:cs="FreeMono" w:eastAsia="FreeMono"/>
         </w:rPr>
       </w:r>
+      <w:r/>
     </w:p>
     <w:p>
       <w:pPr>
         <w:ind w:left="0" w:right="0" w:firstLine="0"/>
         <w:jc w:val="left"/>
         <w:spacing w:line="240" w:lineRule="auto"/>
-        <w:shd w:val="clear" w:color="ffffff" w:themeColor="background1" w:fill="ffffff" w:themeFill="background1"/>
+        <w:shd w:val="clear" w:color="auto" w:fill="auto"/>
         <w:rPr>
           <w:rFonts w:ascii="FreeMono" w:hAnsi="FreeMono" w:cs="FreeMono" w:eastAsia="FreeMono"/>
         </w:rPr>
@@ -2086,13 +2204,14 @@
           <w:rFonts w:ascii="FreeMono" w:hAnsi="FreeMono" w:cs="FreeMono" w:eastAsia="FreeMono"/>
         </w:rPr>
       </w:r>
+      <w:r/>
     </w:p>
     <w:p>
       <w:pPr>
         <w:ind w:left="0" w:right="0" w:firstLine="0"/>
         <w:jc w:val="left"/>
         <w:spacing w:line="240" w:lineRule="auto"/>
-        <w:shd w:val="clear" w:color="ffffff" w:themeColor="background1" w:fill="ffffff" w:themeFill="background1"/>
+        <w:shd w:val="clear" w:color="auto" w:fill="auto"/>
         <w:rPr>
           <w:rFonts w:ascii="FreeMono" w:hAnsi="FreeMono" w:cs="FreeMono" w:eastAsia="FreeMono"/>
         </w:rPr>
@@ -2109,13 +2228,14 @@
           <w:rFonts w:ascii="FreeMono" w:hAnsi="FreeMono" w:cs="FreeMono" w:eastAsia="FreeMono"/>
         </w:rPr>
       </w:r>
+      <w:r/>
     </w:p>
     <w:p>
       <w:pPr>
         <w:ind w:left="0" w:right="0" w:firstLine="0"/>
         <w:jc w:val="left"/>
         <w:spacing w:line="240" w:lineRule="auto"/>
-        <w:shd w:val="clear" w:color="ffffff" w:themeColor="background1" w:fill="ffffff" w:themeFill="background1"/>
+        <w:shd w:val="clear" w:color="auto" w:fill="auto"/>
         <w:rPr>
           <w:rFonts w:ascii="FreeMono" w:hAnsi="FreeMono" w:cs="FreeMono" w:eastAsia="FreeMono"/>
         </w:rPr>
@@ -2132,13 +2252,14 @@
           <w:rFonts w:ascii="FreeMono" w:hAnsi="FreeMono" w:cs="FreeMono" w:eastAsia="FreeMono"/>
         </w:rPr>
       </w:r>
+      <w:r/>
     </w:p>
     <w:p>
       <w:pPr>
         <w:ind w:left="0" w:right="0" w:firstLine="0"/>
         <w:jc w:val="left"/>
         <w:spacing w:line="240" w:lineRule="auto"/>
-        <w:shd w:val="clear" w:color="ffffff" w:themeColor="background1" w:fill="ffffff" w:themeFill="background1"/>
+        <w:shd w:val="clear" w:color="auto" w:fill="auto"/>
         <w:rPr>
           <w:rFonts w:ascii="FreeMono" w:hAnsi="FreeMono" w:cs="FreeMono" w:eastAsia="FreeMono"/>
         </w:rPr>
@@ -2155,13 +2276,14 @@
           <w:rFonts w:ascii="FreeMono" w:hAnsi="FreeMono" w:cs="FreeMono" w:eastAsia="FreeMono"/>
         </w:rPr>
       </w:r>
+      <w:r/>
     </w:p>
     <w:p>
       <w:pPr>
         <w:ind w:left="0" w:right="0" w:firstLine="0"/>
         <w:jc w:val="left"/>
         <w:spacing w:line="240" w:lineRule="auto"/>
-        <w:shd w:val="clear" w:color="ffffff" w:themeColor="background1" w:fill="ffffff" w:themeFill="background1"/>
+        <w:shd w:val="clear" w:color="auto" w:fill="auto"/>
         <w:rPr>
           <w:rFonts w:ascii="FreeMono" w:hAnsi="FreeMono" w:cs="FreeMono" w:eastAsia="FreeMono"/>
         </w:rPr>
@@ -2178,13 +2300,14 @@
           <w:rFonts w:ascii="FreeMono" w:hAnsi="FreeMono" w:cs="FreeMono" w:eastAsia="FreeMono"/>
         </w:rPr>
       </w:r>
+      <w:r/>
     </w:p>
     <w:p>
       <w:pPr>
         <w:ind w:left="0" w:right="0" w:firstLine="0"/>
         <w:jc w:val="left"/>
         <w:spacing w:line="240" w:lineRule="auto"/>
-        <w:shd w:val="clear" w:color="ffffff" w:themeColor="background1" w:fill="ffffff" w:themeFill="background1"/>
+        <w:shd w:val="clear" w:color="auto" w:fill="auto"/>
         <w:rPr>
           <w:rFonts w:ascii="FreeMono" w:hAnsi="FreeMono" w:cs="FreeMono" w:eastAsia="FreeMono"/>
         </w:rPr>
@@ -2201,13 +2324,14 @@
           <w:rFonts w:ascii="FreeMono" w:hAnsi="FreeMono" w:cs="FreeMono" w:eastAsia="FreeMono"/>
         </w:rPr>
       </w:r>
+      <w:r/>
     </w:p>
     <w:p>
       <w:pPr>
         <w:ind w:left="0" w:right="0" w:firstLine="0"/>
         <w:jc w:val="left"/>
         <w:spacing w:line="240" w:lineRule="auto"/>
-        <w:shd w:val="clear" w:color="ffffff" w:themeColor="background1" w:fill="ffffff" w:themeFill="background1"/>
+        <w:shd w:val="clear" w:color="auto" w:fill="auto"/>
         <w:rPr>
           <w:rFonts w:ascii="FreeMono" w:hAnsi="FreeMono" w:cs="FreeMono" w:eastAsia="FreeMono"/>
         </w:rPr>
@@ -2224,13 +2348,14 @@
           <w:rFonts w:ascii="FreeMono" w:hAnsi="FreeMono" w:cs="FreeMono" w:eastAsia="FreeMono"/>
         </w:rPr>
       </w:r>
+      <w:r/>
     </w:p>
     <w:p>
       <w:pPr>
         <w:ind w:left="0" w:right="0" w:firstLine="0"/>
         <w:jc w:val="left"/>
         <w:spacing w:line="240" w:lineRule="auto"/>
-        <w:shd w:val="clear" w:color="ffffff" w:themeColor="background1" w:fill="ffffff" w:themeFill="background1"/>
+        <w:shd w:val="clear" w:color="auto" w:fill="auto"/>
         <w:rPr>
           <w:rFonts w:ascii="FreeMono" w:hAnsi="FreeMono" w:cs="FreeMono" w:eastAsia="FreeMono"/>
         </w:rPr>
@@ -2247,13 +2372,14 @@
           <w:rFonts w:ascii="FreeMono" w:hAnsi="FreeMono" w:cs="FreeMono" w:eastAsia="FreeMono"/>
         </w:rPr>
       </w:r>
+      <w:r/>
     </w:p>
     <w:p>
       <w:pPr>
         <w:ind w:left="0" w:right="0" w:firstLine="0"/>
         <w:jc w:val="left"/>
         <w:spacing w:line="240" w:lineRule="auto"/>
-        <w:shd w:val="clear" w:color="ffffff" w:themeColor="background1" w:fill="ffffff" w:themeFill="background1"/>
+        <w:shd w:val="clear" w:color="auto" w:fill="auto"/>
         <w:rPr>
           <w:rFonts w:ascii="FreeMono" w:hAnsi="FreeMono" w:cs="FreeMono" w:eastAsia="FreeMono"/>
         </w:rPr>
@@ -2270,13 +2396,14 @@
           <w:rFonts w:ascii="FreeMono" w:hAnsi="FreeMono" w:cs="FreeMono" w:eastAsia="FreeMono"/>
         </w:rPr>
       </w:r>
+      <w:r/>
     </w:p>
     <w:p>
       <w:pPr>
         <w:ind w:left="0" w:right="0" w:firstLine="0"/>
         <w:jc w:val="left"/>
         <w:spacing w:line="240" w:lineRule="auto"/>
-        <w:shd w:val="clear" w:color="ffffff" w:themeColor="background1" w:fill="ffffff" w:themeFill="background1"/>
+        <w:shd w:val="clear" w:color="auto" w:fill="auto"/>
         <w:rPr>
           <w:rFonts w:ascii="FreeMono" w:hAnsi="FreeMono" w:cs="FreeMono" w:eastAsia="FreeMono"/>
         </w:rPr>
@@ -2293,13 +2420,14 @@
           <w:rFonts w:ascii="FreeMono" w:hAnsi="FreeMono" w:cs="FreeMono" w:eastAsia="FreeMono"/>
         </w:rPr>
       </w:r>
+      <w:r/>
     </w:p>
     <w:p>
       <w:pPr>
         <w:ind w:left="0" w:right="0" w:firstLine="0"/>
         <w:jc w:val="left"/>
         <w:spacing w:line="240" w:lineRule="auto"/>
-        <w:shd w:val="clear" w:color="ffffff" w:themeColor="background1" w:fill="ffffff" w:themeFill="background1"/>
+        <w:shd w:val="clear" w:color="auto" w:fill="auto"/>
         <w:rPr>
           <w:rFonts w:ascii="FreeMono" w:hAnsi="FreeMono" w:cs="FreeMono" w:eastAsia="FreeMono"/>
         </w:rPr>
@@ -2316,13 +2444,14 @@
           <w:rFonts w:ascii="FreeMono" w:hAnsi="FreeMono" w:cs="FreeMono" w:eastAsia="FreeMono"/>
         </w:rPr>
       </w:r>
+      <w:r/>
     </w:p>
     <w:p>
       <w:pPr>
         <w:ind w:left="0" w:right="0" w:firstLine="0"/>
         <w:jc w:val="left"/>
         <w:spacing w:line="240" w:lineRule="auto"/>
-        <w:shd w:val="clear" w:color="ffffff" w:themeColor="background1" w:fill="ffffff" w:themeFill="background1"/>
+        <w:shd w:val="clear" w:color="auto" w:fill="auto"/>
         <w:rPr>
           <w:rFonts w:ascii="FreeMono" w:hAnsi="FreeMono" w:cs="FreeMono" w:eastAsia="FreeMono"/>
         </w:rPr>
@@ -2339,13 +2468,14 @@
           <w:rFonts w:ascii="FreeMono" w:hAnsi="FreeMono" w:cs="FreeMono" w:eastAsia="FreeMono"/>
         </w:rPr>
       </w:r>
+      <w:r/>
     </w:p>
     <w:p>
       <w:pPr>
         <w:ind w:left="0" w:right="0" w:firstLine="0"/>
         <w:jc w:val="left"/>
         <w:spacing w:line="240" w:lineRule="auto"/>
-        <w:shd w:val="clear" w:color="ffffff" w:themeColor="background1" w:fill="ffffff" w:themeFill="background1"/>
+        <w:shd w:val="clear" w:color="auto" w:fill="auto"/>
         <w:rPr>
           <w:rFonts w:ascii="FreeMono" w:hAnsi="FreeMono" w:cs="FreeMono" w:eastAsia="FreeMono"/>
         </w:rPr>
@@ -2362,13 +2492,14 @@
           <w:rFonts w:ascii="FreeMono" w:hAnsi="FreeMono" w:cs="FreeMono" w:eastAsia="FreeMono"/>
         </w:rPr>
       </w:r>
+      <w:r/>
     </w:p>
     <w:p>
       <w:pPr>
         <w:ind w:left="0" w:right="0" w:firstLine="0"/>
         <w:jc w:val="left"/>
         <w:spacing w:line="240" w:lineRule="auto"/>
-        <w:shd w:val="clear" w:color="ffffff" w:themeColor="background1" w:fill="ffffff" w:themeFill="background1"/>
+        <w:shd w:val="clear" w:color="auto" w:fill="auto"/>
         <w:rPr>
           <w:rFonts w:ascii="FreeMono" w:hAnsi="FreeMono" w:cs="FreeMono" w:eastAsia="FreeMono"/>
         </w:rPr>
@@ -2385,13 +2516,14 @@
           <w:rFonts w:ascii="FreeMono" w:hAnsi="FreeMono" w:cs="FreeMono" w:eastAsia="FreeMono"/>
         </w:rPr>
       </w:r>
+      <w:r/>
     </w:p>
     <w:p>
       <w:pPr>
         <w:ind w:left="0" w:right="0" w:firstLine="0"/>
         <w:jc w:val="left"/>
         <w:spacing w:line="240" w:lineRule="auto"/>
-        <w:shd w:val="clear" w:color="ffffff" w:themeColor="background1" w:fill="ffffff" w:themeFill="background1"/>
+        <w:shd w:val="clear" w:color="auto" w:fill="auto"/>
         <w:rPr>
           <w:rFonts w:ascii="FreeMono" w:hAnsi="FreeMono" w:cs="FreeMono" w:eastAsia="FreeMono"/>
         </w:rPr>
@@ -2408,13 +2540,14 @@
           <w:rFonts w:ascii="FreeMono" w:hAnsi="FreeMono" w:cs="FreeMono" w:eastAsia="FreeMono"/>
         </w:rPr>
       </w:r>
+      <w:r/>
     </w:p>
     <w:p>
       <w:pPr>
         <w:ind w:left="0" w:right="0" w:firstLine="0"/>
         <w:jc w:val="left"/>
         <w:spacing w:line="240" w:lineRule="auto"/>
-        <w:shd w:val="clear" w:color="ffffff" w:themeColor="background1" w:fill="ffffff" w:themeFill="background1"/>
+        <w:shd w:val="clear" w:color="auto" w:fill="auto"/>
         <w:rPr>
           <w:rFonts w:ascii="FreeMono" w:hAnsi="FreeMono" w:cs="FreeMono" w:eastAsia="FreeMono"/>
         </w:rPr>
@@ -2431,13 +2564,14 @@
           <w:rFonts w:ascii="FreeMono" w:hAnsi="FreeMono" w:cs="FreeMono" w:eastAsia="FreeMono"/>
         </w:rPr>
       </w:r>
+      <w:r/>
     </w:p>
     <w:p>
       <w:pPr>
         <w:ind w:left="0" w:right="0" w:firstLine="0"/>
         <w:jc w:val="left"/>
         <w:spacing w:line="240" w:lineRule="auto"/>
-        <w:shd w:val="clear" w:color="ffffff" w:themeColor="background1" w:fill="ffffff" w:themeFill="background1"/>
+        <w:shd w:val="clear" w:color="auto" w:fill="auto"/>
         <w:rPr>
           <w:rFonts w:ascii="FreeMono" w:hAnsi="FreeMono" w:cs="FreeMono" w:eastAsia="FreeMono"/>
         </w:rPr>
@@ -2454,13 +2588,14 @@
           <w:rFonts w:ascii="FreeMono" w:hAnsi="FreeMono" w:cs="FreeMono" w:eastAsia="FreeMono"/>
         </w:rPr>
       </w:r>
+      <w:r/>
     </w:p>
     <w:p>
       <w:pPr>
         <w:ind w:left="0" w:right="0" w:firstLine="0"/>
         <w:jc w:val="left"/>
         <w:spacing w:line="240" w:lineRule="auto"/>
-        <w:shd w:val="clear" w:color="ffffff" w:themeColor="background1" w:fill="ffffff" w:themeFill="background1"/>
+        <w:shd w:val="clear" w:color="auto" w:fill="auto"/>
         <w:rPr>
           <w:rFonts w:ascii="FreeMono" w:hAnsi="FreeMono" w:cs="FreeMono" w:eastAsia="FreeMono"/>
         </w:rPr>
@@ -2477,13 +2612,14 @@
           <w:rFonts w:ascii="FreeMono" w:hAnsi="FreeMono" w:cs="FreeMono" w:eastAsia="FreeMono"/>
         </w:rPr>
       </w:r>
+      <w:r/>
     </w:p>
     <w:p>
       <w:pPr>
         <w:ind w:left="0" w:right="0" w:firstLine="0"/>
         <w:jc w:val="left"/>
         <w:spacing w:line="240" w:lineRule="auto"/>
-        <w:shd w:val="clear" w:color="ffffff" w:themeColor="background1" w:fill="ffffff" w:themeFill="background1"/>
+        <w:shd w:val="clear" w:color="auto" w:fill="auto"/>
         <w:rPr>
           <w:rFonts w:ascii="FreeMono" w:hAnsi="FreeMono" w:cs="FreeMono" w:eastAsia="FreeMono"/>
         </w:rPr>
@@ -2500,13 +2636,14 @@
           <w:rFonts w:ascii="FreeMono" w:hAnsi="FreeMono" w:cs="FreeMono" w:eastAsia="FreeMono"/>
         </w:rPr>
       </w:r>
+      <w:r/>
     </w:p>
     <w:p>
       <w:pPr>
         <w:ind w:left="0" w:right="0" w:firstLine="0"/>
         <w:jc w:val="left"/>
         <w:spacing w:line="240" w:lineRule="auto"/>
-        <w:shd w:val="clear" w:color="ffffff" w:themeColor="background1" w:fill="ffffff" w:themeFill="background1"/>
+        <w:shd w:val="clear" w:color="auto" w:fill="auto"/>
         <w:rPr>
           <w:rFonts w:ascii="FreeMono" w:hAnsi="FreeMono" w:cs="FreeMono" w:eastAsia="FreeMono"/>
         </w:rPr>
@@ -2522,13 +2659,14 @@
           <w:rFonts w:ascii="FreeMono" w:hAnsi="FreeMono" w:cs="FreeMono" w:eastAsia="FreeMono"/>
         </w:rPr>
       </w:r>
+      <w:r/>
     </w:p>
     <w:p>
       <w:pPr>
         <w:ind w:left="0" w:right="0" w:firstLine="0"/>
         <w:jc w:val="left"/>
         <w:spacing w:line="240" w:lineRule="auto"/>
-        <w:shd w:val="clear" w:color="ffffff" w:themeColor="background1" w:fill="ffffff" w:themeFill="background1"/>
+        <w:shd w:val="clear" w:color="auto" w:fill="auto"/>
         <w:rPr>
           <w:rFonts w:ascii="FreeMono" w:hAnsi="FreeMono" w:cs="FreeMono" w:eastAsia="FreeMono"/>
         </w:rPr>
@@ -2545,13 +2683,14 @@
           <w:rFonts w:ascii="FreeMono" w:hAnsi="FreeMono" w:cs="FreeMono" w:eastAsia="FreeMono"/>
         </w:rPr>
       </w:r>
+      <w:r/>
     </w:p>
     <w:p>
       <w:pPr>
         <w:ind w:left="0" w:right="0" w:firstLine="0"/>
         <w:jc w:val="left"/>
         <w:spacing w:line="240" w:lineRule="auto"/>
-        <w:shd w:val="clear" w:color="ffffff" w:themeColor="background1" w:fill="ffffff" w:themeFill="background1"/>
+        <w:shd w:val="clear" w:color="auto" w:fill="auto"/>
         <w:rPr>
           <w:rFonts w:ascii="FreeMono" w:hAnsi="FreeMono" w:cs="FreeMono" w:eastAsia="FreeMono"/>
         </w:rPr>
@@ -2568,13 +2707,14 @@
           <w:rFonts w:ascii="FreeMono" w:hAnsi="FreeMono" w:cs="FreeMono" w:eastAsia="FreeMono"/>
         </w:rPr>
       </w:r>
+      <w:r/>
     </w:p>
     <w:p>
       <w:pPr>
         <w:ind w:left="0" w:right="0" w:firstLine="0"/>
         <w:jc w:val="left"/>
         <w:spacing w:line="240" w:lineRule="auto"/>
-        <w:shd w:val="clear" w:color="ffffff" w:themeColor="background1" w:fill="ffffff" w:themeFill="background1"/>
+        <w:shd w:val="clear" w:color="auto" w:fill="auto"/>
         <w:rPr>
           <w:rFonts w:ascii="FreeMono" w:hAnsi="FreeMono" w:cs="FreeMono" w:eastAsia="FreeMono"/>
         </w:rPr>
@@ -2591,13 +2731,14 @@
           <w:rFonts w:ascii="FreeMono" w:hAnsi="FreeMono" w:cs="FreeMono" w:eastAsia="FreeMono"/>
         </w:rPr>
       </w:r>
+      <w:r/>
     </w:p>
     <w:p>
       <w:pPr>
         <w:ind w:left="0" w:right="0" w:firstLine="0"/>
         <w:jc w:val="left"/>
         <w:spacing w:line="240" w:lineRule="auto"/>
-        <w:shd w:val="clear" w:color="ffffff" w:themeColor="background1" w:fill="ffffff" w:themeFill="background1"/>
+        <w:shd w:val="clear" w:color="auto" w:fill="auto"/>
         <w:rPr>
           <w:rFonts w:ascii="FreeMono" w:hAnsi="FreeMono" w:cs="FreeMono" w:eastAsia="FreeMono"/>
         </w:rPr>
@@ -2614,13 +2755,14 @@
           <w:rFonts w:ascii="FreeMono" w:hAnsi="FreeMono" w:cs="FreeMono" w:eastAsia="FreeMono"/>
         </w:rPr>
       </w:r>
+      <w:r/>
     </w:p>
     <w:p>
       <w:pPr>
         <w:ind w:left="0" w:right="0" w:firstLine="0"/>
         <w:jc w:val="left"/>
         <w:spacing w:line="240" w:lineRule="auto"/>
-        <w:shd w:val="clear" w:color="ffffff" w:themeColor="background1" w:fill="ffffff" w:themeFill="background1"/>
+        <w:shd w:val="clear" w:color="auto" w:fill="auto"/>
         <w:rPr>
           <w:rFonts w:ascii="FreeMono" w:hAnsi="FreeMono" w:cs="FreeMono" w:eastAsia="FreeMono"/>
         </w:rPr>
@@ -2637,13 +2779,14 @@
           <w:rFonts w:ascii="FreeMono" w:hAnsi="FreeMono" w:cs="FreeMono" w:eastAsia="FreeMono"/>
         </w:rPr>
       </w:r>
+      <w:r/>
     </w:p>
     <w:p>
       <w:pPr>
         <w:ind w:left="0" w:right="0" w:firstLine="0"/>
         <w:jc w:val="left"/>
         <w:spacing w:line="240" w:lineRule="auto"/>
-        <w:shd w:val="clear" w:color="ffffff" w:themeColor="background1" w:fill="ffffff" w:themeFill="background1"/>
+        <w:shd w:val="clear" w:color="auto" w:fill="auto"/>
         <w:rPr>
           <w:rFonts w:ascii="FreeMono" w:hAnsi="FreeMono" w:cs="FreeMono" w:eastAsia="FreeMono"/>
         </w:rPr>
@@ -2661,13 +2804,14 @@
           <w:rFonts w:ascii="FreeMono" w:hAnsi="FreeMono" w:cs="FreeMono" w:eastAsia="FreeMono"/>
         </w:rPr>
       </w:r>
+      <w:r/>
     </w:p>
     <w:p>
       <w:pPr>
         <w:ind w:left="0" w:right="0" w:firstLine="0"/>
         <w:jc w:val="left"/>
         <w:spacing w:line="240" w:lineRule="auto"/>
-        <w:shd w:val="clear" w:color="ffffff" w:themeColor="background1" w:fill="ffffff" w:themeFill="background1"/>
+        <w:shd w:val="clear" w:color="auto" w:fill="auto"/>
         <w:rPr>
           <w:rFonts w:ascii="FreeMono" w:hAnsi="FreeMono" w:cs="FreeMono" w:eastAsia="FreeMono"/>
         </w:rPr>
@@ -2685,13 +2829,14 @@
           <w:rFonts w:ascii="FreeMono" w:hAnsi="FreeMono" w:cs="FreeMono" w:eastAsia="FreeMono"/>
         </w:rPr>
       </w:r>
+      <w:r/>
     </w:p>
     <w:p>
       <w:pPr>
         <w:ind w:left="0" w:right="0" w:firstLine="0"/>
         <w:jc w:val="left"/>
         <w:spacing w:line="240" w:lineRule="auto"/>
-        <w:shd w:val="clear" w:color="ffffff" w:themeColor="background1" w:fill="ffffff" w:themeFill="background1"/>
+        <w:shd w:val="clear" w:color="auto" w:fill="auto"/>
         <w:rPr>
           <w:rFonts w:ascii="FreeMono" w:hAnsi="FreeMono" w:cs="FreeMono" w:eastAsia="FreeMono"/>
         </w:rPr>
@@ -2709,13 +2854,14 @@
           <w:rFonts w:ascii="FreeMono" w:hAnsi="FreeMono" w:cs="FreeMono" w:eastAsia="FreeMono"/>
         </w:rPr>
       </w:r>
+      <w:r/>
     </w:p>
     <w:p>
       <w:pPr>
         <w:ind w:left="0" w:right="0" w:firstLine="0"/>
         <w:jc w:val="left"/>
         <w:spacing w:line="240" w:lineRule="auto"/>
-        <w:shd w:val="clear" w:color="ffffff" w:themeColor="background1" w:fill="ffffff" w:themeFill="background1"/>
+        <w:shd w:val="clear" w:color="auto" w:fill="auto"/>
         <w:rPr>
           <w:rFonts w:ascii="FreeMono" w:hAnsi="FreeMono" w:cs="FreeMono" w:eastAsia="FreeMono"/>
         </w:rPr>
@@ -2734,13 +2880,14 @@
           <w:rFonts w:ascii="FreeMono" w:hAnsi="FreeMono" w:cs="FreeMono" w:eastAsia="FreeMono"/>
         </w:rPr>
       </w:r>
+      <w:r/>
     </w:p>
     <w:p>
       <w:pPr>
         <w:ind w:left="0" w:right="0" w:firstLine="0"/>
         <w:jc w:val="left"/>
         <w:spacing w:line="240" w:lineRule="auto"/>
-        <w:shd w:val="clear" w:color="ffffff" w:themeColor="background1" w:fill="ffffff" w:themeFill="background1"/>
+        <w:shd w:val="clear" w:color="auto" w:fill="auto"/>
         <w:rPr>
           <w:rFonts w:ascii="FreeMono" w:hAnsi="FreeMono" w:cs="FreeMono" w:eastAsia="FreeMono"/>
         </w:rPr>
@@ -2759,13 +2906,14 @@
           <w:rFonts w:ascii="FreeMono" w:hAnsi="FreeMono" w:cs="FreeMono" w:eastAsia="FreeMono"/>
         </w:rPr>
       </w:r>
+      <w:r/>
     </w:p>
     <w:p>
       <w:pPr>
         <w:ind w:left="0" w:right="0" w:firstLine="0"/>
         <w:jc w:val="left"/>
         <w:spacing w:line="240" w:lineRule="auto"/>
-        <w:shd w:val="clear" w:color="ffffff" w:themeColor="background1" w:fill="ffffff" w:themeFill="background1"/>
+        <w:shd w:val="clear" w:color="auto" w:fill="auto"/>
         <w:rPr>
           <w:rFonts w:ascii="FreeMono" w:hAnsi="FreeMono" w:cs="FreeMono" w:eastAsia="FreeMono"/>
         </w:rPr>
@@ -2784,13 +2932,14 @@
           <w:rFonts w:ascii="FreeMono" w:hAnsi="FreeMono" w:cs="FreeMono" w:eastAsia="FreeMono"/>
         </w:rPr>
       </w:r>
+      <w:r/>
     </w:p>
     <w:p>
       <w:pPr>
         <w:ind w:left="0" w:right="0" w:firstLine="0"/>
         <w:jc w:val="left"/>
         <w:spacing w:line="240" w:lineRule="auto"/>
-        <w:shd w:val="clear" w:color="ffffff" w:themeColor="background1" w:fill="ffffff" w:themeFill="background1"/>
+        <w:shd w:val="clear" w:color="auto" w:fill="auto"/>
         <w:rPr>
           <w:rFonts w:ascii="FreeMono" w:hAnsi="FreeMono" w:cs="FreeMono" w:eastAsia="FreeMono"/>
         </w:rPr>
@@ -2809,13 +2958,14 @@
           <w:rFonts w:ascii="FreeMono" w:hAnsi="FreeMono" w:cs="FreeMono" w:eastAsia="FreeMono"/>
         </w:rPr>
       </w:r>
+      <w:r/>
     </w:p>
     <w:p>
       <w:pPr>
         <w:ind w:left="0" w:right="0" w:firstLine="0"/>
         <w:jc w:val="left"/>
         <w:spacing w:line="240" w:lineRule="auto"/>
-        <w:shd w:val="clear" w:color="ffffff" w:themeColor="background1" w:fill="ffffff" w:themeFill="background1"/>
+        <w:shd w:val="clear" w:color="auto" w:fill="auto"/>
         <w:rPr>
           <w:rFonts w:ascii="FreeMono" w:hAnsi="FreeMono" w:cs="FreeMono" w:eastAsia="FreeMono"/>
         </w:rPr>
@@ -2833,13 +2983,14 @@
           <w:rFonts w:ascii="FreeMono" w:hAnsi="FreeMono" w:cs="FreeMono" w:eastAsia="FreeMono"/>
         </w:rPr>
       </w:r>
+      <w:r/>
     </w:p>
     <w:p>
       <w:pPr>
         <w:ind w:left="0" w:right="0" w:firstLine="0"/>
         <w:jc w:val="left"/>
         <w:spacing w:line="240" w:lineRule="auto"/>
-        <w:shd w:val="clear" w:color="ffffff" w:themeColor="background1" w:fill="ffffff" w:themeFill="background1"/>
+        <w:shd w:val="clear" w:color="auto" w:fill="auto"/>
         <w:rPr>
           <w:rFonts w:ascii="FreeMono" w:hAnsi="FreeMono" w:cs="FreeMono" w:eastAsia="FreeMono"/>
         </w:rPr>
@@ -2856,13 +3007,14 @@
           <w:rFonts w:ascii="FreeMono" w:hAnsi="FreeMono" w:cs="FreeMono" w:eastAsia="FreeMono"/>
         </w:rPr>
       </w:r>
+      <w:r/>
     </w:p>
     <w:p>
       <w:pPr>
         <w:ind w:left="0" w:right="0" w:firstLine="0"/>
         <w:jc w:val="left"/>
         <w:spacing w:line="240" w:lineRule="auto"/>
-        <w:shd w:val="clear" w:color="ffffff" w:themeColor="background1" w:fill="ffffff" w:themeFill="background1"/>
+        <w:shd w:val="clear" w:color="auto" w:fill="auto"/>
         <w:rPr>
           <w:rFonts w:ascii="FreeMono" w:hAnsi="FreeMono" w:cs="FreeMono" w:eastAsia="FreeMono"/>
         </w:rPr>
@@ -2879,13 +3031,14 @@
           <w:rFonts w:ascii="FreeMono" w:hAnsi="FreeMono" w:cs="FreeMono" w:eastAsia="FreeMono"/>
         </w:rPr>
       </w:r>
+      <w:r/>
     </w:p>
     <w:p>
       <w:pPr>
         <w:ind w:left="0" w:right="0" w:firstLine="0"/>
         <w:jc w:val="left"/>
         <w:spacing w:line="240" w:lineRule="auto"/>
-        <w:shd w:val="clear" w:color="ffffff" w:themeColor="background1" w:fill="ffffff" w:themeFill="background1"/>
+        <w:shd w:val="clear" w:color="auto" w:fill="auto"/>
         <w:rPr>
           <w:rFonts w:ascii="FreeMono" w:hAnsi="FreeMono" w:cs="FreeMono" w:eastAsia="FreeMono"/>
         </w:rPr>
@@ -2902,13 +3055,14 @@
           <w:rFonts w:ascii="FreeMono" w:hAnsi="FreeMono" w:cs="FreeMono" w:eastAsia="FreeMono"/>
         </w:rPr>
       </w:r>
+      <w:r/>
     </w:p>
     <w:p>
       <w:pPr>
         <w:ind w:left="0" w:right="0" w:firstLine="0"/>
         <w:jc w:val="left"/>
         <w:spacing w:line="240" w:lineRule="auto"/>
-        <w:shd w:val="clear" w:color="ffffff" w:themeColor="background1" w:fill="ffffff" w:themeFill="background1"/>
+        <w:shd w:val="clear" w:color="auto" w:fill="auto"/>
         <w:rPr>
           <w:rFonts w:ascii="FreeMono" w:hAnsi="FreeMono" w:cs="FreeMono" w:eastAsia="FreeMono"/>
         </w:rPr>
@@ -2925,13 +3079,14 @@
           <w:rFonts w:ascii="FreeMono" w:hAnsi="FreeMono" w:cs="FreeMono" w:eastAsia="FreeMono"/>
         </w:rPr>
       </w:r>
+      <w:r/>
     </w:p>
     <w:p>
       <w:pPr>
         <w:ind w:left="0" w:right="0" w:firstLine="0"/>
         <w:jc w:val="left"/>
         <w:spacing w:line="240" w:lineRule="auto"/>
-        <w:shd w:val="clear" w:color="ffffff" w:themeColor="background1" w:fill="ffffff" w:themeFill="background1"/>
+        <w:shd w:val="clear" w:color="auto" w:fill="auto"/>
         <w:rPr>
           <w:rFonts w:ascii="FreeMono" w:hAnsi="FreeMono" w:cs="FreeMono" w:eastAsia="FreeMono"/>
         </w:rPr>
@@ -2948,13 +3103,14 @@
           <w:rFonts w:ascii="FreeMono" w:hAnsi="FreeMono" w:cs="FreeMono" w:eastAsia="FreeMono"/>
         </w:rPr>
       </w:r>
+      <w:r/>
     </w:p>
     <w:p>
       <w:pPr>
         <w:ind w:left="0" w:right="0" w:firstLine="0"/>
         <w:jc w:val="left"/>
         <w:spacing w:line="240" w:lineRule="auto"/>
-        <w:shd w:val="clear" w:color="ffffff" w:themeColor="background1" w:fill="ffffff" w:themeFill="background1"/>
+        <w:shd w:val="clear" w:color="auto" w:fill="auto"/>
         <w:rPr>
           <w:rFonts w:ascii="FreeMono" w:hAnsi="FreeMono" w:cs="FreeMono" w:eastAsia="FreeMono"/>
         </w:rPr>
@@ -2971,13 +3127,14 @@
           <w:rFonts w:ascii="FreeMono" w:hAnsi="FreeMono" w:cs="FreeMono" w:eastAsia="FreeMono"/>
         </w:rPr>
       </w:r>
+      <w:r/>
     </w:p>
     <w:p>
       <w:pPr>
         <w:ind w:left="0" w:right="0" w:firstLine="0"/>
         <w:jc w:val="left"/>
         <w:spacing w:line="240" w:lineRule="auto"/>
-        <w:shd w:val="clear" w:color="ffffff" w:themeColor="background1" w:fill="ffffff" w:themeFill="background1"/>
+        <w:shd w:val="clear" w:color="auto" w:fill="auto"/>
         <w:rPr>
           <w:rFonts w:ascii="FreeMono" w:hAnsi="FreeMono" w:cs="FreeMono" w:eastAsia="FreeMono"/>
         </w:rPr>
@@ -2994,13 +3151,14 @@
           <w:rFonts w:ascii="FreeMono" w:hAnsi="FreeMono" w:cs="FreeMono" w:eastAsia="FreeMono"/>
         </w:rPr>
       </w:r>
+      <w:r/>
     </w:p>
     <w:p>
       <w:pPr>
         <w:ind w:left="0" w:right="0" w:firstLine="0"/>
         <w:jc w:val="left"/>
         <w:spacing w:line="240" w:lineRule="auto"/>
-        <w:shd w:val="clear" w:color="ffffff" w:themeColor="background1" w:fill="ffffff" w:themeFill="background1"/>
+        <w:shd w:val="clear" w:color="auto" w:fill="auto"/>
         <w:rPr>
           <w:rFonts w:ascii="FreeMono" w:hAnsi="FreeMono" w:cs="FreeMono" w:eastAsia="FreeMono"/>
         </w:rPr>
@@ -3017,13 +3175,14 @@
           <w:rFonts w:ascii="FreeMono" w:hAnsi="FreeMono" w:cs="FreeMono" w:eastAsia="FreeMono"/>
         </w:rPr>
       </w:r>
+      <w:r/>
     </w:p>
     <w:p>
       <w:pPr>
         <w:ind w:left="0" w:right="0" w:firstLine="0"/>
         <w:jc w:val="left"/>
         <w:spacing w:line="240" w:lineRule="auto"/>
-        <w:shd w:val="clear" w:color="ffffff" w:themeColor="background1" w:fill="ffffff" w:themeFill="background1"/>
+        <w:shd w:val="clear" w:color="auto" w:fill="auto"/>
         <w:rPr>
           <w:rFonts w:ascii="FreeMono" w:hAnsi="FreeMono" w:cs="FreeMono" w:eastAsia="FreeMono"/>
         </w:rPr>
@@ -3040,13 +3199,14 @@
           <w:rFonts w:ascii="FreeMono" w:hAnsi="FreeMono" w:cs="FreeMono" w:eastAsia="FreeMono"/>
         </w:rPr>
       </w:r>
+      <w:r/>
     </w:p>
     <w:p>
       <w:pPr>
         <w:ind w:left="0" w:right="0" w:firstLine="0"/>
         <w:jc w:val="left"/>
         <w:spacing w:line="240" w:lineRule="auto"/>
-        <w:shd w:val="clear" w:color="ffffff" w:themeColor="background1" w:fill="ffffff" w:themeFill="background1"/>
+        <w:shd w:val="clear" w:color="auto" w:fill="auto"/>
         <w:rPr>
           <w:rFonts w:ascii="FreeMono" w:hAnsi="FreeMono" w:cs="FreeMono" w:eastAsia="FreeMono"/>
         </w:rPr>
@@ -3062,13 +3222,14 @@
           <w:rFonts w:ascii="FreeMono" w:hAnsi="FreeMono" w:cs="FreeMono" w:eastAsia="FreeMono"/>
         </w:rPr>
       </w:r>
+      <w:r/>
     </w:p>
     <w:p>
       <w:pPr>
         <w:ind w:left="0" w:right="0" w:firstLine="0"/>
         <w:jc w:val="left"/>
         <w:spacing w:line="240" w:lineRule="auto"/>
-        <w:shd w:val="clear" w:color="ffffff" w:themeColor="background1" w:fill="ffffff" w:themeFill="background1"/>
+        <w:shd w:val="clear" w:color="auto" w:fill="auto"/>
         <w:rPr>
           <w:rFonts w:ascii="FreeMono" w:hAnsi="FreeMono" w:cs="FreeMono" w:eastAsia="FreeMono"/>
         </w:rPr>
@@ -3085,13 +3246,14 @@
           <w:rFonts w:ascii="FreeMono" w:hAnsi="FreeMono" w:cs="FreeMono" w:eastAsia="FreeMono"/>
         </w:rPr>
       </w:r>
+      <w:r/>
     </w:p>
     <w:p>
       <w:pPr>
         <w:ind w:left="0" w:right="0" w:firstLine="0"/>
         <w:jc w:val="left"/>
         <w:spacing w:line="240" w:lineRule="auto"/>
-        <w:shd w:val="clear" w:color="ffffff" w:themeColor="background1" w:fill="ffffff" w:themeFill="background1"/>
+        <w:shd w:val="clear" w:color="auto" w:fill="auto"/>
         <w:rPr>
           <w:rFonts w:ascii="FreeMono" w:hAnsi="FreeMono" w:cs="FreeMono" w:eastAsia="FreeMono"/>
         </w:rPr>
@@ -3108,13 +3270,14 @@
           <w:rFonts w:ascii="FreeMono" w:hAnsi="FreeMono" w:cs="FreeMono" w:eastAsia="FreeMono"/>
         </w:rPr>
       </w:r>
+      <w:r/>
     </w:p>
     <w:p>
       <w:pPr>
         <w:ind w:left="0" w:right="0" w:firstLine="0"/>
         <w:jc w:val="left"/>
         <w:spacing w:line="240" w:lineRule="auto"/>
-        <w:shd w:val="clear" w:color="ffffff" w:themeColor="background1" w:fill="ffffff" w:themeFill="background1"/>
+        <w:shd w:val="clear" w:color="auto" w:fill="auto"/>
         <w:rPr>
           <w:rFonts w:ascii="FreeMono" w:hAnsi="FreeMono" w:cs="FreeMono" w:eastAsia="FreeMono"/>
         </w:rPr>
@@ -3131,13 +3294,14 @@
           <w:rFonts w:ascii="FreeMono" w:hAnsi="FreeMono" w:cs="FreeMono" w:eastAsia="FreeMono"/>
         </w:rPr>
       </w:r>
+      <w:r/>
     </w:p>
     <w:p>
       <w:pPr>
         <w:ind w:left="0" w:right="0" w:firstLine="0"/>
         <w:jc w:val="left"/>
         <w:spacing w:line="240" w:lineRule="auto"/>
-        <w:shd w:val="clear" w:color="ffffff" w:themeColor="background1" w:fill="ffffff" w:themeFill="background1"/>
+        <w:shd w:val="clear" w:color="auto" w:fill="auto"/>
         <w:rPr>
           <w:rFonts w:ascii="FreeMono" w:hAnsi="FreeMono" w:cs="FreeMono" w:eastAsia="FreeMono"/>
         </w:rPr>
@@ -3154,13 +3318,14 @@
           <w:rFonts w:ascii="FreeMono" w:hAnsi="FreeMono" w:cs="FreeMono" w:eastAsia="FreeMono"/>
         </w:rPr>
       </w:r>
+      <w:r/>
     </w:p>
     <w:p>
       <w:pPr>
         <w:ind w:left="0" w:right="0" w:firstLine="0"/>
         <w:jc w:val="left"/>
         <w:spacing w:line="240" w:lineRule="auto"/>
-        <w:shd w:val="clear" w:color="ffffff" w:themeColor="background1" w:fill="ffffff" w:themeFill="background1"/>
+        <w:shd w:val="clear" w:color="auto" w:fill="auto"/>
         <w:rPr>
           <w:rFonts w:ascii="FreeMono" w:hAnsi="FreeMono" w:cs="FreeMono" w:eastAsia="FreeMono"/>
         </w:rPr>
@@ -3177,13 +3342,14 @@
           <w:rFonts w:ascii="FreeMono" w:hAnsi="FreeMono" w:cs="FreeMono" w:eastAsia="FreeMono"/>
         </w:rPr>
       </w:r>
+      <w:r/>
     </w:p>
     <w:p>
       <w:pPr>
         <w:ind w:left="0" w:right="0" w:firstLine="0"/>
         <w:jc w:val="left"/>
         <w:spacing w:line="240" w:lineRule="auto"/>
-        <w:shd w:val="clear" w:color="ffffff" w:themeColor="background1" w:fill="ffffff" w:themeFill="background1"/>
+        <w:shd w:val="clear" w:color="auto" w:fill="auto"/>
         <w:rPr>
           <w:rFonts w:ascii="FreeMono" w:hAnsi="FreeMono" w:cs="FreeMono" w:eastAsia="FreeMono"/>
         </w:rPr>
@@ -3200,13 +3366,14 @@
           <w:rFonts w:ascii="FreeMono" w:hAnsi="FreeMono" w:cs="FreeMono" w:eastAsia="FreeMono"/>
         </w:rPr>
       </w:r>
+      <w:r/>
     </w:p>
     <w:p>
       <w:pPr>
         <w:ind w:left="0" w:right="0" w:firstLine="0"/>
         <w:jc w:val="left"/>
         <w:spacing w:line="240" w:lineRule="auto"/>
-        <w:shd w:val="clear" w:color="ffffff" w:themeColor="background1" w:fill="ffffff" w:themeFill="background1"/>
+        <w:shd w:val="clear" w:color="auto" w:fill="auto"/>
         <w:rPr>
           <w:rFonts w:ascii="FreeMono" w:hAnsi="FreeMono" w:cs="FreeMono" w:eastAsia="FreeMono"/>
         </w:rPr>
@@ -3223,13 +3390,14 @@
           <w:rFonts w:ascii="FreeMono" w:hAnsi="FreeMono" w:cs="FreeMono" w:eastAsia="FreeMono"/>
         </w:rPr>
       </w:r>
+      <w:r/>
     </w:p>
     <w:p>
       <w:pPr>
         <w:ind w:left="0" w:right="0" w:firstLine="0"/>
         <w:jc w:val="left"/>
         <w:spacing w:line="240" w:lineRule="auto"/>
-        <w:shd w:val="clear" w:color="ffffff" w:themeColor="background1" w:fill="ffffff" w:themeFill="background1"/>
+        <w:shd w:val="clear" w:color="auto" w:fill="auto"/>
         <w:rPr>
           <w:rFonts w:ascii="FreeMono" w:hAnsi="FreeMono" w:cs="FreeMono" w:eastAsia="FreeMono"/>
         </w:rPr>
@@ -3245,13 +3413,14 @@
           <w:rFonts w:ascii="FreeMono" w:hAnsi="FreeMono" w:cs="FreeMono" w:eastAsia="FreeMono"/>
         </w:rPr>
       </w:r>
+      <w:r/>
     </w:p>
     <w:p>
       <w:pPr>
         <w:ind w:left="0" w:right="0" w:firstLine="0"/>
         <w:jc w:val="left"/>
         <w:spacing w:line="240" w:lineRule="auto"/>
-        <w:shd w:val="clear" w:color="ffffff" w:themeColor="background1" w:fill="ffffff" w:themeFill="background1"/>
+        <w:shd w:val="clear" w:color="auto" w:fill="auto"/>
         <w:rPr>
           <w:rFonts w:ascii="FreeMono" w:hAnsi="FreeMono" w:cs="FreeMono" w:eastAsia="FreeMono"/>
         </w:rPr>
@@ -3268,13 +3437,14 @@
           <w:rFonts w:ascii="FreeMono" w:hAnsi="FreeMono" w:cs="FreeMono" w:eastAsia="FreeMono"/>
         </w:rPr>
       </w:r>
+      <w:r/>
     </w:p>
     <w:p>
       <w:pPr>
         <w:ind w:left="0" w:right="0" w:firstLine="0"/>
         <w:jc w:val="left"/>
         <w:spacing w:line="240" w:lineRule="auto"/>
-        <w:shd w:val="clear" w:color="ffffff" w:themeColor="background1" w:fill="ffffff" w:themeFill="background1"/>
+        <w:shd w:val="clear" w:color="auto" w:fill="auto"/>
         <w:rPr>
           <w:rFonts w:ascii="FreeMono" w:hAnsi="FreeMono" w:cs="FreeMono" w:eastAsia="FreeMono"/>
         </w:rPr>
@@ -3291,13 +3461,14 @@
           <w:rFonts w:ascii="FreeMono" w:hAnsi="FreeMono" w:cs="FreeMono" w:eastAsia="FreeMono"/>
         </w:rPr>
       </w:r>
+      <w:r/>
     </w:p>
     <w:p>
       <w:pPr>
         <w:ind w:left="0" w:right="0" w:firstLine="0"/>
         <w:jc w:val="left"/>
         <w:spacing w:line="240" w:lineRule="auto"/>
-        <w:shd w:val="clear" w:color="ffffff" w:themeColor="background1" w:fill="ffffff" w:themeFill="background1"/>
+        <w:shd w:val="clear" w:color="auto" w:fill="auto"/>
         <w:rPr>
           <w:rFonts w:ascii="FreeMono" w:hAnsi="FreeMono" w:cs="FreeMono" w:eastAsia="FreeMono"/>
         </w:rPr>
@@ -3314,13 +3485,14 @@
           <w:rFonts w:ascii="FreeMono" w:hAnsi="FreeMono" w:cs="FreeMono" w:eastAsia="FreeMono"/>
         </w:rPr>
       </w:r>
+      <w:r/>
     </w:p>
     <w:p>
       <w:pPr>
         <w:ind w:left="0" w:right="0" w:firstLine="0"/>
         <w:jc w:val="left"/>
         <w:spacing w:line="240" w:lineRule="auto"/>
-        <w:shd w:val="clear" w:color="ffffff" w:themeColor="background1" w:fill="ffffff" w:themeFill="background1"/>
+        <w:shd w:val="clear" w:color="auto" w:fill="auto"/>
         <w:rPr>
           <w:rFonts w:ascii="FreeMono" w:hAnsi="FreeMono" w:cs="FreeMono" w:eastAsia="FreeMono"/>
         </w:rPr>
@@ -3337,13 +3509,14 @@
           <w:rFonts w:ascii="FreeMono" w:hAnsi="FreeMono" w:cs="FreeMono" w:eastAsia="FreeMono"/>
         </w:rPr>
       </w:r>
+      <w:r/>
     </w:p>
     <w:p>
       <w:pPr>
         <w:ind w:left="0" w:right="0" w:firstLine="0"/>
         <w:jc w:val="left"/>
         <w:spacing w:line="240" w:lineRule="auto"/>
-        <w:shd w:val="clear" w:color="ffffff" w:themeColor="background1" w:fill="ffffff" w:themeFill="background1"/>
+        <w:shd w:val="clear" w:color="auto" w:fill="auto"/>
         <w:rPr>
           <w:rFonts w:ascii="FreeMono" w:hAnsi="FreeMono" w:cs="FreeMono" w:eastAsia="FreeMono"/>
         </w:rPr>
@@ -3360,13 +3533,14 @@
           <w:rFonts w:ascii="FreeMono" w:hAnsi="FreeMono" w:cs="FreeMono" w:eastAsia="FreeMono"/>
         </w:rPr>
       </w:r>
+      <w:r/>
     </w:p>
     <w:p>
       <w:pPr>
         <w:ind w:left="0" w:right="0" w:firstLine="0"/>
         <w:jc w:val="left"/>
         <w:spacing w:line="240" w:lineRule="auto"/>
-        <w:shd w:val="clear" w:color="ffffff" w:themeColor="background1" w:fill="ffffff" w:themeFill="background1"/>
+        <w:shd w:val="clear" w:color="auto" w:fill="auto"/>
         <w:rPr>
           <w:rFonts w:ascii="FreeMono" w:hAnsi="FreeMono" w:cs="FreeMono" w:eastAsia="FreeMono"/>
         </w:rPr>
@@ -3383,13 +3557,14 @@
           <w:rFonts w:ascii="FreeMono" w:hAnsi="FreeMono" w:cs="FreeMono" w:eastAsia="FreeMono"/>
         </w:rPr>
       </w:r>
+      <w:r/>
     </w:p>
     <w:p>
       <w:pPr>
         <w:ind w:left="0" w:right="0" w:firstLine="0"/>
         <w:jc w:val="left"/>
         <w:spacing w:line="240" w:lineRule="auto"/>
-        <w:shd w:val="clear" w:color="ffffff" w:themeColor="background1" w:fill="ffffff" w:themeFill="background1"/>
+        <w:shd w:val="clear" w:color="auto" w:fill="auto"/>
         <w:rPr>
           <w:rFonts w:ascii="FreeMono" w:hAnsi="FreeMono" w:cs="FreeMono" w:eastAsia="FreeMono"/>
         </w:rPr>
@@ -3406,13 +3581,14 @@
           <w:rFonts w:ascii="FreeMono" w:hAnsi="FreeMono" w:cs="FreeMono" w:eastAsia="FreeMono"/>
         </w:rPr>
       </w:r>
+      <w:r/>
     </w:p>
     <w:p>
       <w:pPr>
         <w:ind w:left="0" w:right="0" w:firstLine="0"/>
         <w:jc w:val="left"/>
         <w:spacing w:line="240" w:lineRule="auto"/>
-        <w:shd w:val="clear" w:color="ffffff" w:themeColor="background1" w:fill="ffffff" w:themeFill="background1"/>
+        <w:shd w:val="clear" w:color="auto" w:fill="auto"/>
         <w:rPr>
           <w:rFonts w:ascii="FreeMono" w:hAnsi="FreeMono" w:cs="FreeMono" w:eastAsia="FreeMono"/>
         </w:rPr>
@@ -3429,13 +3605,14 @@
           <w:rFonts w:ascii="FreeMono" w:hAnsi="FreeMono" w:cs="FreeMono" w:eastAsia="FreeMono"/>
         </w:rPr>
       </w:r>
+      <w:r/>
     </w:p>
     <w:p>
       <w:pPr>
         <w:ind w:left="0" w:right="0" w:firstLine="0"/>
         <w:jc w:val="left"/>
         <w:spacing w:line="240" w:lineRule="auto"/>
-        <w:shd w:val="clear" w:color="ffffff" w:themeColor="background1" w:fill="ffffff" w:themeFill="background1"/>
+        <w:shd w:val="clear" w:color="auto" w:fill="auto"/>
         <w:rPr>
           <w:rFonts w:ascii="FreeMono" w:hAnsi="FreeMono" w:cs="FreeMono" w:eastAsia="FreeMono"/>
         </w:rPr>
@@ -3452,13 +3629,14 @@
           <w:rFonts w:ascii="FreeMono" w:hAnsi="FreeMono" w:cs="FreeMono" w:eastAsia="FreeMono"/>
         </w:rPr>
       </w:r>
+      <w:r/>
     </w:p>
     <w:p>
       <w:pPr>
         <w:ind w:left="0" w:right="0" w:firstLine="0"/>
         <w:jc w:val="left"/>
         <w:spacing w:line="240" w:lineRule="auto"/>
-        <w:shd w:val="clear" w:color="ffffff" w:themeColor="background1" w:fill="ffffff" w:themeFill="background1"/>
+        <w:shd w:val="clear" w:color="auto" w:fill="auto"/>
         <w:rPr>
           <w:rFonts w:ascii="FreeMono" w:hAnsi="FreeMono" w:cs="FreeMono" w:eastAsia="FreeMono"/>
         </w:rPr>
@@ -3474,13 +3652,14 @@
           <w:rFonts w:ascii="FreeMono" w:hAnsi="FreeMono" w:cs="FreeMono" w:eastAsia="FreeMono"/>
         </w:rPr>
       </w:r>
+      <w:r/>
     </w:p>
     <w:p>
       <w:pPr>
         <w:ind w:left="0" w:right="0" w:firstLine="0"/>
         <w:jc w:val="left"/>
         <w:spacing w:line="240" w:lineRule="auto"/>
-        <w:shd w:val="clear" w:color="ffffff" w:themeColor="background1" w:fill="ffffff" w:themeFill="background1"/>
+        <w:shd w:val="clear" w:color="auto" w:fill="auto"/>
         <w:rPr>
           <w:rFonts w:ascii="FreeMono" w:hAnsi="FreeMono" w:cs="FreeMono" w:eastAsia="FreeMono"/>
         </w:rPr>
@@ -3497,13 +3676,14 @@
           <w:rFonts w:ascii="FreeMono" w:hAnsi="FreeMono" w:cs="FreeMono" w:eastAsia="FreeMono"/>
         </w:rPr>
       </w:r>
+      <w:r/>
     </w:p>
     <w:p>
       <w:pPr>
         <w:ind w:left="0" w:right="0" w:firstLine="0"/>
         <w:jc w:val="left"/>
         <w:spacing w:line="240" w:lineRule="auto"/>
-        <w:shd w:val="clear" w:color="ffffff" w:themeColor="background1" w:fill="ffffff" w:themeFill="background1"/>
+        <w:shd w:val="clear" w:color="auto" w:fill="auto"/>
         <w:rPr>
           <w:rFonts w:ascii="FreeMono" w:hAnsi="FreeMono" w:cs="FreeMono" w:eastAsia="FreeMono"/>
         </w:rPr>
@@ -3520,13 +3700,14 @@
           <w:rFonts w:ascii="FreeMono" w:hAnsi="FreeMono" w:cs="FreeMono" w:eastAsia="FreeMono"/>
         </w:rPr>
       </w:r>
+      <w:r/>
     </w:p>
     <w:p>
       <w:pPr>
         <w:ind w:left="0" w:right="0" w:firstLine="0"/>
         <w:jc w:val="left"/>
         <w:spacing w:line="240" w:lineRule="auto"/>
-        <w:shd w:val="clear" w:color="ffffff" w:themeColor="background1" w:fill="ffffff" w:themeFill="background1"/>
+        <w:shd w:val="clear" w:color="auto" w:fill="auto"/>
         <w:rPr>
           <w:rFonts w:ascii="FreeMono" w:hAnsi="FreeMono" w:cs="FreeMono" w:eastAsia="FreeMono"/>
         </w:rPr>
@@ -3543,13 +3724,14 @@
           <w:rFonts w:ascii="FreeMono" w:hAnsi="FreeMono" w:cs="FreeMono" w:eastAsia="FreeMono"/>
         </w:rPr>
       </w:r>
+      <w:r/>
     </w:p>
     <w:p>
       <w:pPr>
         <w:ind w:left="0" w:right="0" w:firstLine="0"/>
         <w:jc w:val="left"/>
         <w:spacing w:line="240" w:lineRule="auto"/>
-        <w:shd w:val="clear" w:color="ffffff" w:themeColor="background1" w:fill="ffffff" w:themeFill="background1"/>
+        <w:shd w:val="clear" w:color="auto" w:fill="auto"/>
         <w:rPr>
           <w:rFonts w:ascii="FreeMono" w:hAnsi="FreeMono" w:cs="FreeMono" w:eastAsia="FreeMono"/>
         </w:rPr>
@@ -3566,13 +3748,14 @@
           <w:rFonts w:ascii="FreeMono" w:hAnsi="FreeMono" w:cs="FreeMono" w:eastAsia="FreeMono"/>
         </w:rPr>
       </w:r>
+      <w:r/>
     </w:p>
     <w:p>
       <w:pPr>
         <w:ind w:left="0" w:right="0" w:firstLine="0"/>
         <w:jc w:val="left"/>
         <w:spacing w:line="240" w:lineRule="auto"/>
-        <w:shd w:val="clear" w:color="ffffff" w:themeColor="background1" w:fill="ffffff" w:themeFill="background1"/>
+        <w:shd w:val="clear" w:color="auto" w:fill="auto"/>
         <w:rPr>
           <w:rFonts w:ascii="FreeMono" w:hAnsi="FreeMono" w:cs="FreeMono" w:eastAsia="FreeMono"/>
         </w:rPr>
@@ -3589,13 +3772,14 @@
           <w:rFonts w:ascii="FreeMono" w:hAnsi="FreeMono" w:cs="FreeMono" w:eastAsia="FreeMono"/>
         </w:rPr>
       </w:r>
+      <w:r/>
     </w:p>
     <w:p>
       <w:pPr>
         <w:ind w:left="0" w:right="0" w:firstLine="0"/>
         <w:jc w:val="left"/>
         <w:spacing w:line="240" w:lineRule="auto"/>
-        <w:shd w:val="clear" w:color="ffffff" w:themeColor="background1" w:fill="ffffff" w:themeFill="background1"/>
+        <w:shd w:val="clear" w:color="auto" w:fill="auto"/>
         <w:rPr>
           <w:rFonts w:ascii="FreeMono" w:hAnsi="FreeMono" w:cs="FreeMono" w:eastAsia="FreeMono"/>
         </w:rPr>
@@ -3612,13 +3796,14 @@
           <w:rFonts w:ascii="FreeMono" w:hAnsi="FreeMono" w:cs="FreeMono" w:eastAsia="FreeMono"/>
         </w:rPr>
       </w:r>
+      <w:r/>
     </w:p>
     <w:p>
       <w:pPr>
         <w:ind w:left="0" w:right="0" w:firstLine="0"/>
         <w:jc w:val="left"/>
         <w:spacing w:line="240" w:lineRule="auto"/>
-        <w:shd w:val="clear" w:color="ffffff" w:themeColor="background1" w:fill="ffffff" w:themeFill="background1"/>
+        <w:shd w:val="clear" w:color="auto" w:fill="auto"/>
         <w:rPr>
           <w:rFonts w:ascii="FreeMono" w:hAnsi="FreeMono" w:cs="FreeMono" w:eastAsia="FreeMono"/>
         </w:rPr>
@@ -3635,13 +3820,14 @@
           <w:rFonts w:ascii="FreeMono" w:hAnsi="FreeMono" w:cs="FreeMono" w:eastAsia="FreeMono"/>
         </w:rPr>
       </w:r>
+      <w:r/>
     </w:p>
     <w:p>
       <w:pPr>
         <w:ind w:left="0" w:right="0" w:firstLine="0"/>
         <w:jc w:val="left"/>
         <w:spacing w:line="240" w:lineRule="auto"/>
-        <w:shd w:val="clear" w:color="ffffff" w:themeColor="background1" w:fill="ffffff" w:themeFill="background1"/>
+        <w:shd w:val="clear" w:color="auto" w:fill="auto"/>
         <w:rPr>
           <w:rFonts w:ascii="FreeMono" w:hAnsi="FreeMono" w:cs="FreeMono" w:eastAsia="FreeMono"/>
         </w:rPr>
@@ -3657,13 +3843,14 @@
           <w:rFonts w:ascii="FreeMono" w:hAnsi="FreeMono" w:cs="FreeMono" w:eastAsia="FreeMono"/>
         </w:rPr>
       </w:r>
+      <w:r/>
     </w:p>
     <w:p>
       <w:pPr>
         <w:ind w:left="0" w:right="0" w:firstLine="0"/>
         <w:jc w:val="left"/>
         <w:spacing w:line="240" w:lineRule="auto"/>
-        <w:shd w:val="clear" w:color="ffffff" w:themeColor="background1" w:fill="ffffff" w:themeFill="background1"/>
+        <w:shd w:val="clear" w:color="auto" w:fill="auto"/>
         <w:rPr>
           <w:rFonts w:ascii="FreeMono" w:hAnsi="FreeMono" w:cs="FreeMono" w:eastAsia="FreeMono"/>
         </w:rPr>
@@ -3680,13 +3867,14 @@
           <w:rFonts w:ascii="FreeMono" w:hAnsi="FreeMono" w:cs="FreeMono" w:eastAsia="FreeMono"/>
         </w:rPr>
       </w:r>
+      <w:r/>
     </w:p>
     <w:p>
       <w:pPr>
         <w:ind w:left="0" w:right="0" w:firstLine="0"/>
         <w:jc w:val="left"/>
         <w:spacing w:line="240" w:lineRule="auto"/>
-        <w:shd w:val="clear" w:color="ffffff" w:themeColor="background1" w:fill="ffffff" w:themeFill="background1"/>
+        <w:shd w:val="clear" w:color="auto" w:fill="auto"/>
         <w:rPr>
           <w:rFonts w:ascii="FreeMono" w:hAnsi="FreeMono" w:cs="FreeMono" w:eastAsia="FreeMono"/>
         </w:rPr>
@@ -3703,13 +3891,14 @@
           <w:rFonts w:ascii="FreeMono" w:hAnsi="FreeMono" w:cs="FreeMono" w:eastAsia="FreeMono"/>
         </w:rPr>
       </w:r>
+      <w:r/>
     </w:p>
     <w:p>
       <w:pPr>
         <w:ind w:left="0" w:right="0" w:firstLine="0"/>
         <w:jc w:val="left"/>
         <w:spacing w:line="240" w:lineRule="auto"/>
-        <w:shd w:val="clear" w:color="ffffff" w:themeColor="background1" w:fill="ffffff" w:themeFill="background1"/>
+        <w:shd w:val="clear" w:color="auto" w:fill="auto"/>
         <w:rPr>
           <w:rFonts w:ascii="FreeMono" w:hAnsi="FreeMono" w:cs="FreeMono" w:eastAsia="FreeMono"/>
         </w:rPr>
@@ -3726,13 +3915,14 @@
           <w:rFonts w:ascii="FreeMono" w:hAnsi="FreeMono" w:cs="FreeMono" w:eastAsia="FreeMono"/>
         </w:rPr>
       </w:r>
+      <w:r/>
     </w:p>
     <w:p>
       <w:pPr>
         <w:ind w:left="0" w:right="0" w:firstLine="0"/>
         <w:jc w:val="left"/>
         <w:spacing w:line="240" w:lineRule="auto"/>
-        <w:shd w:val="clear" w:color="ffffff" w:themeColor="background1" w:fill="ffffff" w:themeFill="background1"/>
+        <w:shd w:val="clear" w:color="auto" w:fill="auto"/>
         <w:rPr>
           <w:rFonts w:ascii="FreeMono" w:hAnsi="FreeMono" w:cs="FreeMono" w:eastAsia="FreeMono"/>
         </w:rPr>
@@ -3749,13 +3939,14 @@
           <w:rFonts w:ascii="FreeMono" w:hAnsi="FreeMono" w:cs="FreeMono" w:eastAsia="FreeMono"/>
         </w:rPr>
       </w:r>
+      <w:r/>
     </w:p>
     <w:p>
       <w:pPr>
         <w:ind w:left="0" w:right="0" w:firstLine="0"/>
         <w:jc w:val="left"/>
         <w:spacing w:line="240" w:lineRule="auto"/>
-        <w:shd w:val="clear" w:color="ffffff" w:themeColor="background1" w:fill="ffffff" w:themeFill="background1"/>
+        <w:shd w:val="clear" w:color="auto" w:fill="auto"/>
         <w:rPr>
           <w:rFonts w:ascii="FreeMono" w:hAnsi="FreeMono" w:cs="FreeMono" w:eastAsia="FreeMono"/>
         </w:rPr>
@@ -3772,13 +3963,14 @@
           <w:rFonts w:ascii="FreeMono" w:hAnsi="FreeMono" w:cs="FreeMono" w:eastAsia="FreeMono"/>
         </w:rPr>
       </w:r>
+      <w:r/>
     </w:p>
     <w:p>
       <w:pPr>
         <w:ind w:left="0" w:right="0" w:firstLine="0"/>
         <w:jc w:val="left"/>
         <w:spacing w:line="240" w:lineRule="auto"/>
-        <w:shd w:val="clear" w:color="ffffff" w:themeColor="background1" w:fill="ffffff" w:themeFill="background1"/>
+        <w:shd w:val="clear" w:color="auto" w:fill="auto"/>
         <w:rPr>
           <w:rFonts w:ascii="FreeMono" w:hAnsi="FreeMono" w:cs="FreeMono" w:eastAsia="FreeMono"/>
         </w:rPr>
@@ -3795,13 +3987,14 @@
           <w:rFonts w:ascii="FreeMono" w:hAnsi="FreeMono" w:cs="FreeMono" w:eastAsia="FreeMono"/>
         </w:rPr>
       </w:r>
+      <w:r/>
     </w:p>
     <w:p>
       <w:pPr>
         <w:ind w:left="0" w:right="0" w:firstLine="0"/>
         <w:jc w:val="left"/>
         <w:spacing w:line="240" w:lineRule="auto"/>
-        <w:shd w:val="clear" w:color="ffffff" w:themeColor="background1" w:fill="ffffff" w:themeFill="background1"/>
+        <w:shd w:val="clear" w:color="auto" w:fill="auto"/>
         <w:rPr>
           <w:rFonts w:ascii="FreeMono" w:hAnsi="FreeMono" w:cs="FreeMono" w:eastAsia="FreeMono"/>
         </w:rPr>
@@ -3818,13 +4011,14 @@
           <w:rFonts w:ascii="FreeMono" w:hAnsi="FreeMono" w:cs="FreeMono" w:eastAsia="FreeMono"/>
         </w:rPr>
       </w:r>
+      <w:r/>
     </w:p>
     <w:p>
       <w:pPr>
         <w:ind w:left="0" w:right="0" w:firstLine="0"/>
         <w:jc w:val="left"/>
         <w:spacing w:line="240" w:lineRule="auto"/>
-        <w:shd w:val="clear" w:color="ffffff" w:themeColor="background1" w:fill="ffffff" w:themeFill="background1"/>
+        <w:shd w:val="clear" w:color="auto" w:fill="auto"/>
         <w:rPr>
           <w:rFonts w:ascii="FreeMono" w:hAnsi="FreeMono" w:cs="FreeMono" w:eastAsia="FreeMono"/>
         </w:rPr>
@@ -3841,13 +4035,14 @@
           <w:rFonts w:ascii="FreeMono" w:hAnsi="FreeMono" w:cs="FreeMono" w:eastAsia="FreeMono"/>
         </w:rPr>
       </w:r>
+      <w:r/>
     </w:p>
     <w:p>
       <w:pPr>
         <w:ind w:left="0" w:right="0" w:firstLine="0"/>
         <w:jc w:val="left"/>
         <w:spacing w:line="240" w:lineRule="auto"/>
-        <w:shd w:val="clear" w:color="ffffff" w:themeColor="background1" w:fill="ffffff" w:themeFill="background1"/>
+        <w:shd w:val="clear" w:color="auto" w:fill="auto"/>
         <w:rPr>
           <w:rFonts w:ascii="FreeMono" w:hAnsi="FreeMono" w:cs="FreeMono" w:eastAsia="FreeMono"/>
         </w:rPr>
@@ -3864,13 +4059,14 @@
           <w:rFonts w:ascii="FreeMono" w:hAnsi="FreeMono" w:cs="FreeMono" w:eastAsia="FreeMono"/>
         </w:rPr>
       </w:r>
+      <w:r/>
     </w:p>
     <w:p>
       <w:pPr>
         <w:ind w:left="0" w:right="0" w:firstLine="0"/>
         <w:jc w:val="left"/>
         <w:spacing w:line="240" w:lineRule="auto"/>
-        <w:shd w:val="clear" w:color="ffffff" w:themeColor="background1" w:fill="ffffff" w:themeFill="background1"/>
+        <w:shd w:val="clear" w:color="auto" w:fill="auto"/>
         <w:rPr>
           <w:rFonts w:ascii="FreeMono" w:hAnsi="FreeMono" w:cs="FreeMono" w:eastAsia="FreeMono"/>
         </w:rPr>
@@ -3887,13 +4083,14 @@
           <w:rFonts w:ascii="FreeMono" w:hAnsi="FreeMono" w:cs="FreeMono" w:eastAsia="FreeMono"/>
         </w:rPr>
       </w:r>
+      <w:r/>
     </w:p>
     <w:p>
       <w:pPr>
         <w:ind w:left="0" w:right="0" w:firstLine="0"/>
         <w:jc w:val="left"/>
         <w:spacing w:line="240" w:lineRule="auto"/>
-        <w:shd w:val="clear" w:color="ffffff" w:themeColor="background1" w:fill="ffffff" w:themeFill="background1"/>
+        <w:shd w:val="clear" w:color="auto" w:fill="auto"/>
         <w:rPr>
           <w:rFonts w:ascii="FreeMono" w:hAnsi="FreeMono" w:cs="FreeMono" w:eastAsia="FreeMono"/>
         </w:rPr>
@@ -3910,13 +4107,14 @@
           <w:rFonts w:ascii="FreeMono" w:hAnsi="FreeMono" w:cs="FreeMono" w:eastAsia="FreeMono"/>
         </w:rPr>
       </w:r>
+      <w:r/>
     </w:p>
     <w:p>
       <w:pPr>
         <w:ind w:left="0" w:right="0" w:firstLine="0"/>
         <w:jc w:val="left"/>
         <w:spacing w:line="240" w:lineRule="auto"/>
-        <w:shd w:val="clear" w:color="ffffff" w:themeColor="background1" w:fill="ffffff" w:themeFill="background1"/>
+        <w:shd w:val="clear" w:color="auto" w:fill="auto"/>
         <w:rPr>
           <w:rFonts w:ascii="FreeMono" w:hAnsi="FreeMono" w:cs="FreeMono" w:eastAsia="FreeMono"/>
         </w:rPr>
@@ -3932,13 +4130,14 @@
           <w:rFonts w:ascii="FreeMono" w:hAnsi="FreeMono" w:cs="FreeMono" w:eastAsia="FreeMono"/>
         </w:rPr>
       </w:r>
+      <w:r/>
     </w:p>
     <w:p>
       <w:pPr>
         <w:ind w:left="0" w:right="0" w:firstLine="0"/>
         <w:jc w:val="left"/>
         <w:spacing w:line="240" w:lineRule="auto"/>
-        <w:shd w:val="clear" w:color="ffffff" w:themeColor="background1" w:fill="ffffff" w:themeFill="background1"/>
+        <w:shd w:val="clear" w:color="auto" w:fill="auto"/>
         <w:rPr>
           <w:rFonts w:ascii="FreeMono" w:hAnsi="FreeMono" w:cs="FreeMono" w:eastAsia="FreeMono"/>
         </w:rPr>
@@ -3955,13 +4154,14 @@
           <w:rFonts w:ascii="FreeMono" w:hAnsi="FreeMono" w:cs="FreeMono" w:eastAsia="FreeMono"/>
         </w:rPr>
       </w:r>
+      <w:r/>
     </w:p>
     <w:p>
       <w:pPr>
         <w:ind w:left="0" w:right="0" w:firstLine="0"/>
         <w:jc w:val="left"/>
         <w:spacing w:line="240" w:lineRule="auto"/>
-        <w:shd w:val="clear" w:color="ffffff" w:themeColor="background1" w:fill="ffffff" w:themeFill="background1"/>
+        <w:shd w:val="clear" w:color="auto" w:fill="auto"/>
         <w:rPr>
           <w:rFonts w:ascii="FreeMono" w:hAnsi="FreeMono" w:cs="FreeMono" w:eastAsia="FreeMono"/>
         </w:rPr>
@@ -3978,13 +4178,14 @@
           <w:rFonts w:ascii="FreeMono" w:hAnsi="FreeMono" w:cs="FreeMono" w:eastAsia="FreeMono"/>
         </w:rPr>
       </w:r>
+      <w:r/>
     </w:p>
     <w:p>
       <w:pPr>
         <w:ind w:left="0" w:right="0" w:firstLine="0"/>
         <w:jc w:val="left"/>
         <w:spacing w:line="240" w:lineRule="auto"/>
-        <w:shd w:val="clear" w:color="ffffff" w:themeColor="background1" w:fill="ffffff" w:themeFill="background1"/>
+        <w:shd w:val="clear" w:color="auto" w:fill="auto"/>
         <w:rPr>
           <w:rFonts w:ascii="FreeMono" w:hAnsi="FreeMono" w:cs="FreeMono" w:eastAsia="FreeMono"/>
         </w:rPr>
@@ -4001,13 +4202,14 @@
           <w:rFonts w:ascii="FreeMono" w:hAnsi="FreeMono" w:cs="FreeMono" w:eastAsia="FreeMono"/>
         </w:rPr>
       </w:r>
+      <w:r/>
     </w:p>
     <w:p>
       <w:pPr>
         <w:ind w:left="0" w:right="0" w:firstLine="0"/>
         <w:jc w:val="left"/>
         <w:spacing w:line="240" w:lineRule="auto"/>
-        <w:shd w:val="clear" w:color="ffffff" w:themeColor="background1" w:fill="ffffff" w:themeFill="background1"/>
+        <w:shd w:val="clear" w:color="auto" w:fill="auto"/>
         <w:rPr>
           <w:rFonts w:ascii="FreeMono" w:hAnsi="FreeMono" w:cs="FreeMono" w:eastAsia="FreeMono"/>
         </w:rPr>
@@ -4024,13 +4226,14 @@
           <w:rFonts w:ascii="FreeMono" w:hAnsi="FreeMono" w:cs="FreeMono" w:eastAsia="FreeMono"/>
         </w:rPr>
       </w:r>
+      <w:r/>
     </w:p>
     <w:p>
       <w:pPr>
         <w:ind w:left="0" w:right="0" w:firstLine="0"/>
         <w:jc w:val="left"/>
         <w:spacing w:line="240" w:lineRule="auto"/>
-        <w:shd w:val="clear" w:color="ffffff" w:themeColor="background1" w:fill="ffffff" w:themeFill="background1"/>
+        <w:shd w:val="clear" w:color="auto" w:fill="auto"/>
         <w:rPr>
           <w:rFonts w:ascii="FreeMono" w:hAnsi="FreeMono" w:cs="FreeMono" w:eastAsia="FreeMono"/>
         </w:rPr>
@@ -4047,13 +4250,14 @@
           <w:rFonts w:ascii="FreeMono" w:hAnsi="FreeMono" w:cs="FreeMono" w:eastAsia="FreeMono"/>
         </w:rPr>
       </w:r>
+      <w:r/>
     </w:p>
     <w:p>
       <w:pPr>
         <w:ind w:left="0" w:right="0" w:firstLine="0"/>
         <w:jc w:val="left"/>
         <w:spacing w:line="240" w:lineRule="auto"/>
-        <w:shd w:val="clear" w:color="ffffff" w:themeColor="background1" w:fill="ffffff" w:themeFill="background1"/>
+        <w:shd w:val="clear" w:color="auto" w:fill="auto"/>
         <w:rPr>
           <w:rFonts w:ascii="FreeMono" w:hAnsi="FreeMono" w:cs="FreeMono" w:eastAsia="FreeMono"/>
         </w:rPr>
@@ -4070,13 +4274,14 @@
           <w:rFonts w:ascii="FreeMono" w:hAnsi="FreeMono" w:cs="FreeMono" w:eastAsia="FreeMono"/>
         </w:rPr>
       </w:r>
+      <w:r/>
     </w:p>
     <w:p>
       <w:pPr>
         <w:ind w:left="0" w:right="0" w:firstLine="0"/>
         <w:jc w:val="left"/>
         <w:spacing w:line="240" w:lineRule="auto"/>
-        <w:shd w:val="clear" w:color="ffffff" w:themeColor="background1" w:fill="ffffff" w:themeFill="background1"/>
+        <w:shd w:val="clear" w:color="auto" w:fill="auto"/>
         <w:rPr>
           <w:rFonts w:ascii="FreeMono" w:hAnsi="FreeMono" w:cs="FreeMono" w:eastAsia="FreeMono"/>
         </w:rPr>
@@ -4093,13 +4298,14 @@
           <w:rFonts w:ascii="FreeMono" w:hAnsi="FreeMono" w:cs="FreeMono" w:eastAsia="FreeMono"/>
         </w:rPr>
       </w:r>
+      <w:r/>
     </w:p>
     <w:p>
       <w:pPr>
         <w:ind w:left="0" w:right="0" w:firstLine="0"/>
         <w:jc w:val="left"/>
         <w:spacing w:line="240" w:lineRule="auto"/>
-        <w:shd w:val="clear" w:color="ffffff" w:themeColor="background1" w:fill="ffffff" w:themeFill="background1"/>
+        <w:shd w:val="clear" w:color="auto" w:fill="auto"/>
         <w:rPr>
           <w:rFonts w:ascii="FreeMono" w:hAnsi="FreeMono" w:cs="FreeMono" w:eastAsia="FreeMono"/>
         </w:rPr>
@@ -4116,13 +4322,14 @@
           <w:rFonts w:ascii="FreeMono" w:hAnsi="FreeMono" w:cs="FreeMono" w:eastAsia="FreeMono"/>
         </w:rPr>
       </w:r>
+      <w:r/>
     </w:p>
     <w:p>
       <w:pPr>
         <w:ind w:left="0" w:right="0" w:firstLine="0"/>
         <w:jc w:val="left"/>
         <w:spacing w:line="240" w:lineRule="auto"/>
-        <w:shd w:val="clear" w:color="ffffff" w:themeColor="background1" w:fill="ffffff" w:themeFill="background1"/>
+        <w:shd w:val="clear" w:color="auto" w:fill="auto"/>
         <w:rPr>
           <w:rFonts w:ascii="FreeMono" w:hAnsi="FreeMono" w:cs="FreeMono" w:eastAsia="FreeMono"/>
         </w:rPr>
@@ -4139,13 +4346,14 @@
           <w:rFonts w:ascii="FreeMono" w:hAnsi="FreeMono" w:cs="FreeMono" w:eastAsia="FreeMono"/>
         </w:rPr>
       </w:r>
+      <w:r/>
     </w:p>
     <w:p>
       <w:pPr>
         <w:ind w:left="0" w:right="0" w:firstLine="0"/>
         <w:jc w:val="left"/>
         <w:spacing w:line="240" w:lineRule="auto"/>
-        <w:shd w:val="clear" w:color="ffffff" w:themeColor="background1" w:fill="ffffff" w:themeFill="background1"/>
+        <w:shd w:val="clear" w:color="auto" w:fill="auto"/>
         <w:rPr>
           <w:rFonts w:ascii="FreeMono" w:hAnsi="FreeMono" w:cs="FreeMono" w:eastAsia="FreeMono"/>
         </w:rPr>
@@ -4162,13 +4370,14 @@
           <w:rFonts w:ascii="FreeMono" w:hAnsi="FreeMono" w:cs="FreeMono" w:eastAsia="FreeMono"/>
         </w:rPr>
       </w:r>
+      <w:r/>
     </w:p>
     <w:p>
       <w:pPr>
         <w:ind w:left="0" w:right="0" w:firstLine="0"/>
         <w:jc w:val="left"/>
         <w:spacing w:line="240" w:lineRule="auto"/>
-        <w:shd w:val="clear" w:color="ffffff" w:themeColor="background1" w:fill="ffffff" w:themeFill="background1"/>
+        <w:shd w:val="clear" w:color="auto" w:fill="auto"/>
         <w:rPr>
           <w:rFonts w:ascii="FreeMono" w:hAnsi="FreeMono" w:cs="FreeMono" w:eastAsia="FreeMono"/>
         </w:rPr>
@@ -4184,13 +4393,14 @@
           <w:rFonts w:ascii="FreeMono" w:hAnsi="FreeMono" w:cs="FreeMono" w:eastAsia="FreeMono"/>
         </w:rPr>
       </w:r>
+      <w:r/>
     </w:p>
     <w:p>
       <w:pPr>
         <w:ind w:left="0" w:right="0" w:firstLine="0"/>
         <w:jc w:val="left"/>
         <w:spacing w:line="240" w:lineRule="auto"/>
-        <w:shd w:val="clear" w:color="ffffff" w:themeColor="background1" w:fill="ffffff" w:themeFill="background1"/>
+        <w:shd w:val="clear" w:color="auto" w:fill="auto"/>
         <w:rPr>
           <w:rFonts w:ascii="FreeMono" w:hAnsi="FreeMono" w:cs="FreeMono" w:eastAsia="FreeMono"/>
         </w:rPr>
@@ -4207,13 +4417,14 @@
           <w:rFonts w:ascii="FreeMono" w:hAnsi="FreeMono" w:cs="FreeMono" w:eastAsia="FreeMono"/>
         </w:rPr>
       </w:r>
+      <w:r/>
     </w:p>
     <w:p>
       <w:pPr>
         <w:ind w:left="0" w:right="0" w:firstLine="0"/>
         <w:jc w:val="left"/>
         <w:spacing w:line="240" w:lineRule="auto"/>
-        <w:shd w:val="clear" w:color="ffffff" w:themeColor="background1" w:fill="ffffff" w:themeFill="background1"/>
+        <w:shd w:val="clear" w:color="auto" w:fill="auto"/>
         <w:rPr>
           <w:rFonts w:ascii="FreeMono" w:hAnsi="FreeMono" w:cs="FreeMono" w:eastAsia="FreeMono"/>
         </w:rPr>
@@ -4230,13 +4441,14 @@
           <w:rFonts w:ascii="FreeMono" w:hAnsi="FreeMono" w:cs="FreeMono" w:eastAsia="FreeMono"/>
         </w:rPr>
       </w:r>
+      <w:r/>
     </w:p>
     <w:p>
       <w:pPr>
         <w:ind w:left="0" w:right="0" w:firstLine="0"/>
         <w:jc w:val="left"/>
         <w:spacing w:line="240" w:lineRule="auto"/>
-        <w:shd w:val="clear" w:color="ffffff" w:themeColor="background1" w:fill="ffffff" w:themeFill="background1"/>
+        <w:shd w:val="clear" w:color="auto" w:fill="auto"/>
         <w:rPr>
           <w:rFonts w:ascii="FreeMono" w:hAnsi="FreeMono" w:cs="FreeMono" w:eastAsia="FreeMono"/>
         </w:rPr>
@@ -4253,13 +4465,14 @@
           <w:rFonts w:ascii="FreeMono" w:hAnsi="FreeMono" w:cs="FreeMono" w:eastAsia="FreeMono"/>
         </w:rPr>
       </w:r>
+      <w:r/>
     </w:p>
     <w:p>
       <w:pPr>
         <w:ind w:left="0" w:right="0" w:firstLine="0"/>
         <w:jc w:val="left"/>
         <w:spacing w:line="240" w:lineRule="auto"/>
-        <w:shd w:val="clear" w:color="ffffff" w:themeColor="background1" w:fill="ffffff" w:themeFill="background1"/>
+        <w:shd w:val="clear" w:color="auto" w:fill="auto"/>
         <w:rPr>
           <w:rFonts w:ascii="FreeMono" w:hAnsi="FreeMono" w:cs="FreeMono" w:eastAsia="FreeMono"/>
         </w:rPr>
@@ -4275,13 +4488,14 @@
           <w:rFonts w:ascii="FreeMono" w:hAnsi="FreeMono" w:cs="FreeMono" w:eastAsia="FreeMono"/>
         </w:rPr>
       </w:r>
+      <w:r/>
     </w:p>
     <w:p>
       <w:pPr>
         <w:ind w:left="0" w:right="0" w:firstLine="0"/>
         <w:jc w:val="left"/>
         <w:spacing w:line="240" w:lineRule="auto"/>
-        <w:shd w:val="clear" w:color="ffffff" w:themeColor="background1" w:fill="ffffff" w:themeFill="background1"/>
+        <w:shd w:val="clear" w:color="auto" w:fill="auto"/>
         <w:rPr>
           <w:rFonts w:ascii="FreeMono" w:hAnsi="FreeMono" w:cs="FreeMono" w:eastAsia="FreeMono"/>
         </w:rPr>
@@ -4298,13 +4512,14 @@
           <w:rFonts w:ascii="FreeMono" w:hAnsi="FreeMono" w:cs="FreeMono" w:eastAsia="FreeMono"/>
         </w:rPr>
       </w:r>
+      <w:r/>
     </w:p>
     <w:p>
       <w:pPr>
         <w:ind w:left="0" w:right="0" w:firstLine="0"/>
         <w:jc w:val="left"/>
         <w:spacing w:line="240" w:lineRule="auto"/>
-        <w:shd w:val="clear" w:color="ffffff" w:themeColor="background1" w:fill="ffffff" w:themeFill="background1"/>
+        <w:shd w:val="clear" w:color="auto" w:fill="auto"/>
         <w:rPr>
           <w:rFonts w:ascii="FreeMono" w:hAnsi="FreeMono" w:cs="FreeMono" w:eastAsia="FreeMono"/>
         </w:rPr>
@@ -4321,13 +4536,14 @@
           <w:rFonts w:ascii="FreeMono" w:hAnsi="FreeMono" w:cs="FreeMono" w:eastAsia="FreeMono"/>
         </w:rPr>
       </w:r>
+      <w:r/>
     </w:p>
     <w:p>
       <w:pPr>
         <w:ind w:left="0" w:right="0" w:firstLine="0"/>
         <w:jc w:val="left"/>
         <w:spacing w:line="240" w:lineRule="auto"/>
-        <w:shd w:val="clear" w:color="ffffff" w:themeColor="background1" w:fill="ffffff" w:themeFill="background1"/>
+        <w:shd w:val="clear" w:color="auto" w:fill="auto"/>
         <w:rPr>
           <w:rFonts w:ascii="FreeMono" w:hAnsi="FreeMono" w:cs="FreeMono" w:eastAsia="FreeMono"/>
         </w:rPr>
@@ -4345,13 +4561,14 @@
           <w:rFonts w:ascii="FreeMono" w:hAnsi="FreeMono" w:cs="FreeMono" w:eastAsia="FreeMono"/>
         </w:rPr>
       </w:r>
+      <w:r/>
     </w:p>
     <w:p>
       <w:pPr>
         <w:ind w:left="0" w:right="0" w:firstLine="0"/>
         <w:jc w:val="left"/>
         <w:spacing w:line="240" w:lineRule="auto"/>
-        <w:shd w:val="clear" w:color="ffffff" w:themeColor="background1" w:fill="ffffff" w:themeFill="background1"/>
+        <w:shd w:val="clear" w:color="auto" w:fill="auto"/>
         <w:rPr>
           <w:rFonts w:ascii="FreeMono" w:hAnsi="FreeMono" w:cs="FreeMono" w:eastAsia="FreeMono"/>
         </w:rPr>
@@ -4369,13 +4586,14 @@
           <w:rFonts w:ascii="FreeMono" w:hAnsi="FreeMono" w:cs="FreeMono" w:eastAsia="FreeMono"/>
         </w:rPr>
       </w:r>
+      <w:r/>
     </w:p>
     <w:p>
       <w:pPr>
         <w:ind w:left="0" w:right="0" w:firstLine="0"/>
         <w:jc w:val="left"/>
         <w:spacing w:line="240" w:lineRule="auto"/>
-        <w:shd w:val="clear" w:color="ffffff" w:themeColor="background1" w:fill="ffffff" w:themeFill="background1"/>
+        <w:shd w:val="clear" w:color="auto" w:fill="auto"/>
         <w:rPr>
           <w:rFonts w:ascii="FreeMono" w:hAnsi="FreeMono" w:cs="FreeMono" w:eastAsia="FreeMono"/>
         </w:rPr>
@@ -4393,13 +4611,14 @@
           <w:rFonts w:ascii="FreeMono" w:hAnsi="FreeMono" w:cs="FreeMono" w:eastAsia="FreeMono"/>
         </w:rPr>
       </w:r>
+      <w:r/>
     </w:p>
     <w:p>
       <w:pPr>
         <w:ind w:left="0" w:right="0" w:firstLine="0"/>
         <w:jc w:val="left"/>
         <w:spacing w:line="240" w:lineRule="auto"/>
-        <w:shd w:val="clear" w:color="ffffff" w:themeColor="background1" w:fill="ffffff" w:themeFill="background1"/>
+        <w:shd w:val="clear" w:color="auto" w:fill="auto"/>
         <w:rPr>
           <w:rFonts w:ascii="FreeMono" w:hAnsi="FreeMono" w:cs="FreeMono" w:eastAsia="FreeMono"/>
         </w:rPr>
@@ -4418,13 +4637,14 @@
           <w:rFonts w:ascii="FreeMono" w:hAnsi="FreeMono" w:cs="FreeMono" w:eastAsia="FreeMono"/>
         </w:rPr>
       </w:r>
+      <w:r/>
     </w:p>
     <w:p>
       <w:pPr>
         <w:ind w:left="0" w:right="0" w:firstLine="0"/>
         <w:jc w:val="left"/>
         <w:spacing w:line="240" w:lineRule="auto"/>
-        <w:shd w:val="clear" w:color="ffffff" w:themeColor="background1" w:fill="ffffff" w:themeFill="background1"/>
+        <w:shd w:val="clear" w:color="auto" w:fill="auto"/>
         <w:rPr>
           <w:rFonts w:ascii="FreeMono" w:hAnsi="FreeMono" w:cs="FreeMono" w:eastAsia="FreeMono"/>
         </w:rPr>
@@ -4443,13 +4663,14 @@
           <w:rFonts w:ascii="FreeMono" w:hAnsi="FreeMono" w:cs="FreeMono" w:eastAsia="FreeMono"/>
         </w:rPr>
       </w:r>
+      <w:r/>
     </w:p>
     <w:p>
       <w:pPr>
         <w:ind w:left="0" w:right="0" w:firstLine="0"/>
         <w:jc w:val="left"/>
         <w:spacing w:line="240" w:lineRule="auto"/>
-        <w:shd w:val="clear" w:color="ffffff" w:themeColor="background1" w:fill="ffffff" w:themeFill="background1"/>
+        <w:shd w:val="clear" w:color="auto" w:fill="auto"/>
         <w:rPr>
           <w:rFonts w:ascii="FreeMono" w:hAnsi="FreeMono" w:cs="FreeMono" w:eastAsia="FreeMono"/>
         </w:rPr>
@@ -4468,13 +4689,14 @@
           <w:rFonts w:ascii="FreeMono" w:hAnsi="FreeMono" w:cs="FreeMono" w:eastAsia="FreeMono"/>
         </w:rPr>
       </w:r>
+      <w:r/>
     </w:p>
     <w:p>
       <w:pPr>
         <w:ind w:left="0" w:right="0" w:firstLine="0"/>
         <w:jc w:val="left"/>
         <w:spacing w:line="240" w:lineRule="auto"/>
-        <w:shd w:val="clear" w:color="ffffff" w:themeColor="background1" w:fill="ffffff" w:themeFill="background1"/>
+        <w:shd w:val="clear" w:color="auto" w:fill="auto"/>
         <w:rPr>
           <w:rFonts w:ascii="FreeMono" w:hAnsi="FreeMono" w:cs="FreeMono" w:eastAsia="FreeMono"/>
         </w:rPr>
@@ -4493,13 +4715,14 @@
           <w:rFonts w:ascii="FreeMono" w:hAnsi="FreeMono" w:cs="FreeMono" w:eastAsia="FreeMono"/>
         </w:rPr>
       </w:r>
+      <w:r/>
     </w:p>
     <w:p>
       <w:pPr>
         <w:ind w:left="0" w:right="0" w:firstLine="0"/>
         <w:jc w:val="left"/>
         <w:spacing w:line="240" w:lineRule="auto"/>
-        <w:shd w:val="clear" w:color="ffffff" w:themeColor="background1" w:fill="ffffff" w:themeFill="background1"/>
+        <w:shd w:val="clear" w:color="auto" w:fill="auto"/>
         <w:rPr>
           <w:rFonts w:ascii="FreeMono" w:hAnsi="FreeMono" w:cs="FreeMono" w:eastAsia="FreeMono"/>
         </w:rPr>
@@ -4518,13 +4741,14 @@
           <w:rFonts w:ascii="FreeMono" w:hAnsi="FreeMono" w:cs="FreeMono" w:eastAsia="FreeMono"/>
         </w:rPr>
       </w:r>
+      <w:r/>
     </w:p>
     <w:p>
       <w:pPr>
         <w:ind w:left="0" w:right="0" w:firstLine="0"/>
         <w:jc w:val="left"/>
         <w:spacing w:line="240" w:lineRule="auto"/>
-        <w:shd w:val="clear" w:color="ffffff" w:themeColor="background1" w:fill="ffffff" w:themeFill="background1"/>
+        <w:shd w:val="clear" w:color="auto" w:fill="auto"/>
         <w:rPr>
           <w:rFonts w:ascii="FreeMono" w:hAnsi="FreeMono" w:cs="FreeMono" w:eastAsia="FreeMono"/>
         </w:rPr>
@@ -4543,13 +4767,14 @@
           <w:rFonts w:ascii="FreeMono" w:hAnsi="FreeMono" w:cs="FreeMono" w:eastAsia="FreeMono"/>
         </w:rPr>
       </w:r>
+      <w:r/>
     </w:p>
     <w:p>
       <w:pPr>
         <w:ind w:left="0" w:right="0" w:firstLine="0"/>
         <w:jc w:val="left"/>
         <w:spacing w:line="240" w:lineRule="auto"/>
-        <w:shd w:val="clear" w:color="ffffff" w:themeColor="background1" w:fill="ffffff" w:themeFill="background1"/>
+        <w:shd w:val="clear" w:color="auto" w:fill="auto"/>
         <w:rPr>
           <w:rFonts w:ascii="FreeMono" w:hAnsi="FreeMono" w:cs="FreeMono" w:eastAsia="FreeMono"/>
         </w:rPr>
@@ -4567,13 +4792,14 @@
           <w:rFonts w:ascii="FreeMono" w:hAnsi="FreeMono" w:cs="FreeMono" w:eastAsia="FreeMono"/>
         </w:rPr>
       </w:r>
+      <w:r/>
     </w:p>
     <w:p>
       <w:pPr>
         <w:ind w:left="0" w:right="0" w:firstLine="0"/>
         <w:jc w:val="left"/>
         <w:spacing w:line="240" w:lineRule="auto"/>
-        <w:shd w:val="clear" w:color="ffffff" w:themeColor="background1" w:fill="ffffff" w:themeFill="background1"/>
+        <w:shd w:val="clear" w:color="auto" w:fill="auto"/>
         <w:rPr>
           <w:rFonts w:ascii="FreeMono" w:hAnsi="FreeMono" w:cs="FreeMono" w:eastAsia="FreeMono"/>
         </w:rPr>
@@ -4590,13 +4816,14 @@
           <w:rFonts w:ascii="FreeMono" w:hAnsi="FreeMono" w:cs="FreeMono" w:eastAsia="FreeMono"/>
         </w:rPr>
       </w:r>
+      <w:r/>
     </w:p>
     <w:p>
       <w:pPr>
         <w:ind w:left="0" w:right="0" w:firstLine="0"/>
         <w:jc w:val="left"/>
         <w:spacing w:line="240" w:lineRule="auto"/>
-        <w:shd w:val="clear" w:color="ffffff" w:themeColor="background1" w:fill="ffffff" w:themeFill="background1"/>
+        <w:shd w:val="clear" w:color="auto" w:fill="auto"/>
         <w:rPr>
           <w:rFonts w:ascii="FreeMono" w:hAnsi="FreeMono" w:cs="FreeMono" w:eastAsia="FreeMono"/>
         </w:rPr>
@@ -4613,13 +4840,14 @@
           <w:rFonts w:ascii="FreeMono" w:hAnsi="FreeMono" w:cs="FreeMono" w:eastAsia="FreeMono"/>
         </w:rPr>
       </w:r>
+      <w:r/>
     </w:p>
     <w:p>
       <w:pPr>
         <w:ind w:left="0" w:right="0" w:firstLine="0"/>
         <w:jc w:val="left"/>
         <w:spacing w:line="240" w:lineRule="auto"/>
-        <w:shd w:val="clear" w:color="ffffff" w:themeColor="background1" w:fill="ffffff" w:themeFill="background1"/>
+        <w:shd w:val="clear" w:color="auto" w:fill="auto"/>
         <w:rPr>
           <w:rFonts w:ascii="FreeMono" w:hAnsi="FreeMono" w:cs="FreeMono" w:eastAsia="FreeMono"/>
         </w:rPr>
@@ -4636,13 +4864,14 @@
           <w:rFonts w:ascii="FreeMono" w:hAnsi="FreeMono" w:cs="FreeMono" w:eastAsia="FreeMono"/>
         </w:rPr>
       </w:r>
+      <w:r/>
     </w:p>
     <w:p>
       <w:pPr>
         <w:ind w:left="0" w:right="0" w:firstLine="0"/>
         <w:jc w:val="left"/>
         <w:spacing w:line="240" w:lineRule="auto"/>
-        <w:shd w:val="clear" w:color="ffffff" w:themeColor="background1" w:fill="ffffff" w:themeFill="background1"/>
+        <w:shd w:val="clear" w:color="auto" w:fill="auto"/>
         <w:rPr>
           <w:rFonts w:ascii="FreeMono" w:hAnsi="FreeMono" w:cs="FreeMono" w:eastAsia="FreeMono"/>
         </w:rPr>
@@ -4659,13 +4888,14 @@
           <w:rFonts w:ascii="FreeMono" w:hAnsi="FreeMono" w:cs="FreeMono" w:eastAsia="FreeMono"/>
         </w:rPr>
       </w:r>
+      <w:r/>
     </w:p>
     <w:p>
       <w:pPr>
         <w:ind w:left="0" w:right="0" w:firstLine="0"/>
         <w:jc w:val="left"/>
         <w:spacing w:line="240" w:lineRule="auto"/>
-        <w:shd w:val="clear" w:color="ffffff" w:themeColor="background1" w:fill="ffffff" w:themeFill="background1"/>
+        <w:shd w:val="clear" w:color="auto" w:fill="auto"/>
         <w:rPr>
           <w:rFonts w:ascii="FreeMono" w:hAnsi="FreeMono" w:cs="FreeMono" w:eastAsia="FreeMono"/>
         </w:rPr>
@@ -4682,13 +4912,14 @@
           <w:rFonts w:ascii="FreeMono" w:hAnsi="FreeMono" w:cs="FreeMono" w:eastAsia="FreeMono"/>
         </w:rPr>
       </w:r>
+      <w:r/>
     </w:p>
     <w:p>
       <w:pPr>
         <w:ind w:left="0" w:right="0" w:firstLine="0"/>
         <w:jc w:val="left"/>
         <w:spacing w:line="240" w:lineRule="auto"/>
-        <w:shd w:val="clear" w:color="ffffff" w:themeColor="background1" w:fill="ffffff" w:themeFill="background1"/>
+        <w:shd w:val="clear" w:color="auto" w:fill="auto"/>
         <w:rPr>
           <w:rFonts w:ascii="FreeMono" w:hAnsi="FreeMono" w:cs="FreeMono" w:eastAsia="FreeMono"/>
         </w:rPr>
@@ -4705,13 +4936,14 @@
           <w:rFonts w:ascii="FreeMono" w:hAnsi="FreeMono" w:cs="FreeMono" w:eastAsia="FreeMono"/>
         </w:rPr>
       </w:r>
+      <w:r/>
     </w:p>
     <w:p>
       <w:pPr>
         <w:ind w:left="0" w:right="0" w:firstLine="0"/>
         <w:jc w:val="left"/>
         <w:spacing w:line="240" w:lineRule="auto"/>
-        <w:shd w:val="clear" w:color="ffffff" w:themeColor="background1" w:fill="ffffff" w:themeFill="background1"/>
+        <w:shd w:val="clear" w:color="auto" w:fill="auto"/>
         <w:rPr>
           <w:rFonts w:ascii="FreeMono" w:hAnsi="FreeMono" w:cs="FreeMono" w:eastAsia="FreeMono"/>
         </w:rPr>
@@ -4728,13 +4960,14 @@
           <w:rFonts w:ascii="FreeMono" w:hAnsi="FreeMono" w:cs="FreeMono" w:eastAsia="FreeMono"/>
         </w:rPr>
       </w:r>
+      <w:r/>
     </w:p>
     <w:p>
       <w:pPr>
         <w:ind w:left="0" w:right="0" w:firstLine="0"/>
         <w:jc w:val="left"/>
         <w:spacing w:line="240" w:lineRule="auto"/>
-        <w:shd w:val="clear" w:color="ffffff" w:themeColor="background1" w:fill="ffffff" w:themeFill="background1"/>
+        <w:shd w:val="clear" w:color="auto" w:fill="auto"/>
         <w:rPr>
           <w:rFonts w:ascii="FreeMono" w:hAnsi="FreeMono" w:cs="FreeMono" w:eastAsia="FreeMono"/>
         </w:rPr>
@@ -4751,13 +4984,14 @@
           <w:rFonts w:ascii="FreeMono" w:hAnsi="FreeMono" w:cs="FreeMono" w:eastAsia="FreeMono"/>
         </w:rPr>
       </w:r>
+      <w:r/>
     </w:p>
     <w:p>
       <w:pPr>
         <w:ind w:left="0" w:right="0" w:firstLine="0"/>
         <w:jc w:val="left"/>
         <w:spacing w:line="240" w:lineRule="auto"/>
-        <w:shd w:val="clear" w:color="ffffff" w:themeColor="background1" w:fill="ffffff" w:themeFill="background1"/>
+        <w:shd w:val="clear" w:color="auto" w:fill="auto"/>
         <w:rPr>
           <w:rFonts w:ascii="FreeMono" w:hAnsi="FreeMono" w:cs="FreeMono" w:eastAsia="FreeMono"/>
         </w:rPr>
@@ -4774,13 +5008,14 @@
           <w:rFonts w:ascii="FreeMono" w:hAnsi="FreeMono" w:cs="FreeMono" w:eastAsia="FreeMono"/>
         </w:rPr>
       </w:r>
+      <w:r/>
     </w:p>
     <w:p>
       <w:pPr>
         <w:ind w:left="0" w:right="0" w:firstLine="0"/>
         <w:jc w:val="left"/>
         <w:spacing w:line="240" w:lineRule="auto"/>
-        <w:shd w:val="clear" w:color="ffffff" w:themeColor="background1" w:fill="ffffff" w:themeFill="background1"/>
+        <w:shd w:val="clear" w:color="auto" w:fill="auto"/>
         <w:rPr>
           <w:rFonts w:ascii="FreeMono" w:hAnsi="FreeMono" w:cs="FreeMono" w:eastAsia="FreeMono"/>
         </w:rPr>
@@ -4796,13 +5031,14 @@
           <w:rFonts w:ascii="FreeMono" w:hAnsi="FreeMono" w:cs="FreeMono" w:eastAsia="FreeMono"/>
         </w:rPr>
       </w:r>
+      <w:r/>
     </w:p>
     <w:p>
       <w:pPr>
         <w:ind w:left="0" w:right="0" w:firstLine="0"/>
         <w:jc w:val="left"/>
         <w:spacing w:line="240" w:lineRule="auto"/>
-        <w:shd w:val="clear" w:color="ffffff" w:themeColor="background1" w:fill="ffffff" w:themeFill="background1"/>
+        <w:shd w:val="clear" w:color="auto" w:fill="auto"/>
         <w:rPr>
           <w:rFonts w:ascii="FreeMono" w:hAnsi="FreeMono" w:cs="FreeMono" w:eastAsia="FreeMono"/>
         </w:rPr>
@@ -4819,13 +5055,14 @@
           <w:rFonts w:ascii="FreeMono" w:hAnsi="FreeMono" w:cs="FreeMono" w:eastAsia="FreeMono"/>
         </w:rPr>
       </w:r>
+      <w:r/>
     </w:p>
     <w:p>
       <w:pPr>
         <w:ind w:left="0" w:right="0" w:firstLine="0"/>
         <w:jc w:val="left"/>
         <w:spacing w:line="240" w:lineRule="auto"/>
-        <w:shd w:val="clear" w:color="ffffff" w:themeColor="background1" w:fill="ffffff" w:themeFill="background1"/>
+        <w:shd w:val="clear" w:color="auto" w:fill="auto"/>
         <w:rPr>
           <w:rFonts w:ascii="FreeMono" w:hAnsi="FreeMono" w:cs="FreeMono" w:eastAsia="FreeMono"/>
         </w:rPr>
@@ -4842,13 +5079,14 @@
           <w:rFonts w:ascii="FreeMono" w:hAnsi="FreeMono" w:cs="FreeMono" w:eastAsia="FreeMono"/>
         </w:rPr>
       </w:r>
+      <w:r/>
     </w:p>
     <w:p>
       <w:pPr>
         <w:ind w:left="0" w:right="0" w:firstLine="0"/>
         <w:jc w:val="left"/>
         <w:spacing w:line="240" w:lineRule="auto"/>
-        <w:shd w:val="clear" w:color="ffffff" w:themeColor="background1" w:fill="ffffff" w:themeFill="background1"/>
+        <w:shd w:val="clear" w:color="auto" w:fill="auto"/>
         <w:rPr>
           <w:rFonts w:ascii="FreeMono" w:hAnsi="FreeMono" w:cs="FreeMono" w:eastAsia="FreeMono"/>
         </w:rPr>
@@ -4865,13 +5103,14 @@
           <w:rFonts w:ascii="FreeMono" w:hAnsi="FreeMono" w:cs="FreeMono" w:eastAsia="FreeMono"/>
         </w:rPr>
       </w:r>
+      <w:r/>
     </w:p>
     <w:p>
       <w:pPr>
         <w:ind w:left="0" w:right="0" w:firstLine="0"/>
         <w:jc w:val="left"/>
         <w:spacing w:line="240" w:lineRule="auto"/>
-        <w:shd w:val="clear" w:color="ffffff" w:themeColor="background1" w:fill="ffffff" w:themeFill="background1"/>
+        <w:shd w:val="clear" w:color="auto" w:fill="auto"/>
         <w:rPr>
           <w:rFonts w:ascii="FreeMono" w:hAnsi="FreeMono" w:cs="FreeMono" w:eastAsia="FreeMono"/>
         </w:rPr>
@@ -4888,13 +5127,14 @@
           <w:rFonts w:ascii="FreeMono" w:hAnsi="FreeMono" w:cs="FreeMono" w:eastAsia="FreeMono"/>
         </w:rPr>
       </w:r>
+      <w:r/>
     </w:p>
     <w:p>
       <w:pPr>
         <w:ind w:left="0" w:right="0" w:firstLine="0"/>
         <w:jc w:val="left"/>
         <w:spacing w:line="240" w:lineRule="auto"/>
-        <w:shd w:val="clear" w:color="ffffff" w:themeColor="background1" w:fill="ffffff" w:themeFill="background1"/>
+        <w:shd w:val="clear" w:color="auto" w:fill="auto"/>
         <w:rPr>
           <w:rFonts w:ascii="FreeMono" w:hAnsi="FreeMono" w:cs="FreeMono" w:eastAsia="FreeMono"/>
         </w:rPr>
@@ -4911,13 +5151,14 @@
           <w:rFonts w:ascii="FreeMono" w:hAnsi="FreeMono" w:cs="FreeMono" w:eastAsia="FreeMono"/>
         </w:rPr>
       </w:r>
+      <w:r/>
     </w:p>
     <w:p>
       <w:pPr>
         <w:ind w:left="0" w:right="0" w:firstLine="0"/>
         <w:jc w:val="left"/>
         <w:spacing w:line="240" w:lineRule="auto"/>
-        <w:shd w:val="clear" w:color="ffffff" w:themeColor="background1" w:fill="ffffff" w:themeFill="background1"/>
+        <w:shd w:val="clear" w:color="auto" w:fill="auto"/>
         <w:rPr>
           <w:rFonts w:ascii="FreeMono" w:hAnsi="FreeMono" w:cs="FreeMono" w:eastAsia="FreeMono"/>
         </w:rPr>
@@ -4934,13 +5175,14 @@
           <w:rFonts w:ascii="FreeMono" w:hAnsi="FreeMono" w:cs="FreeMono" w:eastAsia="FreeMono"/>
         </w:rPr>
       </w:r>
+      <w:r/>
     </w:p>
     <w:p>
       <w:pPr>
         <w:ind w:left="0" w:right="0" w:firstLine="0"/>
         <w:jc w:val="left"/>
         <w:spacing w:line="240" w:lineRule="auto"/>
-        <w:shd w:val="clear" w:color="ffffff" w:themeColor="background1" w:fill="ffffff" w:themeFill="background1"/>
+        <w:shd w:val="clear" w:color="auto" w:fill="auto"/>
         <w:rPr>
           <w:rFonts w:ascii="FreeMono" w:hAnsi="FreeMono" w:cs="FreeMono" w:eastAsia="FreeMono"/>
         </w:rPr>
@@ -4956,13 +5198,14 @@
           <w:rFonts w:ascii="FreeMono" w:hAnsi="FreeMono" w:cs="FreeMono" w:eastAsia="FreeMono"/>
         </w:rPr>
       </w:r>
+      <w:r/>
     </w:p>
     <w:p>
       <w:pPr>
         <w:ind w:left="0" w:right="0" w:firstLine="0"/>
         <w:jc w:val="left"/>
         <w:spacing w:line="240" w:lineRule="auto"/>
-        <w:shd w:val="clear" w:color="ffffff" w:themeColor="background1" w:fill="ffffff" w:themeFill="background1"/>
+        <w:shd w:val="clear" w:color="auto" w:fill="auto"/>
         <w:rPr>
           <w:rFonts w:ascii="FreeMono" w:hAnsi="FreeMono" w:cs="FreeMono" w:eastAsia="FreeMono"/>
         </w:rPr>
@@ -4979,13 +5222,14 @@
           <w:rFonts w:ascii="FreeMono" w:hAnsi="FreeMono" w:cs="FreeMono" w:eastAsia="FreeMono"/>
         </w:rPr>
       </w:r>
+      <w:r/>
     </w:p>
     <w:p>
       <w:pPr>
         <w:ind w:left="0" w:right="0" w:firstLine="0"/>
         <w:jc w:val="left"/>
         <w:spacing w:line="240" w:lineRule="auto"/>
-        <w:shd w:val="clear" w:color="ffffff" w:themeColor="background1" w:fill="ffffff" w:themeFill="background1"/>
+        <w:shd w:val="clear" w:color="auto" w:fill="auto"/>
         <w:rPr>
           <w:rFonts w:ascii="FreeMono" w:hAnsi="FreeMono" w:cs="FreeMono" w:eastAsia="FreeMono"/>
         </w:rPr>
@@ -5002,13 +5246,14 @@
           <w:rFonts w:ascii="FreeMono" w:hAnsi="FreeMono" w:cs="FreeMono" w:eastAsia="FreeMono"/>
         </w:rPr>
       </w:r>
+      <w:r/>
     </w:p>
     <w:p>
       <w:pPr>
         <w:ind w:left="0" w:right="0" w:firstLine="0"/>
         <w:jc w:val="left"/>
         <w:spacing w:line="240" w:lineRule="auto"/>
-        <w:shd w:val="clear" w:color="ffffff" w:themeColor="background1" w:fill="ffffff" w:themeFill="background1"/>
+        <w:shd w:val="clear" w:color="auto" w:fill="auto"/>
         <w:rPr>
           <w:rFonts w:ascii="FreeMono" w:hAnsi="FreeMono" w:cs="FreeMono" w:eastAsia="FreeMono"/>
         </w:rPr>
@@ -5025,13 +5270,14 @@
           <w:rFonts w:ascii="FreeMono" w:hAnsi="FreeMono" w:cs="FreeMono" w:eastAsia="FreeMono"/>
         </w:rPr>
       </w:r>
+      <w:r/>
     </w:p>
     <w:p>
       <w:pPr>
         <w:ind w:left="0" w:right="0" w:firstLine="0"/>
         <w:jc w:val="left"/>
         <w:spacing w:line="240" w:lineRule="auto"/>
-        <w:shd w:val="clear" w:color="ffffff" w:themeColor="background1" w:fill="ffffff" w:themeFill="background1"/>
+        <w:shd w:val="clear" w:color="auto" w:fill="auto"/>
         <w:rPr>
           <w:rFonts w:ascii="FreeMono" w:hAnsi="FreeMono" w:cs="FreeMono" w:eastAsia="FreeMono"/>
         </w:rPr>
@@ -5048,13 +5294,14 @@
           <w:rFonts w:ascii="FreeMono" w:hAnsi="FreeMono" w:cs="FreeMono" w:eastAsia="FreeMono"/>
         </w:rPr>
       </w:r>
+      <w:r/>
     </w:p>
     <w:p>
       <w:pPr>
         <w:ind w:left="0" w:right="0" w:firstLine="0"/>
         <w:jc w:val="left"/>
         <w:spacing w:line="240" w:lineRule="auto"/>
-        <w:shd w:val="clear" w:color="ffffff" w:themeColor="background1" w:fill="ffffff" w:themeFill="background1"/>
+        <w:shd w:val="clear" w:color="auto" w:fill="auto"/>
         <w:rPr>
           <w:rFonts w:ascii="FreeMono" w:hAnsi="FreeMono" w:cs="FreeMono" w:eastAsia="FreeMono"/>
         </w:rPr>
@@ -5071,13 +5318,14 @@
           <w:rFonts w:ascii="FreeMono" w:hAnsi="FreeMono" w:cs="FreeMono" w:eastAsia="FreeMono"/>
         </w:rPr>
       </w:r>
+      <w:r/>
     </w:p>
     <w:p>
       <w:pPr>
         <w:ind w:left="0" w:right="0" w:firstLine="0"/>
         <w:jc w:val="left"/>
         <w:spacing w:line="240" w:lineRule="auto"/>
-        <w:shd w:val="clear" w:color="ffffff" w:themeColor="background1" w:fill="ffffff" w:themeFill="background1"/>
+        <w:shd w:val="clear" w:color="auto" w:fill="auto"/>
         <w:rPr>
           <w:rFonts w:ascii="FreeMono" w:hAnsi="FreeMono" w:cs="FreeMono" w:eastAsia="FreeMono"/>
         </w:rPr>
@@ -5094,13 +5342,14 @@
           <w:rFonts w:ascii="FreeMono" w:hAnsi="FreeMono" w:cs="FreeMono" w:eastAsia="FreeMono"/>
         </w:rPr>
       </w:r>
+      <w:r/>
     </w:p>
     <w:p>
       <w:pPr>
         <w:ind w:left="0" w:right="0" w:firstLine="0"/>
         <w:jc w:val="left"/>
         <w:spacing w:line="240" w:lineRule="auto"/>
-        <w:shd w:val="clear" w:color="ffffff" w:themeColor="background1" w:fill="ffffff" w:themeFill="background1"/>
+        <w:shd w:val="clear" w:color="auto" w:fill="auto"/>
         <w:rPr>
           <w:rFonts w:ascii="FreeMono" w:hAnsi="FreeMono" w:cs="FreeMono" w:eastAsia="FreeMono"/>
         </w:rPr>
@@ -5117,13 +5366,14 @@
           <w:rFonts w:ascii="FreeMono" w:hAnsi="FreeMono" w:cs="FreeMono" w:eastAsia="FreeMono"/>
         </w:rPr>
       </w:r>
+      <w:r/>
     </w:p>
     <w:p>
       <w:pPr>
         <w:ind w:left="0" w:right="0" w:firstLine="0"/>
         <w:jc w:val="left"/>
         <w:spacing w:line="240" w:lineRule="auto"/>
-        <w:shd w:val="clear" w:color="ffffff" w:themeColor="background1" w:fill="ffffff" w:themeFill="background1"/>
+        <w:shd w:val="clear" w:color="auto" w:fill="auto"/>
         <w:rPr>
           <w:rFonts w:ascii="FreeMono" w:hAnsi="FreeMono" w:cs="FreeMono" w:eastAsia="FreeMono"/>
         </w:rPr>
@@ -5140,13 +5390,14 @@
           <w:rFonts w:ascii="FreeMono" w:hAnsi="FreeMono" w:cs="FreeMono" w:eastAsia="FreeMono"/>
         </w:rPr>
       </w:r>
+      <w:r/>
     </w:p>
     <w:p>
       <w:pPr>
         <w:ind w:left="0" w:right="0" w:firstLine="0"/>
         <w:jc w:val="left"/>
         <w:spacing w:line="240" w:lineRule="auto"/>
-        <w:shd w:val="clear" w:color="ffffff" w:themeColor="background1" w:fill="ffffff" w:themeFill="background1"/>
+        <w:shd w:val="clear" w:color="auto" w:fill="auto"/>
         <w:rPr>
           <w:rFonts w:ascii="FreeMono" w:hAnsi="FreeMono" w:cs="FreeMono" w:eastAsia="FreeMono"/>
         </w:rPr>
@@ -5163,13 +5414,14 @@
           <w:rFonts w:ascii="FreeMono" w:hAnsi="FreeMono" w:cs="FreeMono" w:eastAsia="FreeMono"/>
         </w:rPr>
       </w:r>
+      <w:r/>
     </w:p>
     <w:p>
       <w:pPr>
         <w:ind w:left="0" w:right="0" w:firstLine="0"/>
         <w:jc w:val="left"/>
         <w:spacing w:line="240" w:lineRule="auto"/>
-        <w:shd w:val="clear" w:color="ffffff" w:themeColor="background1" w:fill="ffffff" w:themeFill="background1"/>
+        <w:shd w:val="clear" w:color="auto" w:fill="auto"/>
         <w:rPr>
           <w:rFonts w:ascii="FreeMono" w:hAnsi="FreeMono" w:cs="FreeMono" w:eastAsia="FreeMono"/>
         </w:rPr>
@@ -5185,13 +5437,14 @@
           <w:rFonts w:ascii="FreeMono" w:hAnsi="FreeMono" w:cs="FreeMono" w:eastAsia="FreeMono"/>
         </w:rPr>
       </w:r>
+      <w:r/>
     </w:p>
     <w:p>
       <w:pPr>
         <w:ind w:left="0" w:right="0" w:firstLine="0"/>
         <w:jc w:val="left"/>
         <w:spacing w:line="240" w:lineRule="auto"/>
-        <w:shd w:val="clear" w:color="ffffff" w:themeColor="background1" w:fill="ffffff" w:themeFill="background1"/>
+        <w:shd w:val="clear" w:color="auto" w:fill="auto"/>
         <w:rPr>
           <w:rFonts w:ascii="FreeMono" w:hAnsi="FreeMono" w:cs="FreeMono" w:eastAsia="FreeMono"/>
         </w:rPr>
@@ -5208,13 +5461,14 @@
           <w:rFonts w:ascii="FreeMono" w:hAnsi="FreeMono" w:cs="FreeMono" w:eastAsia="FreeMono"/>
         </w:rPr>
       </w:r>
+      <w:r/>
     </w:p>
     <w:p>
       <w:pPr>
         <w:ind w:left="0" w:right="0" w:firstLine="0"/>
         <w:jc w:val="left"/>
         <w:spacing w:line="240" w:lineRule="auto"/>
-        <w:shd w:val="clear" w:color="ffffff" w:themeColor="background1" w:fill="ffffff" w:themeFill="background1"/>
+        <w:shd w:val="clear" w:color="auto" w:fill="auto"/>
         <w:rPr>
           <w:rFonts w:ascii="FreeMono" w:hAnsi="FreeMono" w:cs="FreeMono" w:eastAsia="FreeMono"/>
         </w:rPr>
@@ -5231,13 +5485,14 @@
           <w:rFonts w:ascii="FreeMono" w:hAnsi="FreeMono" w:cs="FreeMono" w:eastAsia="FreeMono"/>
         </w:rPr>
       </w:r>
+      <w:r/>
     </w:p>
     <w:p>
       <w:pPr>
         <w:ind w:left="0" w:right="0" w:firstLine="0"/>
         <w:jc w:val="left"/>
         <w:spacing w:line="240" w:lineRule="auto"/>
-        <w:shd w:val="clear" w:color="ffffff" w:themeColor="background1" w:fill="ffffff" w:themeFill="background1"/>
+        <w:shd w:val="clear" w:color="auto" w:fill="auto"/>
         <w:rPr>
           <w:rFonts w:ascii="FreeMono" w:hAnsi="FreeMono" w:cs="FreeMono" w:eastAsia="FreeMono"/>
         </w:rPr>
@@ -5254,13 +5509,14 @@
           <w:rFonts w:ascii="FreeMono" w:hAnsi="FreeMono" w:cs="FreeMono" w:eastAsia="FreeMono"/>
         </w:rPr>
       </w:r>
+      <w:r/>
     </w:p>
     <w:p>
       <w:pPr>
         <w:ind w:left="0" w:right="0" w:firstLine="0"/>
         <w:jc w:val="left"/>
         <w:spacing w:line="240" w:lineRule="auto"/>
-        <w:shd w:val="clear" w:color="ffffff" w:themeColor="background1" w:fill="ffffff" w:themeFill="background1"/>
+        <w:shd w:val="clear" w:color="auto" w:fill="auto"/>
         <w:rPr>
           <w:rFonts w:ascii="FreeMono" w:hAnsi="FreeMono" w:cs="FreeMono" w:eastAsia="FreeMono"/>
         </w:rPr>
@@ -5277,13 +5533,14 @@
           <w:rFonts w:ascii="FreeMono" w:hAnsi="FreeMono" w:cs="FreeMono" w:eastAsia="FreeMono"/>
         </w:rPr>
       </w:r>
+      <w:r/>
     </w:p>
     <w:p>
       <w:pPr>
         <w:ind w:left="0" w:right="0" w:firstLine="0"/>
         <w:jc w:val="left"/>
         <w:spacing w:line="240" w:lineRule="auto"/>
-        <w:shd w:val="clear" w:color="ffffff" w:themeColor="background1" w:fill="ffffff" w:themeFill="background1"/>
+        <w:shd w:val="clear" w:color="auto" w:fill="auto"/>
         <w:rPr>
           <w:rFonts w:ascii="FreeMono" w:hAnsi="FreeMono" w:cs="FreeMono" w:eastAsia="FreeMono"/>
         </w:rPr>
@@ -5300,13 +5557,14 @@
           <w:rFonts w:ascii="FreeMono" w:hAnsi="FreeMono" w:cs="FreeMono" w:eastAsia="FreeMono"/>
         </w:rPr>
       </w:r>
+      <w:r/>
     </w:p>
     <w:p>
       <w:pPr>
         <w:ind w:left="0" w:right="0" w:firstLine="0"/>
         <w:jc w:val="left"/>
         <w:spacing w:line="240" w:lineRule="auto"/>
-        <w:shd w:val="clear" w:color="ffffff" w:themeColor="background1" w:fill="ffffff" w:themeFill="background1"/>
+        <w:shd w:val="clear" w:color="auto" w:fill="auto"/>
         <w:rPr>
           <w:rFonts w:ascii="FreeMono" w:hAnsi="FreeMono" w:cs="FreeMono" w:eastAsia="FreeMono"/>
         </w:rPr>
@@ -5323,13 +5581,14 @@
           <w:rFonts w:ascii="FreeMono" w:hAnsi="FreeMono" w:cs="FreeMono" w:eastAsia="FreeMono"/>
         </w:rPr>
       </w:r>
+      <w:r/>
     </w:p>
     <w:p>
       <w:pPr>
         <w:ind w:left="0" w:right="0" w:firstLine="0"/>
         <w:jc w:val="left"/>
         <w:spacing w:line="240" w:lineRule="auto"/>
-        <w:shd w:val="clear" w:color="ffffff" w:themeColor="background1" w:fill="ffffff" w:themeFill="background1"/>
+        <w:shd w:val="clear" w:color="auto" w:fill="auto"/>
         <w:rPr>
           <w:rFonts w:ascii="FreeMono" w:hAnsi="FreeMono" w:cs="FreeMono" w:eastAsia="FreeMono"/>
         </w:rPr>
@@ -5346,13 +5605,14 @@
           <w:rFonts w:ascii="FreeMono" w:hAnsi="FreeMono" w:cs="FreeMono" w:eastAsia="FreeMono"/>
         </w:rPr>
       </w:r>
+      <w:r/>
     </w:p>
     <w:p>
       <w:pPr>
         <w:ind w:left="0" w:right="0" w:firstLine="0"/>
         <w:jc w:val="left"/>
         <w:spacing w:line="240" w:lineRule="auto"/>
-        <w:shd w:val="clear" w:color="ffffff" w:themeColor="background1" w:fill="ffffff" w:themeFill="background1"/>
+        <w:shd w:val="clear" w:color="auto" w:fill="auto"/>
         <w:rPr>
           <w:rFonts w:ascii="FreeMono" w:hAnsi="FreeMono" w:cs="FreeMono" w:eastAsia="FreeMono"/>
         </w:rPr>
@@ -5368,13 +5628,14 @@
           <w:rFonts w:ascii="FreeMono" w:hAnsi="FreeMono" w:cs="FreeMono" w:eastAsia="FreeMono"/>
         </w:rPr>
       </w:r>
+      <w:r/>
     </w:p>
     <w:p>
       <w:pPr>
         <w:ind w:left="0" w:right="0" w:firstLine="0"/>
         <w:jc w:val="left"/>
         <w:spacing w:line="240" w:lineRule="auto"/>
-        <w:shd w:val="clear" w:color="ffffff" w:themeColor="background1" w:fill="ffffff" w:themeFill="background1"/>
+        <w:shd w:val="clear" w:color="auto" w:fill="auto"/>
         <w:rPr>
           <w:rFonts w:ascii="FreeMono" w:hAnsi="FreeMono" w:cs="FreeMono" w:eastAsia="FreeMono"/>
         </w:rPr>
@@ -5391,13 +5652,14 @@
           <w:rFonts w:ascii="FreeMono" w:hAnsi="FreeMono" w:cs="FreeMono" w:eastAsia="FreeMono"/>
         </w:rPr>
       </w:r>
+      <w:r/>
     </w:p>
     <w:p>
       <w:pPr>
         <w:ind w:left="0" w:right="0" w:firstLine="0"/>
         <w:jc w:val="left"/>
         <w:spacing w:line="240" w:lineRule="auto"/>
-        <w:shd w:val="clear" w:color="ffffff" w:themeColor="background1" w:fill="ffffff" w:themeFill="background1"/>
+        <w:shd w:val="clear" w:color="auto" w:fill="auto"/>
         <w:rPr>
           <w:rFonts w:ascii="FreeMono" w:hAnsi="FreeMono" w:cs="FreeMono" w:eastAsia="FreeMono"/>
         </w:rPr>
@@ -5414,13 +5676,14 @@
           <w:rFonts w:ascii="FreeMono" w:hAnsi="FreeMono" w:cs="FreeMono" w:eastAsia="FreeMono"/>
         </w:rPr>
       </w:r>
+      <w:r/>
     </w:p>
     <w:p>
       <w:pPr>
         <w:ind w:left="0" w:right="0" w:firstLine="0"/>
         <w:jc w:val="left"/>
         <w:spacing w:line="240" w:lineRule="auto"/>
-        <w:shd w:val="clear" w:color="ffffff" w:themeColor="background1" w:fill="ffffff" w:themeFill="background1"/>
+        <w:shd w:val="clear" w:color="auto" w:fill="auto"/>
         <w:rPr>
           <w:rFonts w:ascii="FreeMono" w:hAnsi="FreeMono" w:cs="FreeMono" w:eastAsia="FreeMono"/>
         </w:rPr>
@@ -5437,13 +5700,14 @@
           <w:rFonts w:ascii="FreeMono" w:hAnsi="FreeMono" w:cs="FreeMono" w:eastAsia="FreeMono"/>
         </w:rPr>
       </w:r>
+      <w:r/>
     </w:p>
     <w:p>
       <w:pPr>
         <w:ind w:left="0" w:right="0" w:firstLine="0"/>
         <w:jc w:val="left"/>
         <w:spacing w:line="240" w:lineRule="auto"/>
-        <w:shd w:val="clear" w:color="ffffff" w:themeColor="background1" w:fill="ffffff" w:themeFill="background1"/>
+        <w:shd w:val="clear" w:color="auto" w:fill="auto"/>
         <w:rPr>
           <w:rFonts w:ascii="FreeMono" w:hAnsi="FreeMono" w:cs="FreeMono" w:eastAsia="FreeMono"/>
         </w:rPr>
@@ -5460,13 +5724,14 @@
           <w:rFonts w:ascii="FreeMono" w:hAnsi="FreeMono" w:cs="FreeMono" w:eastAsia="FreeMono"/>
         </w:rPr>
       </w:r>
+      <w:r/>
     </w:p>
     <w:p>
       <w:pPr>
         <w:ind w:left="0" w:right="0" w:firstLine="0"/>
         <w:jc w:val="left"/>
         <w:spacing w:line="240" w:lineRule="auto"/>
-        <w:shd w:val="clear" w:color="ffffff" w:themeColor="background1" w:fill="ffffff" w:themeFill="background1"/>
+        <w:shd w:val="clear" w:color="auto" w:fill="auto"/>
         <w:rPr>
           <w:rFonts w:ascii="FreeMono" w:hAnsi="FreeMono" w:cs="FreeMono" w:eastAsia="FreeMono"/>
         </w:rPr>
@@ -5483,13 +5748,14 @@
           <w:rFonts w:ascii="FreeMono" w:hAnsi="FreeMono" w:cs="FreeMono" w:eastAsia="FreeMono"/>
         </w:rPr>
       </w:r>
+      <w:r/>
     </w:p>
     <w:p>
       <w:pPr>
         <w:ind w:left="0" w:right="0" w:firstLine="0"/>
         <w:jc w:val="left"/>
         <w:spacing w:line="240" w:lineRule="auto"/>
-        <w:shd w:val="clear" w:color="ffffff" w:themeColor="background1" w:fill="ffffff" w:themeFill="background1"/>
+        <w:shd w:val="clear" w:color="auto" w:fill="auto"/>
         <w:rPr>
           <w:rFonts w:ascii="FreeMono" w:hAnsi="FreeMono" w:cs="FreeMono" w:eastAsia="FreeMono"/>
         </w:rPr>
@@ -5506,13 +5772,14 @@
           <w:rFonts w:ascii="FreeMono" w:hAnsi="FreeMono" w:cs="FreeMono" w:eastAsia="FreeMono"/>
         </w:rPr>
       </w:r>
+      <w:r/>
     </w:p>
     <w:p>
       <w:pPr>
         <w:ind w:left="0" w:right="0" w:firstLine="0"/>
         <w:jc w:val="left"/>
         <w:spacing w:line="240" w:lineRule="auto"/>
-        <w:shd w:val="clear" w:color="ffffff" w:themeColor="background1" w:fill="ffffff" w:themeFill="background1"/>
+        <w:shd w:val="clear" w:color="auto" w:fill="auto"/>
         <w:rPr>
           <w:rFonts w:ascii="FreeMono" w:hAnsi="FreeMono" w:cs="FreeMono" w:eastAsia="FreeMono"/>
         </w:rPr>
@@ -5529,13 +5796,14 @@
           <w:rFonts w:ascii="FreeMono" w:hAnsi="FreeMono" w:cs="FreeMono" w:eastAsia="FreeMono"/>
         </w:rPr>
       </w:r>
+      <w:r/>
     </w:p>
     <w:p>
       <w:pPr>
         <w:ind w:left="0" w:right="0" w:firstLine="0"/>
         <w:jc w:val="left"/>
         <w:spacing w:line="240" w:lineRule="auto"/>
-        <w:shd w:val="clear" w:color="ffffff" w:themeColor="background1" w:fill="ffffff" w:themeFill="background1"/>
+        <w:shd w:val="clear" w:color="auto" w:fill="auto"/>
         <w:rPr>
           <w:rFonts w:ascii="FreeMono" w:hAnsi="FreeMono" w:cs="FreeMono" w:eastAsia="FreeMono"/>
         </w:rPr>
@@ -5552,13 +5820,14 @@
           <w:rFonts w:ascii="FreeMono" w:hAnsi="FreeMono" w:cs="FreeMono" w:eastAsia="FreeMono"/>
         </w:rPr>
       </w:r>
+      <w:r/>
     </w:p>
     <w:p>
       <w:pPr>
         <w:ind w:left="0" w:right="0" w:firstLine="0"/>
         <w:jc w:val="left"/>
         <w:spacing w:line="240" w:lineRule="auto"/>
-        <w:shd w:val="clear" w:color="ffffff" w:themeColor="background1" w:fill="ffffff" w:themeFill="background1"/>
+        <w:shd w:val="clear" w:color="auto" w:fill="auto"/>
         <w:rPr>
           <w:rFonts w:ascii="FreeMono" w:hAnsi="FreeMono" w:cs="FreeMono" w:eastAsia="FreeMono"/>
         </w:rPr>
@@ -5575,13 +5844,14 @@
           <w:rFonts w:ascii="FreeMono" w:hAnsi="FreeMono" w:cs="FreeMono" w:eastAsia="FreeMono"/>
         </w:rPr>
       </w:r>
+      <w:r/>
     </w:p>
     <w:p>
       <w:pPr>
         <w:ind w:left="0" w:right="0" w:firstLine="0"/>
         <w:jc w:val="left"/>
         <w:spacing w:line="240" w:lineRule="auto"/>
-        <w:shd w:val="clear" w:color="ffffff" w:themeColor="background1" w:fill="ffffff" w:themeFill="background1"/>
+        <w:shd w:val="clear" w:color="auto" w:fill="auto"/>
         <w:rPr>
           <w:rFonts w:ascii="FreeMono" w:hAnsi="FreeMono" w:cs="FreeMono" w:eastAsia="FreeMono"/>
         </w:rPr>
@@ -5598,13 +5868,14 @@
           <w:rFonts w:ascii="FreeMono" w:hAnsi="FreeMono" w:cs="FreeMono" w:eastAsia="FreeMono"/>
         </w:rPr>
       </w:r>
+      <w:r/>
     </w:p>
     <w:p>
       <w:pPr>
         <w:ind w:left="0" w:right="0" w:firstLine="0"/>
         <w:jc w:val="left"/>
         <w:spacing w:line="240" w:lineRule="auto"/>
-        <w:shd w:val="clear" w:color="ffffff" w:themeColor="background1" w:fill="ffffff" w:themeFill="background1"/>
+        <w:shd w:val="clear" w:color="auto" w:fill="auto"/>
         <w:rPr>
           <w:rFonts w:ascii="FreeMono" w:hAnsi="FreeMono" w:cs="FreeMono" w:eastAsia="FreeMono"/>
         </w:rPr>
@@ -5620,13 +5891,14 @@
           <w:rFonts w:ascii="FreeMono" w:hAnsi="FreeMono" w:cs="FreeMono" w:eastAsia="FreeMono"/>
         </w:rPr>
       </w:r>
+      <w:r/>
     </w:p>
     <w:p>
       <w:pPr>
         <w:ind w:left="0" w:right="0" w:firstLine="0"/>
         <w:jc w:val="left"/>
         <w:spacing w:line="240" w:lineRule="auto"/>
-        <w:shd w:val="clear" w:color="ffffff" w:themeColor="background1" w:fill="ffffff" w:themeFill="background1"/>
+        <w:shd w:val="clear" w:color="auto" w:fill="auto"/>
         <w:rPr>
           <w:rFonts w:ascii="FreeMono" w:hAnsi="FreeMono" w:cs="FreeMono" w:eastAsia="FreeMono"/>
         </w:rPr>
@@ -5643,13 +5915,14 @@
           <w:rFonts w:ascii="FreeMono" w:hAnsi="FreeMono" w:cs="FreeMono" w:eastAsia="FreeMono"/>
         </w:rPr>
       </w:r>
+      <w:r/>
     </w:p>
     <w:p>
       <w:pPr>
         <w:ind w:left="0" w:right="0" w:firstLine="0"/>
         <w:jc w:val="left"/>
         <w:spacing w:line="240" w:lineRule="auto"/>
-        <w:shd w:val="clear" w:color="ffffff" w:themeColor="background1" w:fill="ffffff" w:themeFill="background1"/>
+        <w:shd w:val="clear" w:color="auto" w:fill="auto"/>
         <w:rPr>
           <w:rFonts w:ascii="FreeMono" w:hAnsi="FreeMono" w:cs="FreeMono" w:eastAsia="FreeMono"/>
         </w:rPr>
@@ -5666,13 +5939,14 @@
           <w:rFonts w:ascii="FreeMono" w:hAnsi="FreeMono" w:cs="FreeMono" w:eastAsia="FreeMono"/>
         </w:rPr>
       </w:r>
+      <w:r/>
     </w:p>
     <w:p>
       <w:pPr>
         <w:ind w:left="0" w:right="0" w:firstLine="0"/>
         <w:jc w:val="left"/>
         <w:spacing w:line="240" w:lineRule="auto"/>
-        <w:shd w:val="clear" w:color="ffffff" w:themeColor="background1" w:fill="ffffff" w:themeFill="background1"/>
+        <w:shd w:val="clear" w:color="auto" w:fill="auto"/>
         <w:rPr>
           <w:rFonts w:ascii="FreeMono" w:hAnsi="FreeMono" w:cs="FreeMono" w:eastAsia="FreeMono"/>
         </w:rPr>
@@ -5689,13 +5963,14 @@
           <w:rFonts w:ascii="FreeMono" w:hAnsi="FreeMono" w:cs="FreeMono" w:eastAsia="FreeMono"/>
         </w:rPr>
       </w:r>
+      <w:r/>
     </w:p>
     <w:p>
       <w:pPr>
         <w:ind w:left="0" w:right="0" w:firstLine="0"/>
         <w:jc w:val="left"/>
         <w:spacing w:line="240" w:lineRule="auto"/>
-        <w:shd w:val="clear" w:color="ffffff" w:themeColor="background1" w:fill="ffffff" w:themeFill="background1"/>
+        <w:shd w:val="clear" w:color="auto" w:fill="auto"/>
         <w:rPr>
           <w:rFonts w:ascii="FreeMono" w:hAnsi="FreeMono" w:cs="FreeMono" w:eastAsia="FreeMono"/>
         </w:rPr>
@@ -5712,13 +5987,14 @@
           <w:rFonts w:ascii="FreeMono" w:hAnsi="FreeMono" w:cs="FreeMono" w:eastAsia="FreeMono"/>
         </w:rPr>
       </w:r>
+      <w:r/>
     </w:p>
     <w:p>
       <w:pPr>
         <w:ind w:left="0" w:right="0" w:firstLine="0"/>
         <w:jc w:val="left"/>
         <w:spacing w:line="240" w:lineRule="auto"/>
-        <w:shd w:val="clear" w:color="ffffff" w:themeColor="background1" w:fill="ffffff" w:themeFill="background1"/>
+        <w:shd w:val="clear" w:color="auto" w:fill="auto"/>
         <w:rPr>
           <w:rFonts w:ascii="FreeMono" w:hAnsi="FreeMono" w:cs="FreeMono" w:eastAsia="FreeMono"/>
         </w:rPr>
@@ -5735,13 +6011,14 @@
           <w:rFonts w:ascii="FreeMono" w:hAnsi="FreeMono" w:cs="FreeMono" w:eastAsia="FreeMono"/>
         </w:rPr>
       </w:r>
+      <w:r/>
     </w:p>
     <w:p>
       <w:pPr>
         <w:ind w:left="0" w:right="0" w:firstLine="0"/>
         <w:jc w:val="left"/>
         <w:spacing w:line="240" w:lineRule="auto"/>
-        <w:shd w:val="clear" w:color="ffffff" w:themeColor="background1" w:fill="ffffff" w:themeFill="background1"/>
+        <w:shd w:val="clear" w:color="auto" w:fill="auto"/>
         <w:rPr>
           <w:rFonts w:ascii="FreeMono" w:hAnsi="FreeMono" w:cs="FreeMono" w:eastAsia="FreeMono"/>
         </w:rPr>
@@ -5758,13 +6035,14 @@
           <w:rFonts w:ascii="FreeMono" w:hAnsi="FreeMono" w:cs="FreeMono" w:eastAsia="FreeMono"/>
         </w:rPr>
       </w:r>
+      <w:r/>
     </w:p>
     <w:p>
       <w:pPr>
         <w:ind w:left="0" w:right="0" w:firstLine="0"/>
         <w:jc w:val="left"/>
         <w:spacing w:line="240" w:lineRule="auto"/>
-        <w:shd w:val="clear" w:color="ffffff" w:themeColor="background1" w:fill="ffffff" w:themeFill="background1"/>
+        <w:shd w:val="clear" w:color="auto" w:fill="auto"/>
         <w:rPr>
           <w:rFonts w:ascii="FreeMono" w:hAnsi="FreeMono" w:cs="FreeMono" w:eastAsia="FreeMono"/>
         </w:rPr>
@@ -5781,13 +6059,14 @@
           <w:rFonts w:ascii="FreeMono" w:hAnsi="FreeMono" w:cs="FreeMono" w:eastAsia="FreeMono"/>
         </w:rPr>
       </w:r>
+      <w:r/>
     </w:p>
     <w:p>
       <w:pPr>
         <w:ind w:left="0" w:right="0" w:firstLine="0"/>
         <w:jc w:val="left"/>
         <w:spacing w:line="240" w:lineRule="auto"/>
-        <w:shd w:val="clear" w:color="ffffff" w:themeColor="background1" w:fill="ffffff" w:themeFill="background1"/>
+        <w:shd w:val="clear" w:color="auto" w:fill="auto"/>
         <w:rPr>
           <w:rFonts w:ascii="FreeMono" w:hAnsi="FreeMono" w:cs="FreeMono" w:eastAsia="FreeMono"/>
         </w:rPr>
@@ -5804,13 +6083,14 @@
           <w:rFonts w:ascii="FreeMono" w:hAnsi="FreeMono" w:cs="FreeMono" w:eastAsia="FreeMono"/>
         </w:rPr>
       </w:r>
+      <w:r/>
     </w:p>
     <w:p>
       <w:pPr>
         <w:ind w:left="0" w:right="0" w:firstLine="0"/>
         <w:jc w:val="left"/>
         <w:spacing w:line="240" w:lineRule="auto"/>
-        <w:shd w:val="clear" w:color="ffffff" w:themeColor="background1" w:fill="ffffff" w:themeFill="background1"/>
+        <w:shd w:val="clear" w:color="auto" w:fill="auto"/>
         <w:rPr>
           <w:rFonts w:ascii="FreeMono" w:hAnsi="FreeMono" w:cs="FreeMono" w:eastAsia="FreeMono"/>
         </w:rPr>
@@ -5827,13 +6107,14 @@
           <w:rFonts w:ascii="FreeMono" w:hAnsi="FreeMono" w:cs="FreeMono" w:eastAsia="FreeMono"/>
         </w:rPr>
       </w:r>
+      <w:r/>
     </w:p>
     <w:p>
       <w:pPr>
         <w:ind w:left="0" w:right="0" w:firstLine="0"/>
         <w:jc w:val="left"/>
         <w:spacing w:line="240" w:lineRule="auto"/>
-        <w:shd w:val="clear" w:color="ffffff" w:themeColor="background1" w:fill="ffffff" w:themeFill="background1"/>
+        <w:shd w:val="clear" w:color="auto" w:fill="auto"/>
       </w:pPr>
       <w:r>
         <w:rPr>
@@ -5844,21 +6125,17 @@
       </w:r>
       <w:r>
         <w:rPr>
-          <w:rFonts w:ascii="FreeMono" w:hAnsi="FreeMono" w:cs="FreeMono" w:eastAsia="FreeMono"/>
-        </w:rPr>
-      </w:r>
-      <w:r>
-        <w:rPr>
           <w:sz w:val="24"/>
         </w:rPr>
       </w:r>
+      <w:r/>
     </w:p>
     <w:p>
       <w:pPr>
         <w:ind w:left="0" w:right="0" w:firstLine="0"/>
         <w:jc w:val="left"/>
         <w:spacing w:line="360" w:lineRule="auto"/>
-        <w:shd w:val="clear" w:color="ffffff" w:themeColor="background1" w:fill="ffffff" w:themeFill="background1"/>
+        <w:shd w:val="clear" w:color="auto" w:fill="auto"/>
         <w:rPr>
           <w:rFonts w:ascii="Times New Roman" w:hAnsi="Times New Roman" w:cs="Times New Roman" w:eastAsia="Times New Roman"/>
           <w:sz w:val="28"/>
@@ -5890,7 +6167,7 @@
         <w:ind w:left="0" w:right="0" w:firstLine="0"/>
         <w:jc w:val="center"/>
         <w:spacing w:line="360" w:lineRule="auto"/>
-        <w:shd w:val="clear" w:color="ffffff" w:themeColor="background1" w:fill="ffffff" w:themeFill="background1"/>
+        <w:shd w:val="clear" w:color="auto" w:fill="auto"/>
         <w:rPr>
           <w:rFonts w:ascii="Times New Roman" w:hAnsi="Times New Roman" w:cs="Times New Roman" w:eastAsia="Times New Roman"/>
           <w:sz w:val="28"/>
@@ -5913,7 +6190,7 @@
               <wp:inline xmlns:wp="http://schemas.openxmlformats.org/drawingml/2006/wordprocessingDrawing" distT="0" distB="0" distL="0" distR="0">
                 <wp:extent cx="2990535" cy="2304844"/>
                 <wp:effectExtent l="0" t="0" r="0" b="0"/>
-                <wp:docPr id="3" name="" hidden="0"/>
+                <wp:docPr id="4" name="" hidden="0"/>
                 <wp:cNvGraphicFramePr>
                   <a:graphicFrameLocks xmlns:a="http://schemas.openxmlformats.org/drawingml/2006/main" noChangeAspect="1"/>
                 </wp:cNvGraphicFramePr>
@@ -5928,7 +6205,7 @@
                         <pic:nvPr isPhoto="0" userDrawn="0"/>
                       </pic:nvPicPr>
                       <pic:blipFill>
-                        <a:blip r:embed="rId14"/>
+                        <a:blip r:embed="rId15"/>
                         <a:stretch/>
                       </pic:blipFill>
                       <pic:spPr bwMode="auto">
@@ -5964,9 +6241,9 @@
                   <v:f eqn="sum @10 21600 0"/>
                 </v:formulas>
               </v:shapetype>
-              <v:shape id="_x0000_i2" o:spid="_x0000_s2" type="#_x0000_t75" style="mso-wrap-distance-left:0.0pt;mso-wrap-distance-top:0.0pt;mso-wrap-distance-right:0.0pt;mso-wrap-distance-bottom:0.0pt;width:235.5pt;height:181.5pt;" stroked="false">
+              <v:shape id="_x0000_i3" o:spid="_x0000_s3" type="#_x0000_t75" style="mso-wrap-distance-left:0.0pt;mso-wrap-distance-top:0.0pt;mso-wrap-distance-right:0.0pt;mso-wrap-distance-bottom:0.0pt;width:235.5pt;height:181.5pt;" stroked="false">
                 <v:path textboxrect="0,0,0,0"/>
-                <v:imagedata r:id="rId14" o:title=""/>
+                <v:imagedata r:id="rId15" o:title=""/>
               </v:shape>
             </w:pict>
           </mc:Fallback>
@@ -5980,28 +6257,30 @@
           <w:vertAlign w:val="baseline"/>
         </w:rPr>
       </w:r>
-      <w:r>
+      <w:r/>
+    </w:p>
+    <w:p>
+      <w:pPr>
+        <w:ind w:left="0" w:right="0" w:firstLine="0"/>
+        <w:jc w:val="center"/>
+        <w:spacing w:line="360" w:lineRule="auto"/>
+        <w:shd w:val="clear" w:color="auto" w:fill="auto"/>
         <w:rPr>
           <w:rFonts w:ascii="Times New Roman" w:hAnsi="Times New Roman" w:cs="Times New Roman" w:eastAsia="Times New Roman"/>
           <w:sz w:val="28"/>
           <w:highlight w:val="none"/>
           <w:vertAlign w:val="baseline"/>
         </w:rPr>
-      </w:r>
-    </w:p>
-    <w:p>
-      <w:pPr>
-        <w:ind w:left="0" w:right="0" w:firstLine="0"/>
-        <w:jc w:val="center"/>
-        <w:spacing w:line="360" w:lineRule="auto"/>
-        <w:shd w:val="clear" w:color="ffffff" w:themeColor="background1" w:fill="ffffff" w:themeFill="background1"/>
+      </w:pPr>
+      <w:r>
         <w:rPr>
           <w:rFonts w:ascii="Times New Roman" w:hAnsi="Times New Roman" w:cs="Times New Roman" w:eastAsia="Times New Roman"/>
           <w:sz w:val="28"/>
           <w:highlight w:val="none"/>
           <w:vertAlign w:val="baseline"/>
         </w:rPr>
-      </w:pPr>
+        <w:t xml:space="preserve">Рисунок 1 – автокорреляция тонального импульса</w:t>
+      </w:r>
       <w:r>
         <w:rPr>
           <w:rFonts w:ascii="Times New Roman" w:hAnsi="Times New Roman" w:cs="Times New Roman" w:eastAsia="Times New Roman"/>
@@ -6009,41 +6288,25 @@
           <w:highlight w:val="none"/>
           <w:vertAlign w:val="baseline"/>
         </w:rPr>
-        <w:t xml:space="preserve">Рисунок 1 – автокорреляция тонального импульса</w:t>
-      </w:r>
-      <w:r>
+      </w:r>
+      <w:r/>
+    </w:p>
+    <w:p>
+      <w:pPr>
+        <w:jc w:val="center"/>
+        <w:shd w:val="clear" w:color="auto" w:fill="auto"/>
         <w:rPr>
           <w:rFonts w:ascii="Times New Roman" w:hAnsi="Times New Roman" w:cs="Times New Roman" w:eastAsia="Times New Roman"/>
           <w:sz w:val="28"/>
           <w:highlight w:val="none"/>
           <w:vertAlign w:val="baseline"/>
         </w:rPr>
-      </w:r>
-    </w:p>
-    <w:p>
-      <w:pPr>
-        <w:jc w:val="center"/>
-        <w:shd w:val="nil"/>
+      </w:pPr>
+      <w:r>
         <w:rPr>
           <w:rFonts w:ascii="Times New Roman" w:hAnsi="Times New Roman" w:cs="Times New Roman" w:eastAsia="Times New Roman"/>
           <w:sz w:val="28"/>
           <w:highlight w:val="none"/>
-          <w:vertAlign w:val="baseline"/>
-        </w:rPr>
-      </w:pPr>
-      <w:r>
-        <w:rPr>
-          <w:rFonts w:ascii="Times New Roman" w:hAnsi="Times New Roman" w:cs="Times New Roman" w:eastAsia="Times New Roman"/>
-          <w:sz w:val="28"/>
-          <w:highlight w:val="none"/>
-        </w:rPr>
-      </w:r>
-      <w:r>
-        <w:rPr>
-          <w:rFonts w:ascii="Times New Roman" w:hAnsi="Times New Roman" w:cs="Times New Roman" w:eastAsia="Times New Roman"/>
-          <w:sz w:val="28"/>
-          <w:highlight w:val="none"/>
-          <w:vertAlign w:val="baseline"/>
         </w:rPr>
       </w:r>
       <w:r>
@@ -6053,7 +6316,7 @@
               <wp:inline xmlns:wp="http://schemas.openxmlformats.org/drawingml/2006/wordprocessingDrawing" distT="0" distB="0" distL="0" distR="0">
                 <wp:extent cx="3406565" cy="2755798"/>
                 <wp:effectExtent l="0" t="0" r="0" b="0"/>
-                <wp:docPr id="4" name="" hidden="0"/>
+                <wp:docPr id="5" name="" hidden="0"/>
                 <wp:cNvGraphicFramePr>
                   <a:graphicFrameLocks xmlns:a="http://schemas.openxmlformats.org/drawingml/2006/main" noChangeAspect="1"/>
                 </wp:cNvGraphicFramePr>
@@ -6068,7 +6331,7 @@
                         <pic:nvPr isPhoto="0" userDrawn="0"/>
                       </pic:nvPicPr>
                       <pic:blipFill>
-                        <a:blip r:embed="rId15"/>
+                        <a:blip r:embed="rId16"/>
                         <a:stretch/>
                       </pic:blipFill>
                       <pic:spPr bwMode="auto">
@@ -6104,9 +6367,9 @@
                   <v:f eqn="sum @10 21600 0"/>
                 </v:formulas>
               </v:shapetype>
-              <v:shape id="_x0000_i3" o:spid="_x0000_s3" type="#_x0000_t75" style="mso-wrap-distance-left:0.0pt;mso-wrap-distance-top:0.0pt;mso-wrap-distance-right:0.0pt;mso-wrap-distance-bottom:0.0pt;width:268.2pt;height:217.0pt;" stroked="false">
+              <v:shape id="_x0000_i4" o:spid="_x0000_s4" type="#_x0000_t75" style="mso-wrap-distance-left:0.0pt;mso-wrap-distance-top:0.0pt;mso-wrap-distance-right:0.0pt;mso-wrap-distance-bottom:0.0pt;width:268.2pt;height:217.0pt;" stroked="false">
                 <v:path textboxrect="0,0,0,0"/>
-                <v:imagedata r:id="rId15" o:title=""/>
+                <v:imagedata r:id="rId16" o:title=""/>
               </v:shape>
             </w:pict>
           </mc:Fallback>
@@ -6117,23 +6380,16 @@
           <w:rFonts w:ascii="Times New Roman" w:hAnsi="Times New Roman" w:cs="Times New Roman" w:eastAsia="Times New Roman"/>
           <w:sz w:val="28"/>
           <w:highlight w:val="none"/>
-          <w:vertAlign w:val="baseline"/>
-        </w:rPr>
-      </w:r>
-      <w:r>
-        <w:rPr>
-          <w:rFonts w:ascii="Times New Roman" w:hAnsi="Times New Roman" w:cs="Times New Roman" w:eastAsia="Times New Roman"/>
-          <w:sz w:val="28"/>
-          <w:highlight w:val="none"/>
-        </w:rPr>
-      </w:r>
+        </w:rPr>
+      </w:r>
+      <w:r/>
     </w:p>
     <w:p>
       <w:pPr>
         <w:ind w:left="0" w:right="0" w:firstLine="0"/>
         <w:jc w:val="center"/>
         <w:spacing w:line="360" w:lineRule="auto"/>
-        <w:shd w:val="clear" w:color="ffffff" w:themeColor="background1" w:fill="ffffff" w:themeFill="background1"/>
+        <w:shd w:val="clear" w:color="auto" w:fill="auto"/>
         <w:rPr>
           <w:rFonts w:ascii="Times New Roman" w:hAnsi="Times New Roman" w:cs="Times New Roman" w:eastAsia="Times New Roman"/>
           <w:highlight w:val="none"/>
@@ -6153,7 +6409,7 @@
     <w:p>
       <w:pPr>
         <w:jc w:val="center"/>
-        <w:shd w:val="nil" w:color="000000"/>
+        <w:shd w:val="clear" w:color="auto" w:fill="auto"/>
         <w:rPr>
           <w:rFonts w:ascii="Times New Roman" w:hAnsi="Times New Roman" w:cs="Times New Roman" w:eastAsia="Times New Roman"/>
           <w:sz w:val="28"/>
@@ -6176,7 +6432,7 @@
               <wp:inline xmlns:wp="http://schemas.openxmlformats.org/drawingml/2006/wordprocessingDrawing" distT="0" distB="0" distL="0" distR="0">
                 <wp:extent cx="3268295" cy="2556137"/>
                 <wp:effectExtent l="0" t="0" r="0" b="0"/>
-                <wp:docPr id="5" name="" hidden="0"/>
+                <wp:docPr id="6" name="" hidden="0"/>
                 <wp:cNvGraphicFramePr>
                   <a:graphicFrameLocks xmlns:a="http://schemas.openxmlformats.org/drawingml/2006/main" noChangeAspect="1"/>
                 </wp:cNvGraphicFramePr>
@@ -6191,7 +6447,7 @@
                         <pic:nvPr isPhoto="0" userDrawn="0"/>
                       </pic:nvPicPr>
                       <pic:blipFill>
-                        <a:blip r:embed="rId16"/>
+                        <a:blip r:embed="rId17"/>
                         <a:stretch/>
                       </pic:blipFill>
                       <pic:spPr bwMode="auto">
@@ -6227,9 +6483,9 @@
                   <v:f eqn="sum @10 21600 0"/>
                 </v:formulas>
               </v:shapetype>
-              <v:shape id="_x0000_i4" o:spid="_x0000_s4" type="#_x0000_t75" style="mso-wrap-distance-left:0.0pt;mso-wrap-distance-top:0.0pt;mso-wrap-distance-right:0.0pt;mso-wrap-distance-bottom:0.0pt;width:257.3pt;height:201.3pt;" stroked="false">
+              <v:shape id="_x0000_i5" o:spid="_x0000_s5" type="#_x0000_t75" style="mso-wrap-distance-left:0.0pt;mso-wrap-distance-top:0.0pt;mso-wrap-distance-right:0.0pt;mso-wrap-distance-bottom:0.0pt;width:257.3pt;height:201.3pt;" stroked="false">
                 <v:path textboxrect="0,0,0,0"/>
-                <v:imagedata r:id="rId16" o:title=""/>
+                <v:imagedata r:id="rId17" o:title=""/>
               </v:shape>
             </w:pict>
           </mc:Fallback>
@@ -6243,6 +6499,19 @@
           <w:vertAlign w:val="baseline"/>
         </w:rPr>
       </w:r>
+      <w:r/>
+    </w:p>
+    <w:p>
+      <w:pPr>
+        <w:ind w:left="0" w:right="0" w:firstLine="0"/>
+        <w:jc w:val="center"/>
+        <w:spacing w:line="360" w:lineRule="auto"/>
+        <w:shd w:val="clear" w:color="auto" w:fill="auto"/>
+        <w:rPr>
+          <w:rFonts w:ascii="Times New Roman" w:hAnsi="Times New Roman" w:cs="Times New Roman" w:eastAsia="Times New Roman"/>
+          <w:highlight w:val="none"/>
+        </w:rPr>
+      </w:pPr>
       <w:r>
         <w:rPr>
           <w:rFonts w:ascii="Times New Roman" w:hAnsi="Times New Roman" w:cs="Times New Roman" w:eastAsia="Times New Roman"/>
@@ -6250,19 +6519,8 @@
           <w:highlight w:val="none"/>
           <w:vertAlign w:val="baseline"/>
         </w:rPr>
-      </w:r>
-    </w:p>
-    <w:p>
-      <w:pPr>
-        <w:ind w:left="0" w:right="0" w:firstLine="0"/>
-        <w:jc w:val="center"/>
-        <w:spacing w:line="360" w:lineRule="auto"/>
-        <w:shd w:val="clear" w:color="ffffff" w:themeColor="background1" w:fill="ffffff" w:themeFill="background1"/>
-        <w:rPr>
-          <w:rFonts w:ascii="Times New Roman" w:hAnsi="Times New Roman" w:cs="Times New Roman" w:eastAsia="Times New Roman"/>
-          <w:highlight w:val="none"/>
-        </w:rPr>
-      </w:pPr>
+        <w:t xml:space="preserve">Рисунок 3 – функция неопределенности </w:t>
+      </w:r>
       <w:r>
         <w:rPr>
           <w:rFonts w:ascii="Times New Roman" w:hAnsi="Times New Roman" w:cs="Times New Roman" w:eastAsia="Times New Roman"/>
@@ -6270,7 +6528,7 @@
           <w:highlight w:val="none"/>
           <w:vertAlign w:val="baseline"/>
         </w:rPr>
-        <w:t xml:space="preserve">Рисунок 3 – функция неопределенности </w:t>
+        <w:t xml:space="preserve">тонального импульса</w:t>
       </w:r>
       <w:r>
         <w:rPr>
@@ -6279,23 +6537,13 @@
           <w:highlight w:val="none"/>
           <w:vertAlign w:val="baseline"/>
         </w:rPr>
-        <w:t xml:space="preserve">тонального импульса</w:t>
-      </w:r>
-      <w:r/>
-      <w:r>
-        <w:rPr>
-          <w:rFonts w:ascii="Times New Roman" w:hAnsi="Times New Roman" w:cs="Times New Roman" w:eastAsia="Times New Roman"/>
-          <w:sz w:val="28"/>
-          <w:highlight w:val="none"/>
-          <w:vertAlign w:val="baseline"/>
-        </w:rPr>
       </w:r>
       <w:r/>
     </w:p>
     <w:p>
       <w:pPr>
         <w:jc w:val="center"/>
-        <w:shd w:val="nil" w:color="000000"/>
+        <w:shd w:val="clear" w:color="auto" w:fill="auto"/>
         <w:rPr>
           <w:rFonts w:ascii="Times New Roman" w:hAnsi="Times New Roman" w:cs="Times New Roman" w:eastAsia="Times New Roman"/>
           <w:sz w:val="28"/>
@@ -6318,7 +6566,7 @@
               <wp:inline xmlns:wp="http://schemas.openxmlformats.org/drawingml/2006/wordprocessingDrawing" distT="0" distB="0" distL="0" distR="0">
                 <wp:extent cx="3517994" cy="2897991"/>
                 <wp:effectExtent l="0" t="0" r="0" b="0"/>
-                <wp:docPr id="6" name="" hidden="0"/>
+                <wp:docPr id="7" name="" hidden="0"/>
                 <wp:cNvGraphicFramePr>
                   <a:graphicFrameLocks xmlns:a="http://schemas.openxmlformats.org/drawingml/2006/main" noChangeAspect="1"/>
                 </wp:cNvGraphicFramePr>
@@ -6333,7 +6581,7 @@
                         <pic:nvPr isPhoto="0" userDrawn="0"/>
                       </pic:nvPicPr>
                       <pic:blipFill>
-                        <a:blip r:embed="rId17"/>
+                        <a:blip r:embed="rId18"/>
                         <a:stretch/>
                       </pic:blipFill>
                       <pic:spPr bwMode="auto">
@@ -6369,9 +6617,9 @@
                   <v:f eqn="sum @10 21600 0"/>
                 </v:formulas>
               </v:shapetype>
-              <v:shape id="_x0000_i5" o:spid="_x0000_s5" type="#_x0000_t75" style="mso-wrap-distance-left:0.0pt;mso-wrap-distance-top:0.0pt;mso-wrap-distance-right:0.0pt;mso-wrap-distance-bottom:0.0pt;width:277.0pt;height:228.2pt;" stroked="false">
+              <v:shape id="_x0000_i6" o:spid="_x0000_s6" type="#_x0000_t75" style="mso-wrap-distance-left:0.0pt;mso-wrap-distance-top:0.0pt;mso-wrap-distance-right:0.0pt;mso-wrap-distance-bottom:0.0pt;width:277.0pt;height:228.2pt;" stroked="false">
                 <v:path textboxrect="0,0,0,0"/>
-                <v:imagedata r:id="rId17" o:title=""/>
+                <v:imagedata r:id="rId18" o:title=""/>
               </v:shape>
             </w:pict>
           </mc:Fallback>
@@ -6385,28 +6633,30 @@
           <w:vertAlign w:val="baseline"/>
         </w:rPr>
       </w:r>
-      <w:r>
+      <w:r/>
+    </w:p>
+    <w:p>
+      <w:pPr>
+        <w:ind w:left="0" w:right="0" w:firstLine="0"/>
+        <w:jc w:val="center"/>
+        <w:spacing w:line="360" w:lineRule="auto"/>
+        <w:shd w:val="clear" w:color="auto" w:fill="auto"/>
         <w:rPr>
           <w:rFonts w:ascii="Times New Roman" w:hAnsi="Times New Roman" w:cs="Times New Roman" w:eastAsia="Times New Roman"/>
           <w:sz w:val="28"/>
           <w:highlight w:val="none"/>
           <w:vertAlign w:val="baseline"/>
         </w:rPr>
-      </w:r>
-    </w:p>
-    <w:p>
-      <w:pPr>
-        <w:ind w:left="0" w:right="0" w:firstLine="0"/>
-        <w:jc w:val="center"/>
-        <w:spacing w:line="360" w:lineRule="auto"/>
-        <w:shd w:val="clear" w:color="ffffff" w:themeColor="background1" w:fill="ffffff" w:themeFill="background1"/>
+      </w:pPr>
+      <w:r>
         <w:rPr>
           <w:rFonts w:ascii="Times New Roman" w:hAnsi="Times New Roman" w:cs="Times New Roman" w:eastAsia="Times New Roman"/>
           <w:sz w:val="28"/>
           <w:highlight w:val="none"/>
           <w:vertAlign w:val="baseline"/>
         </w:rPr>
-      </w:pPr>
+        <w:t xml:space="preserve">Рисунок 4 – проекция графика функции неопределенности</w:t>
+      </w:r>
       <w:r>
         <w:rPr>
           <w:rFonts w:ascii="Times New Roman" w:hAnsi="Times New Roman" w:cs="Times New Roman" w:eastAsia="Times New Roman"/>
@@ -6414,54 +6664,21 @@
           <w:highlight w:val="none"/>
           <w:vertAlign w:val="baseline"/>
         </w:rPr>
-        <w:t xml:space="preserve">Рисунок 4 – проекция графика функции неопределенности</w:t>
-      </w:r>
-      <w:r/>
-      <w:r>
+      </w:r>
+      <w:r/>
+    </w:p>
+    <w:p>
+      <w:pPr>
+        <w:ind w:left="0" w:right="0" w:firstLine="0"/>
+        <w:jc w:val="center"/>
+        <w:spacing w:line="360" w:lineRule="auto"/>
+        <w:shd w:val="clear" w:color="auto" w:fill="auto"/>
         <w:rPr>
           <w:rFonts w:ascii="Times New Roman" w:hAnsi="Times New Roman" w:cs="Times New Roman" w:eastAsia="Times New Roman"/>
           <w:sz w:val="28"/>
           <w:highlight w:val="none"/>
-          <w:vertAlign w:val="baseline"/>
-        </w:rPr>
-      </w:r>
-      <w:r>
-        <w:rPr>
-          <w:rFonts w:ascii="Times New Roman" w:hAnsi="Times New Roman" w:cs="Times New Roman" w:eastAsia="Times New Roman"/>
-          <w:sz w:val="28"/>
-          <w:highlight w:val="none"/>
-          <w:vertAlign w:val="baseline"/>
-        </w:rPr>
-      </w:r>
-      <w:r>
-        <w:rPr>
-          <w:rFonts w:ascii="Times New Roman" w:hAnsi="Times New Roman" w:cs="Times New Roman" w:eastAsia="Times New Roman"/>
-          <w:sz w:val="28"/>
-          <w:highlight w:val="none"/>
-          <w:vertAlign w:val="baseline"/>
-        </w:rPr>
-      </w:r>
-    </w:p>
-    <w:p>
-      <w:pPr>
-        <w:ind w:left="0" w:right="0" w:firstLine="0"/>
-        <w:jc w:val="center"/>
-        <w:spacing w:line="360" w:lineRule="auto"/>
-        <w:shd w:val="clear" w:color="ffffff" w:themeColor="background1" w:fill="ffffff" w:themeFill="background1"/>
-        <w:rPr>
-          <w:rFonts w:ascii="Times New Roman" w:hAnsi="Times New Roman" w:cs="Times New Roman" w:eastAsia="Times New Roman"/>
-          <w:sz w:val="28"/>
-          <w:highlight w:val="none"/>
-        </w:rPr>
-      </w:pPr>
-      <w:r>
-        <w:rPr>
-          <w:rFonts w:ascii="Times New Roman" w:hAnsi="Times New Roman" w:cs="Times New Roman" w:eastAsia="Times New Roman"/>
-          <w:sz w:val="28"/>
-          <w:highlight w:val="none"/>
-        </w:rPr>
-      </w:r>
-      <w:r/>
+        </w:rPr>
+      </w:pPr>
       <w:r>
         <w:rPr>
           <w:rFonts w:ascii="Times New Roman" w:hAnsi="Times New Roman" w:cs="Times New Roman" w:eastAsia="Times New Roman"/>
@@ -6476,7 +6693,7 @@
               <wp:inline xmlns:wp="http://schemas.openxmlformats.org/drawingml/2006/wordprocessingDrawing" distT="0" distB="0" distL="0" distR="0">
                 <wp:extent cx="3247021" cy="2538468"/>
                 <wp:effectExtent l="0" t="0" r="0" b="0"/>
-                <wp:docPr id="7" name="" hidden="0"/>
+                <wp:docPr id="8" name="" hidden="0"/>
                 <wp:cNvGraphicFramePr>
                   <a:graphicFrameLocks xmlns:a="http://schemas.openxmlformats.org/drawingml/2006/main" noChangeAspect="1"/>
                 </wp:cNvGraphicFramePr>
@@ -6491,7 +6708,7 @@
                         <pic:nvPr isPhoto="0" userDrawn="0"/>
                       </pic:nvPicPr>
                       <pic:blipFill>
-                        <a:blip r:embed="rId18"/>
+                        <a:blip r:embed="rId19"/>
                         <a:stretch/>
                       </pic:blipFill>
                       <pic:spPr bwMode="auto">
@@ -6527,9 +6744,9 @@
                   <v:f eqn="sum @10 21600 0"/>
                 </v:formulas>
               </v:shapetype>
-              <v:shape id="_x0000_i6" o:spid="_x0000_s6" type="#_x0000_t75" style="mso-wrap-distance-left:0.0pt;mso-wrap-distance-top:0.0pt;mso-wrap-distance-right:0.0pt;mso-wrap-distance-bottom:0.0pt;width:255.7pt;height:199.9pt;" stroked="false">
+              <v:shape id="_x0000_i7" o:spid="_x0000_s7" type="#_x0000_t75" style="mso-wrap-distance-left:0.0pt;mso-wrap-distance-top:0.0pt;mso-wrap-distance-right:0.0pt;mso-wrap-distance-bottom:0.0pt;width:255.7pt;height:199.9pt;" stroked="false">
                 <v:path textboxrect="0,0,0,0"/>
-                <v:imagedata r:id="rId18" o:title=""/>
+                <v:imagedata r:id="rId19" o:title=""/>
               </v:shape>
             </w:pict>
           </mc:Fallback>
@@ -6549,7 +6766,7 @@
         <w:ind w:left="0" w:right="0" w:firstLine="0"/>
         <w:jc w:val="center"/>
         <w:spacing w:line="360" w:lineRule="auto"/>
-        <w:shd w:val="clear" w:color="ffffff" w:themeColor="background1" w:fill="ffffff" w:themeFill="background1"/>
+        <w:shd w:val="clear" w:color="auto" w:fill="auto"/>
         <w:rPr>
           <w:rFonts w:ascii="Times New Roman" w:hAnsi="Times New Roman" w:cs="Times New Roman" w:eastAsia="Times New Roman"/>
           <w:sz w:val="28"/>
@@ -6573,7 +6790,7 @@
         <w:ind w:left="0" w:right="0" w:firstLine="0"/>
         <w:jc w:val="center"/>
         <w:spacing w:line="360" w:lineRule="auto"/>
-        <w:shd w:val="clear" w:color="ffffff" w:themeColor="background1" w:fill="ffffff" w:themeFill="background1"/>
+        <w:shd w:val="clear" w:color="auto" w:fill="auto"/>
         <w:rPr>
           <w:rFonts w:ascii="Times New Roman" w:hAnsi="Times New Roman" w:cs="Times New Roman" w:eastAsia="Times New Roman"/>
           <w:sz w:val="28"/>
@@ -6596,7 +6813,7 @@
               <wp:inline xmlns:wp="http://schemas.openxmlformats.org/drawingml/2006/wordprocessingDrawing" distT="0" distB="0" distL="0" distR="0">
                 <wp:extent cx="3034745" cy="2487889"/>
                 <wp:effectExtent l="0" t="0" r="0" b="0"/>
-                <wp:docPr id="8" name="" hidden="0"/>
+                <wp:docPr id="9" name="" hidden="0"/>
                 <wp:cNvGraphicFramePr>
                   <a:graphicFrameLocks xmlns:a="http://schemas.openxmlformats.org/drawingml/2006/main" noChangeAspect="1"/>
                 </wp:cNvGraphicFramePr>
@@ -6611,7 +6828,7 @@
                         <pic:nvPr isPhoto="0" userDrawn="0"/>
                       </pic:nvPicPr>
                       <pic:blipFill>
-                        <a:blip r:embed="rId19"/>
+                        <a:blip r:embed="rId20"/>
                         <a:stretch/>
                       </pic:blipFill>
                       <pic:spPr bwMode="auto">
@@ -6647,9 +6864,9 @@
                   <v:f eqn="sum @10 21600 0"/>
                 </v:formulas>
               </v:shapetype>
-              <v:shape id="_x0000_i7" o:spid="_x0000_s7" type="#_x0000_t75" style="mso-wrap-distance-left:0.0pt;mso-wrap-distance-top:0.0pt;mso-wrap-distance-right:0.0pt;mso-wrap-distance-bottom:0.0pt;width:239.0pt;height:195.9pt;" stroked="false">
+              <v:shape id="_x0000_i8" o:spid="_x0000_s8" type="#_x0000_t75" style="mso-wrap-distance-left:0.0pt;mso-wrap-distance-top:0.0pt;mso-wrap-distance-right:0.0pt;mso-wrap-distance-bottom:0.0pt;width:239.0pt;height:195.9pt;" stroked="false">
                 <v:path textboxrect="0,0,0,0"/>
-                <v:imagedata r:id="rId19" o:title=""/>
+                <v:imagedata r:id="rId20" o:title=""/>
               </v:shape>
             </w:pict>
           </mc:Fallback>
@@ -6663,35 +6880,28 @@
           <w:vertAlign w:val="baseline"/>
         </w:rPr>
       </w:r>
-      <w:r>
+      <w:r/>
+    </w:p>
+    <w:p>
+      <w:pPr>
+        <w:ind w:left="0" w:right="0" w:firstLine="0"/>
+        <w:jc w:val="center"/>
+        <w:spacing w:line="360" w:lineRule="auto"/>
+        <w:shd w:val="clear" w:color="auto" w:fill="auto"/>
         <w:rPr>
           <w:rFonts w:ascii="Times New Roman" w:hAnsi="Times New Roman" w:cs="Times New Roman" w:eastAsia="Times New Roman"/>
           <w:sz w:val="28"/>
           <w:highlight w:val="none"/>
           <w:vertAlign w:val="baseline"/>
         </w:rPr>
-      </w:r>
-    </w:p>
-    <w:p>
-      <w:pPr>
-        <w:ind w:left="0" w:right="0" w:firstLine="0"/>
-        <w:jc w:val="center"/>
-        <w:spacing w:line="360" w:lineRule="auto"/>
-        <w:shd w:val="clear" w:color="ffffff" w:themeColor="background1" w:fill="ffffff" w:themeFill="background1"/>
+      </w:pPr>
+      <w:r>
         <w:rPr>
           <w:rFonts w:ascii="Times New Roman" w:hAnsi="Times New Roman" w:cs="Times New Roman" w:eastAsia="Times New Roman"/>
           <w:sz w:val="28"/>
           <w:highlight w:val="none"/>
           <w:vertAlign w:val="baseline"/>
         </w:rPr>
-      </w:pPr>
-      <w:r>
-        <w:rPr>
-          <w:rFonts w:ascii="Times New Roman" w:hAnsi="Times New Roman" w:cs="Times New Roman" w:eastAsia="Times New Roman"/>
-          <w:sz w:val="28"/>
-          <w:highlight w:val="none"/>
-          <w:vertAlign w:val="baseline"/>
-        </w:rPr>
         <w:t xml:space="preserve">Рисунок 6 – автокорреляционная функция по времени</w:t>
       </w:r>
       <w:r/>
@@ -6701,7 +6911,7 @@
         <w:ind w:left="0" w:right="0" w:firstLine="0"/>
         <w:jc w:val="center"/>
         <w:spacing w:line="360" w:lineRule="auto"/>
-        <w:shd w:val="clear" w:color="ffffff" w:themeColor="background1" w:fill="ffffff" w:themeFill="background1"/>
+        <w:shd w:val="clear" w:color="auto" w:fill="auto"/>
         <w:rPr>
           <w:rFonts w:ascii="Times New Roman" w:hAnsi="Times New Roman" w:cs="Times New Roman" w:eastAsia="Times New Roman"/>
           <w:sz w:val="28"/>
@@ -6724,7 +6934,7 @@
               <wp:inline xmlns:wp="http://schemas.openxmlformats.org/drawingml/2006/wordprocessingDrawing" distT="0" distB="0" distL="0" distR="0">
                 <wp:extent cx="3414085" cy="2679660"/>
                 <wp:effectExtent l="0" t="0" r="0" b="0"/>
-                <wp:docPr id="9" name="" hidden="0"/>
+                <wp:docPr id="10" name="" hidden="0"/>
                 <wp:cNvGraphicFramePr>
                   <a:graphicFrameLocks xmlns:a="http://schemas.openxmlformats.org/drawingml/2006/main" noChangeAspect="1"/>
                 </wp:cNvGraphicFramePr>
@@ -6739,7 +6949,7 @@
                         <pic:nvPr isPhoto="0" userDrawn="0"/>
                       </pic:nvPicPr>
                       <pic:blipFill>
-                        <a:blip r:embed="rId20"/>
+                        <a:blip r:embed="rId21"/>
                         <a:stretch/>
                       </pic:blipFill>
                       <pic:spPr bwMode="auto">
@@ -6775,9 +6985,9 @@
                   <v:f eqn="sum @10 21600 0"/>
                 </v:formulas>
               </v:shapetype>
-              <v:shape id="_x0000_i8" o:spid="_x0000_s8" type="#_x0000_t75" style="mso-wrap-distance-left:0.0pt;mso-wrap-distance-top:0.0pt;mso-wrap-distance-right:0.0pt;mso-wrap-distance-bottom:0.0pt;width:268.8pt;height:211.0pt;" stroked="false">
+              <v:shape id="_x0000_i9" o:spid="_x0000_s9" type="#_x0000_t75" style="mso-wrap-distance-left:0.0pt;mso-wrap-distance-top:0.0pt;mso-wrap-distance-right:0.0pt;mso-wrap-distance-bottom:0.0pt;width:268.8pt;height:211.0pt;" stroked="false">
                 <v:path textboxrect="0,0,0,0"/>
-                <v:imagedata r:id="rId20" o:title=""/>
+                <v:imagedata r:id="rId21" o:title=""/>
               </v:shape>
             </w:pict>
           </mc:Fallback>
@@ -6791,49 +7001,51 @@
           <w:vertAlign w:val="baseline"/>
         </w:rPr>
       </w:r>
-      <w:r>
+      <w:r/>
+    </w:p>
+    <w:p>
+      <w:pPr>
+        <w:ind w:left="0" w:right="0" w:firstLine="0"/>
+        <w:jc w:val="center"/>
+        <w:spacing w:line="360" w:lineRule="auto"/>
+        <w:shd w:val="clear" w:color="auto" w:fill="auto"/>
         <w:rPr>
           <w:rFonts w:ascii="Times New Roman" w:hAnsi="Times New Roman" w:cs="Times New Roman" w:eastAsia="Times New Roman"/>
           <w:sz w:val="28"/>
           <w:highlight w:val="none"/>
           <w:vertAlign w:val="baseline"/>
         </w:rPr>
-      </w:r>
-    </w:p>
-    <w:p>
-      <w:pPr>
-        <w:ind w:left="0" w:right="0" w:firstLine="0"/>
-        <w:jc w:val="center"/>
-        <w:spacing w:line="360" w:lineRule="auto"/>
-        <w:shd w:val="clear" w:color="ffffff" w:themeColor="background1" w:fill="ffffff" w:themeFill="background1"/>
+      </w:pPr>
+      <w:r>
         <w:rPr>
           <w:rFonts w:ascii="Times New Roman" w:hAnsi="Times New Roman" w:cs="Times New Roman" w:eastAsia="Times New Roman"/>
           <w:sz w:val="28"/>
           <w:highlight w:val="none"/>
           <w:vertAlign w:val="baseline"/>
         </w:rPr>
-      </w:pPr>
-      <w:r>
+        <w:t xml:space="preserve">Рисунок 7 – автокорреляционная функция для ЛЧМ-импульса</w:t>
+      </w:r>
+      <w:r/>
+    </w:p>
+    <w:p>
+      <w:pPr>
+        <w:shd w:val="clear" w:color="auto" w:fill="auto"/>
         <w:rPr>
           <w:rFonts w:ascii="Times New Roman" w:hAnsi="Times New Roman" w:cs="Times New Roman" w:eastAsia="Times New Roman"/>
           <w:sz w:val="28"/>
           <w:highlight w:val="none"/>
           <w:vertAlign w:val="baseline"/>
         </w:rPr>
-        <w:t xml:space="preserve">Рисунок 7 – автокорреляционная функция для ЛЧМ-импульса</w:t>
-      </w:r>
-      <w:r/>
-    </w:p>
-    <w:p>
-      <w:pPr>
-        <w:shd w:val="nil"/>
+      </w:pPr>
+      <w:r>
         <w:rPr>
           <w:rFonts w:ascii="Times New Roman" w:hAnsi="Times New Roman" w:cs="Times New Roman" w:eastAsia="Times New Roman"/>
           <w:sz w:val="28"/>
           <w:highlight w:val="none"/>
           <w:vertAlign w:val="baseline"/>
         </w:rPr>
-      </w:pPr>
+        <w:br w:type="page" w:clear="all"/>
+      </w:r>
       <w:r>
         <w:rPr>
           <w:rFonts w:ascii="Times New Roman" w:hAnsi="Times New Roman" w:cs="Times New Roman" w:eastAsia="Times New Roman"/>
@@ -6841,23 +7053,15 @@
           <w:highlight w:val="none"/>
           <w:vertAlign w:val="baseline"/>
         </w:rPr>
-        <w:br w:type="page" w:clear="all"/>
-      </w:r>
-      <w:r>
-        <w:rPr>
-          <w:rFonts w:ascii="Times New Roman" w:hAnsi="Times New Roman" w:cs="Times New Roman" w:eastAsia="Times New Roman"/>
-          <w:sz w:val="28"/>
-          <w:highlight w:val="none"/>
-          <w:vertAlign w:val="baseline"/>
-        </w:rPr>
-      </w:r>
+      </w:r>
+      <w:r/>
     </w:p>
     <w:p>
       <w:pPr>
         <w:ind w:left="0" w:right="0" w:firstLine="0"/>
         <w:jc w:val="center"/>
         <w:spacing w:line="360" w:lineRule="auto"/>
-        <w:shd w:val="clear" w:color="ffffff" w:themeColor="background1" w:fill="ffffff" w:themeFill="background1"/>
+        <w:shd w:val="clear" w:color="auto" w:fill="auto"/>
         <w:rPr>
           <w:rFonts w:ascii="Times New Roman" w:hAnsi="Times New Roman" w:cs="Times New Roman" w:eastAsia="Times New Roman"/>
           <w:sz w:val="28"/>
@@ -6878,7 +7082,7 @@
               <wp:inline xmlns:wp="http://schemas.openxmlformats.org/drawingml/2006/wordprocessingDrawing" distT="0" distB="0" distL="0" distR="0">
                 <wp:extent cx="2559248" cy="2136147"/>
                 <wp:effectExtent l="0" t="0" r="0" b="0"/>
-                <wp:docPr id="10" name="" hidden="0"/>
+                <wp:docPr id="11" name="" hidden="0"/>
                 <wp:cNvGraphicFramePr>
                   <a:graphicFrameLocks xmlns:a="http://schemas.openxmlformats.org/drawingml/2006/main" noChangeAspect="1"/>
                 </wp:cNvGraphicFramePr>
@@ -6893,7 +7097,7 @@
                         <pic:nvPr isPhoto="0" userDrawn="0"/>
                       </pic:nvPicPr>
                       <pic:blipFill>
-                        <a:blip r:embed="rId21"/>
+                        <a:blip r:embed="rId22"/>
                         <a:stretch/>
                       </pic:blipFill>
                       <pic:spPr bwMode="auto">
@@ -6929,9 +7133,9 @@
                   <v:f eqn="sum @10 21600 0"/>
                 </v:formulas>
               </v:shapetype>
-              <v:shape id="_x0000_i9" o:spid="_x0000_s9" type="#_x0000_t75" style="mso-wrap-distance-left:0.0pt;mso-wrap-distance-top:0.0pt;mso-wrap-distance-right:0.0pt;mso-wrap-distance-bottom:0.0pt;width:201.5pt;height:168.2pt;" stroked="false">
+              <v:shape id="_x0000_i10" o:spid="_x0000_s10" type="#_x0000_t75" style="mso-wrap-distance-left:0.0pt;mso-wrap-distance-top:0.0pt;mso-wrap-distance-right:0.0pt;mso-wrap-distance-bottom:0.0pt;width:201.5pt;height:168.2pt;" stroked="false">
                 <v:path textboxrect="0,0,0,0"/>
-                <v:imagedata r:id="rId21" o:title=""/>
+                <v:imagedata r:id="rId22" o:title=""/>
               </v:shape>
             </w:pict>
           </mc:Fallback>
@@ -6944,20 +7148,14 @@
           <w:highlight w:val="none"/>
         </w:rPr>
       </w:r>
-      <w:r>
-        <w:rPr>
-          <w:rFonts w:ascii="Times New Roman" w:hAnsi="Times New Roman" w:cs="Times New Roman" w:eastAsia="Times New Roman"/>
-          <w:sz w:val="28"/>
-          <w:highlight w:val="none"/>
-        </w:rPr>
-      </w:r>
+      <w:r/>
     </w:p>
     <w:p>
       <w:pPr>
         <w:ind w:left="0" w:right="0" w:firstLine="0"/>
         <w:jc w:val="center"/>
         <w:spacing w:line="360" w:lineRule="auto"/>
-        <w:shd w:val="clear" w:color="ffffff" w:themeColor="background1" w:fill="ffffff" w:themeFill="background1"/>
+        <w:shd w:val="clear" w:color="auto" w:fill="auto"/>
         <w:rPr>
           <w:rFonts w:ascii="Times New Roman" w:hAnsi="Times New Roman" w:cs="Times New Roman" w:eastAsia="Times New Roman"/>
           <w:sz w:val="28"/>
@@ -6981,7 +7179,7 @@
         <w:ind w:left="0" w:right="0" w:firstLine="0"/>
         <w:jc w:val="center"/>
         <w:spacing w:line="360" w:lineRule="auto"/>
-        <w:shd w:val="clear" w:color="ffffff" w:themeColor="background1" w:fill="ffffff" w:themeFill="background1"/>
+        <w:shd w:val="clear" w:color="auto" w:fill="auto"/>
         <w:rPr>
           <w:rFonts w:ascii="Times New Roman" w:hAnsi="Times New Roman" w:cs="Times New Roman" w:eastAsia="Times New Roman"/>
           <w:sz w:val="28"/>
@@ -7004,7 +7202,7 @@
               <wp:inline xmlns:wp="http://schemas.openxmlformats.org/drawingml/2006/wordprocessingDrawing" distT="0" distB="0" distL="0" distR="0">
                 <wp:extent cx="3220827" cy="2468883"/>
                 <wp:effectExtent l="0" t="0" r="0" b="0"/>
-                <wp:docPr id="11" name="" hidden="0"/>
+                <wp:docPr id="12" name="" hidden="0"/>
                 <wp:cNvGraphicFramePr>
                   <a:graphicFrameLocks xmlns:a="http://schemas.openxmlformats.org/drawingml/2006/main" noChangeAspect="1"/>
                 </wp:cNvGraphicFramePr>
@@ -7019,7 +7217,7 @@
                         <pic:nvPr isPhoto="0" userDrawn="0"/>
                       </pic:nvPicPr>
                       <pic:blipFill>
-                        <a:blip r:embed="rId22"/>
+                        <a:blip r:embed="rId23"/>
                         <a:stretch/>
                       </pic:blipFill>
                       <pic:spPr bwMode="auto">
@@ -7055,9 +7253,9 @@
                   <v:f eqn="sum @10 21600 0"/>
                 </v:formulas>
               </v:shapetype>
-              <v:shape id="_x0000_i10" o:spid="_x0000_s10" type="#_x0000_t75" style="mso-wrap-distance-left:0.0pt;mso-wrap-distance-top:0.0pt;mso-wrap-distance-right:0.0pt;mso-wrap-distance-bottom:0.0pt;width:253.6pt;height:194.4pt;" stroked="false">
+              <v:shape id="_x0000_i11" o:spid="_x0000_s11" type="#_x0000_t75" style="mso-wrap-distance-left:0.0pt;mso-wrap-distance-top:0.0pt;mso-wrap-distance-right:0.0pt;mso-wrap-distance-bottom:0.0pt;width:253.6pt;height:194.4pt;" stroked="false">
                 <v:path textboxrect="0,0,0,0"/>
-                <v:imagedata r:id="rId22" o:title=""/>
+                <v:imagedata r:id="rId23" o:title=""/>
               </v:shape>
             </w:pict>
           </mc:Fallback>
@@ -7071,35 +7269,28 @@
           <w:vertAlign w:val="baseline"/>
         </w:rPr>
       </w:r>
-      <w:r>
+      <w:r/>
+    </w:p>
+    <w:p>
+      <w:pPr>
+        <w:ind w:left="0" w:right="0" w:firstLine="0"/>
+        <w:jc w:val="center"/>
+        <w:spacing w:line="360" w:lineRule="auto"/>
+        <w:shd w:val="clear" w:color="auto" w:fill="auto"/>
         <w:rPr>
           <w:rFonts w:ascii="Times New Roman" w:hAnsi="Times New Roman" w:cs="Times New Roman" w:eastAsia="Times New Roman"/>
           <w:sz w:val="28"/>
           <w:highlight w:val="none"/>
           <w:vertAlign w:val="baseline"/>
         </w:rPr>
-      </w:r>
-    </w:p>
-    <w:p>
-      <w:pPr>
-        <w:ind w:left="0" w:right="0" w:firstLine="0"/>
-        <w:jc w:val="center"/>
-        <w:spacing w:line="360" w:lineRule="auto"/>
-        <w:shd w:val="clear" w:color="ffffff" w:themeColor="background1" w:fill="ffffff" w:themeFill="background1"/>
+      </w:pPr>
+      <w:r>
         <w:rPr>
           <w:rFonts w:ascii="Times New Roman" w:hAnsi="Times New Roman" w:cs="Times New Roman" w:eastAsia="Times New Roman"/>
           <w:sz w:val="28"/>
           <w:highlight w:val="none"/>
           <w:vertAlign w:val="baseline"/>
         </w:rPr>
-      </w:pPr>
-      <w:r>
-        <w:rPr>
-          <w:rFonts w:ascii="Times New Roman" w:hAnsi="Times New Roman" w:cs="Times New Roman" w:eastAsia="Times New Roman"/>
-          <w:sz w:val="28"/>
-          <w:highlight w:val="none"/>
-          <w:vertAlign w:val="baseline"/>
-        </w:rPr>
         <w:t xml:space="preserve">Рисунок 9 – функция неопределенности для ЛЧМ-импульса</w:t>
       </w:r>
       <w:r/>
@@ -7109,7 +7300,7 @@
         <w:ind w:left="0" w:right="0" w:firstLine="0"/>
         <w:jc w:val="center"/>
         <w:spacing w:line="360" w:lineRule="auto"/>
-        <w:shd w:val="clear" w:color="ffffff" w:themeColor="background1" w:fill="ffffff" w:themeFill="background1"/>
+        <w:shd w:val="clear" w:color="auto" w:fill="auto"/>
         <w:rPr>
           <w:rFonts w:ascii="Times New Roman" w:hAnsi="Times New Roman" w:cs="Times New Roman" w:eastAsia="Times New Roman"/>
           <w:sz w:val="28"/>
@@ -7132,7 +7323,7 @@
               <wp:inline xmlns:wp="http://schemas.openxmlformats.org/drawingml/2006/wordprocessingDrawing" distT="0" distB="0" distL="0" distR="0">
                 <wp:extent cx="3592302" cy="3095254"/>
                 <wp:effectExtent l="0" t="0" r="0" b="0"/>
-                <wp:docPr id="12" name="" hidden="0"/>
+                <wp:docPr id="13" name="" hidden="0"/>
                 <wp:cNvGraphicFramePr>
                   <a:graphicFrameLocks xmlns:a="http://schemas.openxmlformats.org/drawingml/2006/main" noChangeAspect="1"/>
                 </wp:cNvGraphicFramePr>
@@ -7147,7 +7338,7 @@
                         <pic:nvPr isPhoto="0" userDrawn="0"/>
                       </pic:nvPicPr>
                       <pic:blipFill>
-                        <a:blip r:embed="rId23"/>
+                        <a:blip r:embed="rId24"/>
                         <a:stretch/>
                       </pic:blipFill>
                       <pic:spPr bwMode="auto">
@@ -7183,9 +7374,9 @@
                   <v:f eqn="sum @10 21600 0"/>
                 </v:formulas>
               </v:shapetype>
-              <v:shape id="_x0000_i11" o:spid="_x0000_s11" type="#_x0000_t75" style="mso-wrap-distance-left:0.0pt;mso-wrap-distance-top:0.0pt;mso-wrap-distance-right:0.0pt;mso-wrap-distance-bottom:0.0pt;width:282.9pt;height:243.7pt;" stroked="false">
+              <v:shape id="_x0000_i12" o:spid="_x0000_s12" type="#_x0000_t75" style="mso-wrap-distance-left:0.0pt;mso-wrap-distance-top:0.0pt;mso-wrap-distance-right:0.0pt;mso-wrap-distance-bottom:0.0pt;width:282.9pt;height:243.7pt;" stroked="false">
                 <v:path textboxrect="0,0,0,0"/>
-                <v:imagedata r:id="rId23" o:title=""/>
+                <v:imagedata r:id="rId24" o:title=""/>
               </v:shape>
             </w:pict>
           </mc:Fallback>
@@ -7199,6 +7390,19 @@
           <w:vertAlign w:val="baseline"/>
         </w:rPr>
       </w:r>
+      <w:r/>
+    </w:p>
+    <w:p>
+      <w:pPr>
+        <w:ind w:left="0" w:right="0" w:firstLine="0"/>
+        <w:jc w:val="center"/>
+        <w:spacing w:line="360" w:lineRule="auto"/>
+        <w:shd w:val="clear" w:color="auto" w:fill="auto"/>
+        <w:rPr>
+          <w:rFonts w:ascii="Times New Roman" w:hAnsi="Times New Roman" w:cs="Times New Roman" w:eastAsia="Times New Roman"/>
+          <w:highlight w:val="none"/>
+        </w:rPr>
+      </w:pPr>
       <w:r>
         <w:rPr>
           <w:rFonts w:ascii="Times New Roman" w:hAnsi="Times New Roman" w:cs="Times New Roman" w:eastAsia="Times New Roman"/>
@@ -7206,19 +7410,8 @@
           <w:highlight w:val="none"/>
           <w:vertAlign w:val="baseline"/>
         </w:rPr>
-      </w:r>
-    </w:p>
-    <w:p>
-      <w:pPr>
-        <w:ind w:left="0" w:right="0" w:firstLine="0"/>
-        <w:jc w:val="center"/>
-        <w:spacing w:line="360" w:lineRule="auto"/>
-        <w:shd w:val="clear" w:color="ffffff" w:themeColor="background1" w:fill="ffffff" w:themeFill="background1"/>
-        <w:rPr>
-          <w:rFonts w:ascii="Times New Roman" w:hAnsi="Times New Roman" w:cs="Times New Roman" w:eastAsia="Times New Roman"/>
-          <w:highlight w:val="none"/>
-        </w:rPr>
-      </w:pPr>
+        <w:t xml:space="preserve">Рисунок 10 – проекция функции неопределенности для ЛЧМ-импульса</w:t>
+      </w:r>
       <w:r>
         <w:rPr>
           <w:rFonts w:ascii="Times New Roman" w:hAnsi="Times New Roman" w:cs="Times New Roman" w:eastAsia="Times New Roman"/>
@@ -7226,31 +7419,30 @@
           <w:highlight w:val="none"/>
           <w:vertAlign w:val="baseline"/>
         </w:rPr>
-        <w:t xml:space="preserve">Рисунок 10 – проекция функции неопределенности для ЛЧМ-импульса</w:t>
-      </w:r>
-      <w:r>
+      </w:r>
+      <w:r/>
+    </w:p>
+    <w:p>
+      <w:pPr>
+        <w:ind w:left="0" w:right="0" w:firstLine="0"/>
+        <w:jc w:val="center"/>
+        <w:spacing w:line="360" w:lineRule="auto"/>
+        <w:shd w:val="clear" w:color="auto" w:fill="auto"/>
         <w:rPr>
           <w:rFonts w:ascii="Times New Roman" w:hAnsi="Times New Roman" w:cs="Times New Roman" w:eastAsia="Times New Roman"/>
           <w:sz w:val="28"/>
           <w:highlight w:val="none"/>
           <w:vertAlign w:val="baseline"/>
         </w:rPr>
-      </w:r>
-      <w:r/>
-    </w:p>
-    <w:p>
-      <w:pPr>
-        <w:ind w:left="0" w:right="0" w:firstLine="0"/>
-        <w:jc w:val="center"/>
-        <w:spacing w:line="360" w:lineRule="auto"/>
-        <w:shd w:val="clear" w:color="ffffff" w:themeColor="background1" w:fill="ffffff" w:themeFill="background1"/>
+      </w:pPr>
+      <w:r>
         <w:rPr>
           <w:rFonts w:ascii="Times New Roman" w:hAnsi="Times New Roman" w:cs="Times New Roman" w:eastAsia="Times New Roman"/>
           <w:sz w:val="28"/>
           <w:highlight w:val="none"/>
           <w:vertAlign w:val="baseline"/>
         </w:rPr>
-      </w:pPr>
+      </w:r>
       <w:r>
         <w:rPr>
           <w:rFonts w:ascii="Times New Roman" w:hAnsi="Times New Roman" w:cs="Times New Roman" w:eastAsia="Times New Roman"/>
@@ -7259,28 +7451,29 @@
           <w:vertAlign w:val="baseline"/>
         </w:rPr>
       </w:r>
-      <w:r>
+      <w:r/>
+    </w:p>
+    <w:p>
+      <w:pPr>
+        <w:ind w:left="0" w:right="0" w:firstLine="0"/>
+        <w:jc w:val="center"/>
+        <w:spacing w:line="360" w:lineRule="auto"/>
+        <w:shd w:val="clear" w:color="auto" w:fill="auto"/>
         <w:rPr>
           <w:rFonts w:ascii="Times New Roman" w:hAnsi="Times New Roman" w:cs="Times New Roman" w:eastAsia="Times New Roman"/>
           <w:sz w:val="28"/>
           <w:highlight w:val="none"/>
           <w:vertAlign w:val="baseline"/>
         </w:rPr>
-      </w:r>
-    </w:p>
-    <w:p>
-      <w:pPr>
-        <w:ind w:left="0" w:right="0" w:firstLine="0"/>
-        <w:jc w:val="center"/>
-        <w:spacing w:line="360" w:lineRule="auto"/>
-        <w:shd w:val="clear" w:color="ffffff" w:themeColor="background1" w:fill="ffffff" w:themeFill="background1"/>
+      </w:pPr>
+      <w:r>
         <w:rPr>
           <w:rFonts w:ascii="Times New Roman" w:hAnsi="Times New Roman" w:cs="Times New Roman" w:eastAsia="Times New Roman"/>
           <w:sz w:val="28"/>
           <w:highlight w:val="none"/>
           <w:vertAlign w:val="baseline"/>
         </w:rPr>
-      </w:pPr>
+      </w:r>
       <w:r>
         <w:rPr>
           <w:rFonts w:ascii="Times New Roman" w:hAnsi="Times New Roman" w:cs="Times New Roman" w:eastAsia="Times New Roman"/>
@@ -7289,28 +7482,29 @@
           <w:vertAlign w:val="baseline"/>
         </w:rPr>
       </w:r>
-      <w:r>
+      <w:r/>
+    </w:p>
+    <w:p>
+      <w:pPr>
+        <w:ind w:left="0" w:right="0" w:firstLine="0"/>
+        <w:jc w:val="center"/>
+        <w:spacing w:line="360" w:lineRule="auto"/>
+        <w:shd w:val="clear" w:color="auto" w:fill="auto"/>
         <w:rPr>
           <w:rFonts w:ascii="Times New Roman" w:hAnsi="Times New Roman" w:cs="Times New Roman" w:eastAsia="Times New Roman"/>
           <w:sz w:val="28"/>
           <w:highlight w:val="none"/>
           <w:vertAlign w:val="baseline"/>
         </w:rPr>
-      </w:r>
-    </w:p>
-    <w:p>
-      <w:pPr>
-        <w:ind w:left="0" w:right="0" w:firstLine="0"/>
-        <w:jc w:val="center"/>
-        <w:spacing w:line="360" w:lineRule="auto"/>
-        <w:shd w:val="clear" w:color="ffffff" w:themeColor="background1" w:fill="ffffff" w:themeFill="background1"/>
+      </w:pPr>
+      <w:r>
         <w:rPr>
           <w:rFonts w:ascii="Times New Roman" w:hAnsi="Times New Roman" w:cs="Times New Roman" w:eastAsia="Times New Roman"/>
           <w:sz w:val="28"/>
           <w:highlight w:val="none"/>
           <w:vertAlign w:val="baseline"/>
         </w:rPr>
-      </w:pPr>
+      </w:r>
       <w:r>
         <w:rPr>
           <w:rFonts w:ascii="Times New Roman" w:hAnsi="Times New Roman" w:cs="Times New Roman" w:eastAsia="Times New Roman"/>
@@ -7319,21 +7513,14 @@
           <w:vertAlign w:val="baseline"/>
         </w:rPr>
       </w:r>
-      <w:r>
-        <w:rPr>
-          <w:rFonts w:ascii="Times New Roman" w:hAnsi="Times New Roman" w:cs="Times New Roman" w:eastAsia="Times New Roman"/>
-          <w:sz w:val="28"/>
-          <w:highlight w:val="none"/>
-          <w:vertAlign w:val="baseline"/>
-        </w:rPr>
-      </w:r>
+      <w:r/>
     </w:p>
     <w:p>
       <w:pPr>
         <w:ind w:left="0" w:right="0" w:firstLine="0"/>
         <w:jc w:val="center"/>
         <w:spacing w:line="360" w:lineRule="auto"/>
-        <w:shd w:val="clear" w:color="ffffff" w:themeColor="background1" w:fill="ffffff" w:themeFill="background1"/>
+        <w:shd w:val="clear" w:color="auto" w:fill="auto"/>
         <w:rPr>
           <w:rFonts w:ascii="Times New Roman" w:hAnsi="Times New Roman" w:cs="Times New Roman" w:eastAsia="Times New Roman"/>
           <w:sz w:val="28"/>
@@ -7356,7 +7543,7 @@
               <wp:inline xmlns:wp="http://schemas.openxmlformats.org/drawingml/2006/wordprocessingDrawing" distT="0" distB="0" distL="0" distR="0">
                 <wp:extent cx="3666121" cy="3043992"/>
                 <wp:effectExtent l="0" t="0" r="0" b="0"/>
-                <wp:docPr id="13" name="" hidden="0"/>
+                <wp:docPr id="14" name="" hidden="0"/>
                 <wp:cNvGraphicFramePr>
                   <a:graphicFrameLocks xmlns:a="http://schemas.openxmlformats.org/drawingml/2006/main" noChangeAspect="1"/>
                 </wp:cNvGraphicFramePr>
@@ -7371,13 +7558,13 @@
                         <pic:nvPr isPhoto="0" userDrawn="0"/>
                       </pic:nvPicPr>
                       <pic:blipFill>
-                        <a:blip r:embed="rId24"/>
+                        <a:blip r:embed="rId25"/>
                         <a:stretch/>
                       </pic:blipFill>
                       <pic:spPr bwMode="auto">
                         <a:xfrm flipH="0" flipV="0">
                           <a:off x="0" y="0"/>
-                          <a:ext cx="3666121" cy="3043991"/>
+                          <a:ext cx="3666121" cy="3043990"/>
                         </a:xfrm>
                         <a:prstGeom prst="rect">
                           <a:avLst/>
@@ -7407,9 +7594,9 @@
                   <v:f eqn="sum @10 21600 0"/>
                 </v:formulas>
               </v:shapetype>
-              <v:shape id="_x0000_i12" o:spid="_x0000_s12" type="#_x0000_t75" style="mso-wrap-distance-left:0.0pt;mso-wrap-distance-top:0.0pt;mso-wrap-distance-right:0.0pt;mso-wrap-distance-bottom:0.0pt;width:288.7pt;height:239.7pt;" stroked="false">
+              <v:shape id="_x0000_i13" o:spid="_x0000_s13" type="#_x0000_t75" style="mso-wrap-distance-left:0.0pt;mso-wrap-distance-top:0.0pt;mso-wrap-distance-right:0.0pt;mso-wrap-distance-bottom:0.0pt;width:288.7pt;height:239.7pt;" stroked="false">
                 <v:path textboxrect="0,0,0,0"/>
-                <v:imagedata r:id="rId24" o:title=""/>
+                <v:imagedata r:id="rId25" o:title=""/>
               </v:shape>
             </w:pict>
           </mc:Fallback>
@@ -7423,35 +7610,28 @@
           <w:vertAlign w:val="baseline"/>
         </w:rPr>
       </w:r>
-      <w:r>
+      <w:r/>
+    </w:p>
+    <w:p>
+      <w:pPr>
+        <w:ind w:left="0" w:right="0" w:firstLine="0"/>
+        <w:jc w:val="center"/>
+        <w:spacing w:line="360" w:lineRule="auto"/>
+        <w:shd w:val="clear" w:color="auto" w:fill="auto"/>
         <w:rPr>
           <w:rFonts w:ascii="Times New Roman" w:hAnsi="Times New Roman" w:cs="Times New Roman" w:eastAsia="Times New Roman"/>
           <w:sz w:val="28"/>
           <w:highlight w:val="none"/>
           <w:vertAlign w:val="baseline"/>
         </w:rPr>
-      </w:r>
-    </w:p>
-    <w:p>
-      <w:pPr>
-        <w:ind w:left="0" w:right="0" w:firstLine="0"/>
-        <w:jc w:val="center"/>
-        <w:spacing w:line="360" w:lineRule="auto"/>
-        <w:shd w:val="clear" w:color="ffffff" w:themeColor="background1" w:fill="ffffff" w:themeFill="background1"/>
+      </w:pPr>
+      <w:r>
         <w:rPr>
           <w:rFonts w:ascii="Times New Roman" w:hAnsi="Times New Roman" w:cs="Times New Roman" w:eastAsia="Times New Roman"/>
           <w:sz w:val="28"/>
           <w:highlight w:val="none"/>
           <w:vertAlign w:val="baseline"/>
         </w:rPr>
-      </w:pPr>
-      <w:r>
-        <w:rPr>
-          <w:rFonts w:ascii="Times New Roman" w:hAnsi="Times New Roman" w:cs="Times New Roman" w:eastAsia="Times New Roman"/>
-          <w:sz w:val="28"/>
-          <w:highlight w:val="none"/>
-          <w:vertAlign w:val="baseline"/>
-        </w:rPr>
         <w:t xml:space="preserve">Рисунок 11 – автокорреляционная функция по частоте</w:t>
       </w:r>
       <w:r/>
@@ -7461,7 +7641,7 @@
         <w:ind w:left="0" w:right="0" w:firstLine="0"/>
         <w:jc w:val="center"/>
         <w:spacing w:line="360" w:lineRule="auto"/>
-        <w:shd w:val="clear" w:color="ffffff" w:themeColor="background1" w:fill="ffffff" w:themeFill="background1"/>
+        <w:shd w:val="clear" w:color="auto" w:fill="auto"/>
         <w:rPr>
           <w:rFonts w:ascii="Times New Roman" w:hAnsi="Times New Roman" w:cs="Times New Roman" w:eastAsia="Times New Roman"/>
           <w:sz w:val="28"/>
@@ -7484,7 +7664,7 @@
               <wp:inline xmlns:wp="http://schemas.openxmlformats.org/drawingml/2006/wordprocessingDrawing" distT="0" distB="0" distL="0" distR="0">
                 <wp:extent cx="3457260" cy="2772587"/>
                 <wp:effectExtent l="0" t="0" r="0" b="0"/>
-                <wp:docPr id="14" name="" hidden="0"/>
+                <wp:docPr id="15" name="" hidden="0"/>
                 <wp:cNvGraphicFramePr>
                   <a:graphicFrameLocks xmlns:a="http://schemas.openxmlformats.org/drawingml/2006/main" noChangeAspect="1"/>
                 </wp:cNvGraphicFramePr>
@@ -7499,7 +7679,7 @@
                         <pic:nvPr isPhoto="0" userDrawn="0"/>
                       </pic:nvPicPr>
                       <pic:blipFill>
-                        <a:blip r:embed="rId25"/>
+                        <a:blip r:embed="rId26"/>
                         <a:stretch/>
                       </pic:blipFill>
                       <pic:spPr bwMode="auto">
@@ -7535,9 +7715,9 @@
                   <v:f eqn="sum @10 21600 0"/>
                 </v:formulas>
               </v:shapetype>
-              <v:shape id="_x0000_i13" o:spid="_x0000_s13" type="#_x0000_t75" style="mso-wrap-distance-left:0.0pt;mso-wrap-distance-top:0.0pt;mso-wrap-distance-right:0.0pt;mso-wrap-distance-bottom:0.0pt;width:272.2pt;height:218.3pt;" stroked="false">
+              <v:shape id="_x0000_i14" o:spid="_x0000_s14" type="#_x0000_t75" style="mso-wrap-distance-left:0.0pt;mso-wrap-distance-top:0.0pt;mso-wrap-distance-right:0.0pt;mso-wrap-distance-bottom:0.0pt;width:272.2pt;height:218.3pt;" stroked="false">
                 <v:path textboxrect="0,0,0,0"/>
-                <v:imagedata r:id="rId25" o:title=""/>
+                <v:imagedata r:id="rId26" o:title=""/>
               </v:shape>
             </w:pict>
           </mc:Fallback>
@@ -7551,6 +7731,19 @@
           <w:vertAlign w:val="baseline"/>
         </w:rPr>
       </w:r>
+      <w:r/>
+    </w:p>
+    <w:p>
+      <w:pPr>
+        <w:ind w:left="0" w:right="0" w:firstLine="0"/>
+        <w:jc w:val="center"/>
+        <w:spacing w:line="360" w:lineRule="auto"/>
+        <w:shd w:val="clear" w:color="auto" w:fill="auto"/>
+        <w:rPr>
+          <w:rFonts w:ascii="Times New Roman" w:hAnsi="Times New Roman" w:cs="Times New Roman" w:eastAsia="Times New Roman"/>
+          <w:highlight w:val="none"/>
+        </w:rPr>
+      </w:pPr>
       <w:r>
         <w:rPr>
           <w:rFonts w:ascii="Times New Roman" w:hAnsi="Times New Roman" w:cs="Times New Roman" w:eastAsia="Times New Roman"/>
@@ -7558,26 +7751,6 @@
           <w:highlight w:val="none"/>
           <w:vertAlign w:val="baseline"/>
         </w:rPr>
-      </w:r>
-    </w:p>
-    <w:p>
-      <w:pPr>
-        <w:ind w:left="0" w:right="0" w:firstLine="0"/>
-        <w:jc w:val="center"/>
-        <w:spacing w:line="360" w:lineRule="auto"/>
-        <w:shd w:val="clear" w:color="ffffff" w:themeColor="background1" w:fill="ffffff" w:themeFill="background1"/>
-        <w:rPr>
-          <w:rFonts w:ascii="Times New Roman" w:hAnsi="Times New Roman" w:cs="Times New Roman" w:eastAsia="Times New Roman"/>
-          <w:highlight w:val="none"/>
-        </w:rPr>
-      </w:pPr>
-      <w:r>
-        <w:rPr>
-          <w:rFonts w:ascii="Times New Roman" w:hAnsi="Times New Roman" w:cs="Times New Roman" w:eastAsia="Times New Roman"/>
-          <w:sz w:val="28"/>
-          <w:highlight w:val="none"/>
-          <w:vertAlign w:val="baseline"/>
-        </w:rPr>
         <w:t xml:space="preserve">Рисунок 12 – автокорреляционная функция по времени</w:t>
       </w:r>
       <w:r/>
@@ -7587,7 +7760,7 @@
         <w:ind w:left="0" w:right="0" w:firstLine="0"/>
         <w:jc w:val="both"/>
         <w:spacing w:line="360" w:lineRule="auto"/>
-        <w:shd w:val="nil" w:color="000000"/>
+        <w:shd w:val="clear" w:color="auto" w:fill="auto"/>
         <w:rPr>
           <w:rFonts w:ascii="Times New Roman" w:hAnsi="Times New Roman" w:cs="Times New Roman" w:eastAsia="Times New Roman"/>
           <w:b w:val="0"/>
@@ -7625,44 +7798,32 @@
         <w:rPr>
           <w:sz w:val="28"/>
         </w:rPr>
-      </w:r>
-      <w:r/>
+        <w:t xml:space="preserve">приобретены практические навыки, освоены программные средства ими</w:t>
+      </w:r>
       <w:r>
         <w:rPr>
           <w:sz w:val="28"/>
         </w:rPr>
-        <w:t xml:space="preserve">приобретены практические навыки, освоены программные средства ими</w:t>
+        <w:t xml:space="preserve">тационного моделирования простых и сложных сигналов с различными харак</w:t>
       </w:r>
       <w:r>
         <w:rPr>
           <w:sz w:val="28"/>
         </w:rPr>
-        <w:t xml:space="preserve">тационного моделирования простых и сложных сигналов с различными харак</w:t>
+        <w:t xml:space="preserve">теристиками, применяемых в радиолокации, гидролокации и других отраслях </w:t>
       </w:r>
       <w:r>
         <w:rPr>
           <w:sz w:val="28"/>
         </w:rPr>
-        <w:t xml:space="preserve">теристиками, применяемых в радиолокации, гидролокации и других отраслях </w:t>
+        <w:t xml:space="preserve">науки и техники. Изучены способы увеличения разрешающей </w:t>
       </w:r>
       <w:r>
         <w:rPr>
           <w:sz w:val="28"/>
         </w:rPr>
-        <w:t xml:space="preserve">науки и техники. Изучены способы увеличения разрешающей </w:t>
-      </w:r>
-      <w:r>
-        <w:rPr>
-          <w:sz w:val="28"/>
-        </w:rPr>
         <w:t xml:space="preserve">способности измерения смещения сигналов по времени и частоте.</w:t>
       </w:r>
-      <w:r>
-        <w:rPr>
-          <w:sz w:val="28"/>
-        </w:rPr>
-      </w:r>
-      <w:r/>
       <w:r>
         <w:rPr>
           <w:rFonts w:ascii="Times New Roman" w:hAnsi="Times New Roman" w:cs="Times New Roman" w:eastAsia="Times New Roman"/>
@@ -7671,6 +7832,7 @@
           <w:highlight w:val="none"/>
         </w:rPr>
       </w:r>
+      <w:r/>
     </w:p>
     <w:sectPr>
       <w:headerReference w:type="default" r:id="rId9"/>
